--- a/Documentation/6.Results_And_Analysis.DOCX
+++ b/Documentation/6.Results_And_Analysis.DOCX
@@ -9,6 +9,7 @@
           <w:rFonts w:ascii="Times New Roman" w:hAnsi="Times New Roman" w:cs="Times New Roman"/>
         </w:rPr>
       </w:pPr>
+      <w:bookmarkStart w:id="0" w:name="_Hlk197642974"/>
       <w:r>
         <w:rPr>
           <w:rFonts w:ascii="Times New Roman" w:hAnsi="Times New Roman" w:cs="Times New Roman"/>
@@ -100,6 +101,628 @@
         </w:rPr>
         <w:t>POLAR Compared to LLMs</w:t>
       </w:r>
+      <w:r>
+        <w:rPr>
+          <w:rFonts w:ascii="Times New Roman" w:hAnsi="Times New Roman" w:cs="Times New Roman"/>
+        </w:rPr>
+        <w:br/>
+      </w:r>
+      <w:r>
+        <w:rPr>
+          <w:rFonts w:ascii="Times New Roman" w:hAnsi="Times New Roman" w:cs="Times New Roman"/>
+        </w:rPr>
+        <w:tab/>
+      </w:r>
+      <w:r>
+        <w:rPr>
+          <w:rFonts w:ascii="Times New Roman" w:hAnsi="Times New Roman" w:cs="Times New Roman"/>
+        </w:rPr>
+        <w:t>6.2.1 Attitudes Comparison</w:t>
+      </w:r>
+      <w:r>
+        <w:rPr>
+          <w:rFonts w:ascii="Times New Roman" w:hAnsi="Times New Roman" w:cs="Times New Roman"/>
+        </w:rPr>
+        <w:br/>
+        <w:t xml:space="preserve"> </w:t>
+      </w:r>
+      <w:r>
+        <w:rPr>
+          <w:rFonts w:ascii="Times New Roman" w:hAnsi="Times New Roman" w:cs="Times New Roman"/>
+        </w:rPr>
+        <w:tab/>
+      </w:r>
+      <w:r>
+        <w:rPr>
+          <w:rFonts w:ascii="Times New Roman" w:hAnsi="Times New Roman" w:cs="Times New Roman"/>
+        </w:rPr>
+        <w:tab/>
+      </w:r>
+      <w:r>
+        <w:rPr>
+          <w:rFonts w:ascii="Times New Roman" w:hAnsi="Times New Roman" w:cs="Times New Roman"/>
+        </w:rPr>
+        <w:t>6.2.1.1 Attitudes Evaluation</w:t>
+      </w:r>
+      <w:r>
+        <w:rPr>
+          <w:rFonts w:ascii="Times New Roman" w:hAnsi="Times New Roman" w:cs="Times New Roman"/>
+        </w:rPr>
+        <w:br/>
+        <w:t xml:space="preserve"> </w:t>
+      </w:r>
+      <w:r>
+        <w:rPr>
+          <w:rFonts w:ascii="Times New Roman" w:hAnsi="Times New Roman" w:cs="Times New Roman"/>
+        </w:rPr>
+        <w:tab/>
+      </w:r>
+      <w:r>
+        <w:rPr>
+          <w:rFonts w:ascii="Times New Roman" w:hAnsi="Times New Roman" w:cs="Times New Roman"/>
+        </w:rPr>
+        <w:tab/>
+      </w:r>
+      <w:r>
+        <w:rPr>
+          <w:rFonts w:ascii="Times New Roman" w:hAnsi="Times New Roman" w:cs="Times New Roman"/>
+        </w:rPr>
+        <w:t>6.2.1.2 Attitude Comparison Conclusion</w:t>
+      </w:r>
+      <w:r>
+        <w:rPr>
+          <w:rFonts w:ascii="Times New Roman" w:hAnsi="Times New Roman" w:cs="Times New Roman"/>
+        </w:rPr>
+        <w:br/>
+      </w:r>
+      <w:r>
+        <w:rPr>
+          <w:rFonts w:ascii="Times New Roman" w:hAnsi="Times New Roman" w:cs="Times New Roman"/>
+        </w:rPr>
+        <w:tab/>
+      </w:r>
+      <w:r>
+        <w:rPr>
+          <w:rFonts w:ascii="Times New Roman" w:hAnsi="Times New Roman" w:cs="Times New Roman"/>
+        </w:rPr>
+        <w:tab/>
+      </w:r>
+      <w:r>
+        <w:rPr>
+          <w:rFonts w:ascii="Times New Roman" w:hAnsi="Times New Roman" w:cs="Times New Roman"/>
+        </w:rPr>
+        <w:t>6.2.1.3 What does this tell us?</w:t>
+      </w:r>
+      <w:r>
+        <w:rPr>
+          <w:rFonts w:ascii="Times New Roman" w:hAnsi="Times New Roman" w:cs="Times New Roman"/>
+        </w:rPr>
+        <w:br/>
+      </w:r>
+      <w:r>
+        <w:rPr>
+          <w:rFonts w:ascii="Times New Roman" w:hAnsi="Times New Roman" w:cs="Times New Roman"/>
+        </w:rPr>
+        <w:tab/>
+      </w:r>
+      <w:r>
+        <w:rPr>
+          <w:rFonts w:ascii="Times New Roman" w:hAnsi="Times New Roman" w:cs="Times New Roman"/>
+        </w:rPr>
+        <w:t>6.2.2 Further analysis</w:t>
+      </w:r>
+      <w:r>
+        <w:rPr>
+          <w:rFonts w:ascii="Times New Roman" w:hAnsi="Times New Roman" w:cs="Times New Roman"/>
+        </w:rPr>
+        <w:br/>
+      </w:r>
+      <w:r>
+        <w:rPr>
+          <w:rFonts w:ascii="Times New Roman" w:hAnsi="Times New Roman" w:cs="Times New Roman"/>
+        </w:rPr>
+        <w:tab/>
+      </w:r>
+      <w:r>
+        <w:rPr>
+          <w:rFonts w:ascii="Times New Roman" w:hAnsi="Times New Roman" w:cs="Times New Roman"/>
+        </w:rPr>
+        <w:tab/>
+      </w:r>
+      <w:r>
+        <w:rPr>
+          <w:rFonts w:ascii="Times New Roman" w:hAnsi="Times New Roman" w:cs="Times New Roman"/>
+        </w:rPr>
+        <w:t>6.2.2.1 Overall Attitude Summary</w:t>
+      </w:r>
+      <w:r>
+        <w:rPr>
+          <w:rFonts w:ascii="Times New Roman" w:hAnsi="Times New Roman" w:cs="Times New Roman"/>
+        </w:rPr>
+        <w:br/>
+      </w:r>
+      <w:r>
+        <w:rPr>
+          <w:rFonts w:ascii="Times New Roman" w:hAnsi="Times New Roman" w:cs="Times New Roman"/>
+        </w:rPr>
+        <w:tab/>
+      </w:r>
+      <w:r>
+        <w:rPr>
+          <w:rFonts w:ascii="Times New Roman" w:hAnsi="Times New Roman" w:cs="Times New Roman"/>
+        </w:rPr>
+        <w:tab/>
+      </w:r>
+      <w:r>
+        <w:rPr>
+          <w:rFonts w:ascii="Times New Roman" w:hAnsi="Times New Roman" w:cs="Times New Roman"/>
+        </w:rPr>
+        <w:tab/>
+      </w:r>
+      <w:r>
+        <w:rPr>
+          <w:rFonts w:ascii="Times New Roman" w:hAnsi="Times New Roman" w:cs="Times New Roman"/>
+        </w:rPr>
+        <w:t>6.2.2.1.1 Training Dataset</w:t>
+      </w:r>
+      <w:r>
+        <w:rPr>
+          <w:rFonts w:ascii="Times New Roman" w:hAnsi="Times New Roman" w:cs="Times New Roman"/>
+        </w:rPr>
+        <w:br/>
+      </w:r>
+      <w:r>
+        <w:rPr>
+          <w:rFonts w:ascii="Times New Roman" w:hAnsi="Times New Roman" w:cs="Times New Roman"/>
+        </w:rPr>
+        <w:tab/>
+      </w:r>
+      <w:r>
+        <w:rPr>
+          <w:rFonts w:ascii="Times New Roman" w:hAnsi="Times New Roman" w:cs="Times New Roman"/>
+        </w:rPr>
+        <w:tab/>
+      </w:r>
+      <w:r>
+        <w:rPr>
+          <w:rFonts w:ascii="Times New Roman" w:hAnsi="Times New Roman" w:cs="Times New Roman"/>
+        </w:rPr>
+        <w:tab/>
+      </w:r>
+      <w:r>
+        <w:rPr>
+          <w:rFonts w:ascii="Times New Roman" w:hAnsi="Times New Roman" w:cs="Times New Roman"/>
+        </w:rPr>
+        <w:t>6.2.2.1.2 Brexit Dataset:</w:t>
+      </w:r>
+      <w:r>
+        <w:rPr>
+          <w:rFonts w:ascii="Times New Roman" w:hAnsi="Times New Roman" w:cs="Times New Roman"/>
+        </w:rPr>
+        <w:br/>
+        <w:t xml:space="preserve"> </w:t>
+      </w:r>
+      <w:r>
+        <w:rPr>
+          <w:rFonts w:ascii="Times New Roman" w:hAnsi="Times New Roman" w:cs="Times New Roman"/>
+        </w:rPr>
+        <w:tab/>
+      </w:r>
+      <w:r>
+        <w:rPr>
+          <w:rFonts w:ascii="Times New Roman" w:hAnsi="Times New Roman" w:cs="Times New Roman"/>
+        </w:rPr>
+        <w:tab/>
+      </w:r>
+      <w:r>
+        <w:rPr>
+          <w:rFonts w:ascii="Times New Roman" w:hAnsi="Times New Roman" w:cs="Times New Roman"/>
+        </w:rPr>
+        <w:t>6.2.2.2 Overall Attitude Summary Conclusion</w:t>
+      </w:r>
+      <w:r>
+        <w:rPr>
+          <w:rFonts w:ascii="Times New Roman" w:hAnsi="Times New Roman" w:cs="Times New Roman"/>
+        </w:rPr>
+        <w:br/>
+        <w:t xml:space="preserve"> </w:t>
+      </w:r>
+      <w:r>
+        <w:rPr>
+          <w:rFonts w:ascii="Times New Roman" w:hAnsi="Times New Roman" w:cs="Times New Roman"/>
+        </w:rPr>
+        <w:tab/>
+      </w:r>
+      <w:r>
+        <w:rPr>
+          <w:rFonts w:ascii="Times New Roman" w:hAnsi="Times New Roman" w:cs="Times New Roman"/>
+        </w:rPr>
+        <w:tab/>
+      </w:r>
+      <w:r>
+        <w:rPr>
+          <w:rFonts w:ascii="Times New Roman" w:hAnsi="Times New Roman" w:cs="Times New Roman"/>
+        </w:rPr>
+        <w:tab/>
+      </w:r>
+      <w:r>
+        <w:rPr>
+          <w:rFonts w:ascii="Times New Roman" w:hAnsi="Times New Roman" w:cs="Times New Roman"/>
+        </w:rPr>
+        <w:t>6.2.2.2.1 Training dataset</w:t>
+      </w:r>
+      <w:r>
+        <w:rPr>
+          <w:rFonts w:ascii="Times New Roman" w:hAnsi="Times New Roman" w:cs="Times New Roman"/>
+        </w:rPr>
+        <w:br/>
+      </w:r>
+      <w:r>
+        <w:rPr>
+          <w:rFonts w:ascii="Times New Roman" w:hAnsi="Times New Roman" w:cs="Times New Roman"/>
+        </w:rPr>
+        <w:tab/>
+      </w:r>
+      <w:r>
+        <w:rPr>
+          <w:rFonts w:ascii="Times New Roman" w:hAnsi="Times New Roman" w:cs="Times New Roman"/>
+        </w:rPr>
+        <w:tab/>
+      </w:r>
+      <w:r>
+        <w:rPr>
+          <w:rFonts w:ascii="Times New Roman" w:hAnsi="Times New Roman" w:cs="Times New Roman"/>
+        </w:rPr>
+        <w:tab/>
+        <w:t>6.2.2.2.2 Brexit Dataset</w:t>
+      </w:r>
+      <w:r>
+        <w:rPr>
+          <w:rFonts w:ascii="Times New Roman" w:hAnsi="Times New Roman" w:cs="Times New Roman"/>
+        </w:rPr>
+        <w:br/>
+      </w:r>
+      <w:r>
+        <w:rPr>
+          <w:rFonts w:ascii="Times New Roman" w:hAnsi="Times New Roman" w:cs="Times New Roman"/>
+        </w:rPr>
+        <w:tab/>
+      </w:r>
+      <w:r>
+        <w:rPr>
+          <w:rFonts w:ascii="Times New Roman" w:hAnsi="Times New Roman" w:cs="Times New Roman"/>
+        </w:rPr>
+        <w:tab/>
+      </w:r>
+      <w:r>
+        <w:rPr>
+          <w:rFonts w:ascii="Times New Roman" w:hAnsi="Times New Roman" w:cs="Times New Roman"/>
+        </w:rPr>
+        <w:t>6.2.3 Attitude Analysis Conclusion</w:t>
+      </w:r>
+      <w:r>
+        <w:rPr>
+          <w:rFonts w:ascii="Times New Roman" w:hAnsi="Times New Roman" w:cs="Times New Roman"/>
+        </w:rPr>
+        <w:br/>
+      </w:r>
+      <w:r>
+        <w:rPr>
+          <w:rFonts w:ascii="Times New Roman" w:hAnsi="Times New Roman" w:cs="Times New Roman"/>
+        </w:rPr>
+        <w:tab/>
+      </w:r>
+      <w:r>
+        <w:rPr>
+          <w:rFonts w:ascii="Times New Roman" w:hAnsi="Times New Roman" w:cs="Times New Roman"/>
+        </w:rPr>
+        <w:tab/>
+      </w:r>
+      <w:r>
+        <w:rPr>
+          <w:rFonts w:ascii="Times New Roman" w:hAnsi="Times New Roman" w:cs="Times New Roman"/>
+        </w:rPr>
+        <w:t>6.2.4 Topics and Pair Frequency Comparisons</w:t>
+      </w:r>
+      <w:r>
+        <w:rPr>
+          <w:rFonts w:ascii="Times New Roman" w:hAnsi="Times New Roman" w:cs="Times New Roman"/>
+        </w:rPr>
+        <w:br/>
+      </w:r>
+      <w:r>
+        <w:rPr>
+          <w:rFonts w:ascii="Times New Roman" w:hAnsi="Times New Roman" w:cs="Times New Roman"/>
+        </w:rPr>
+        <w:tab/>
+      </w:r>
+      <w:r>
+        <w:rPr>
+          <w:rFonts w:ascii="Times New Roman" w:hAnsi="Times New Roman" w:cs="Times New Roman"/>
+        </w:rPr>
+        <w:tab/>
+      </w:r>
+      <w:r>
+        <w:rPr>
+          <w:rFonts w:ascii="Times New Roman" w:hAnsi="Times New Roman" w:cs="Times New Roman"/>
+        </w:rPr>
+        <w:tab/>
+        <w:t>6.2.4.1 Topics</w:t>
+      </w:r>
+      <w:r>
+        <w:rPr>
+          <w:rFonts w:ascii="Times New Roman" w:hAnsi="Times New Roman" w:cs="Times New Roman"/>
+        </w:rPr>
+        <w:br/>
+      </w:r>
+      <w:r>
+        <w:rPr>
+          <w:rFonts w:ascii="Times New Roman" w:hAnsi="Times New Roman" w:cs="Times New Roman"/>
+        </w:rPr>
+        <w:tab/>
+      </w:r>
+      <w:r>
+        <w:rPr>
+          <w:rFonts w:ascii="Times New Roman" w:hAnsi="Times New Roman" w:cs="Times New Roman"/>
+        </w:rPr>
+        <w:tab/>
+      </w:r>
+      <w:r>
+        <w:rPr>
+          <w:rFonts w:ascii="Times New Roman" w:hAnsi="Times New Roman" w:cs="Times New Roman"/>
+        </w:rPr>
+        <w:tab/>
+      </w:r>
+      <w:r>
+        <w:rPr>
+          <w:rFonts w:ascii="Times New Roman" w:hAnsi="Times New Roman" w:cs="Times New Roman"/>
+        </w:rPr>
+        <w:t>6.2.4.2 Pair Frequency</w:t>
+      </w:r>
+      <w:r>
+        <w:rPr>
+          <w:rFonts w:ascii="Times New Roman" w:hAnsi="Times New Roman" w:cs="Times New Roman"/>
+        </w:rPr>
+        <w:br/>
+        <w:t xml:space="preserve"> </w:t>
+      </w:r>
+      <w:r>
+        <w:rPr>
+          <w:rFonts w:ascii="Times New Roman" w:hAnsi="Times New Roman" w:cs="Times New Roman"/>
+        </w:rPr>
+        <w:tab/>
+      </w:r>
+      <w:r>
+        <w:rPr>
+          <w:rFonts w:ascii="Times New Roman" w:hAnsi="Times New Roman" w:cs="Times New Roman"/>
+        </w:rPr>
+        <w:tab/>
+      </w:r>
+      <w:r>
+        <w:rPr>
+          <w:rFonts w:ascii="Times New Roman" w:hAnsi="Times New Roman" w:cs="Times New Roman"/>
+        </w:rPr>
+        <w:tab/>
+      </w:r>
+      <w:r>
+        <w:rPr>
+          <w:rFonts w:ascii="Times New Roman" w:hAnsi="Times New Roman" w:cs="Times New Roman"/>
+        </w:rPr>
+        <w:tab/>
+      </w:r>
+      <w:r>
+        <w:rPr>
+          <w:rFonts w:ascii="Times New Roman" w:hAnsi="Times New Roman" w:cs="Times New Roman"/>
+        </w:rPr>
+        <w:t>6.2.4.2.1 Overlapping Entity Pairs</w:t>
+      </w:r>
+      <w:r>
+        <w:rPr>
+          <w:rFonts w:ascii="Times New Roman" w:hAnsi="Times New Roman" w:cs="Times New Roman"/>
+        </w:rPr>
+        <w:br/>
+      </w:r>
+      <w:r>
+        <w:rPr>
+          <w:rFonts w:ascii="Times New Roman" w:hAnsi="Times New Roman" w:cs="Times New Roman"/>
+        </w:rPr>
+        <w:tab/>
+      </w:r>
+      <w:r>
+        <w:rPr>
+          <w:rFonts w:ascii="Times New Roman" w:hAnsi="Times New Roman" w:cs="Times New Roman"/>
+        </w:rPr>
+        <w:tab/>
+      </w:r>
+      <w:r>
+        <w:rPr>
+          <w:rFonts w:ascii="Times New Roman" w:hAnsi="Times New Roman" w:cs="Times New Roman"/>
+        </w:rPr>
+        <w:tab/>
+      </w:r>
+      <w:r>
+        <w:rPr>
+          <w:rFonts w:ascii="Times New Roman" w:hAnsi="Times New Roman" w:cs="Times New Roman"/>
+        </w:rPr>
+        <w:tab/>
+      </w:r>
+      <w:r>
+        <w:rPr>
+          <w:rFonts w:ascii="Times New Roman" w:hAnsi="Times New Roman" w:cs="Times New Roman"/>
+        </w:rPr>
+        <w:t>6.2.4.2.2 Overlapping Topical Pairs</w:t>
+      </w:r>
+      <w:r>
+        <w:rPr>
+          <w:rFonts w:ascii="Times New Roman" w:hAnsi="Times New Roman" w:cs="Times New Roman"/>
+        </w:rPr>
+        <w:br/>
+      </w:r>
+      <w:r>
+        <w:rPr>
+          <w:rFonts w:ascii="Times New Roman" w:hAnsi="Times New Roman" w:cs="Times New Roman"/>
+        </w:rPr>
+        <w:t>6.3 Fine-Tuned Mistral Evaluation</w:t>
+      </w:r>
+      <w:r>
+        <w:rPr>
+          <w:rFonts w:ascii="Times New Roman" w:hAnsi="Times New Roman" w:cs="Times New Roman"/>
+        </w:rPr>
+        <w:br/>
+        <w:t xml:space="preserve"> </w:t>
+      </w:r>
+      <w:r>
+        <w:rPr>
+          <w:rFonts w:ascii="Times New Roman" w:hAnsi="Times New Roman" w:cs="Times New Roman"/>
+        </w:rPr>
+        <w:tab/>
+      </w:r>
+      <w:r>
+        <w:rPr>
+          <w:rFonts w:ascii="Times New Roman" w:hAnsi="Times New Roman" w:cs="Times New Roman"/>
+        </w:rPr>
+        <w:t>6.3.1 Evaluation</w:t>
+      </w:r>
+      <w:r>
+        <w:rPr>
+          <w:rFonts w:ascii="Times New Roman" w:hAnsi="Times New Roman" w:cs="Times New Roman"/>
+        </w:rPr>
+        <w:br/>
+      </w:r>
+      <w:r>
+        <w:rPr>
+          <w:rFonts w:ascii="Times New Roman" w:hAnsi="Times New Roman" w:cs="Times New Roman"/>
+        </w:rPr>
+        <w:tab/>
+      </w:r>
+      <w:r>
+        <w:rPr>
+          <w:rFonts w:ascii="Times New Roman" w:hAnsi="Times New Roman" w:cs="Times New Roman"/>
+        </w:rPr>
+        <w:t>6.3.2 Conclusion</w:t>
+      </w:r>
+    </w:p>
+    <w:p>
+      <w:pPr>
+        <w:spacing w:line="360" w:lineRule="auto"/>
+        <w:rPr>
+          <w:rFonts w:ascii="Times New Roman" w:hAnsi="Times New Roman" w:cs="Times New Roman"/>
+        </w:rPr>
+      </w:pPr>
+    </w:p>
+    <w:p>
+      <w:pPr>
+        <w:spacing w:line="360" w:lineRule="auto"/>
+        <w:rPr>
+          <w:rFonts w:ascii="Times New Roman" w:hAnsi="Times New Roman" w:cs="Times New Roman"/>
+        </w:rPr>
+      </w:pPr>
+    </w:p>
+    <w:p>
+      <w:pPr>
+        <w:spacing w:line="360" w:lineRule="auto"/>
+        <w:rPr>
+          <w:rFonts w:ascii="Times New Roman" w:hAnsi="Times New Roman" w:cs="Times New Roman"/>
+        </w:rPr>
+      </w:pPr>
+    </w:p>
+    <w:p>
+      <w:pPr>
+        <w:spacing w:line="360" w:lineRule="auto"/>
+        <w:rPr>
+          <w:rFonts w:ascii="Times New Roman" w:hAnsi="Times New Roman" w:cs="Times New Roman"/>
+        </w:rPr>
+      </w:pPr>
+    </w:p>
+    <w:p>
+      <w:pPr>
+        <w:spacing w:line="360" w:lineRule="auto"/>
+        <w:rPr>
+          <w:rFonts w:ascii="Times New Roman" w:hAnsi="Times New Roman" w:cs="Times New Roman"/>
+        </w:rPr>
+      </w:pPr>
+    </w:p>
+    <w:p>
+      <w:pPr>
+        <w:spacing w:line="360" w:lineRule="auto"/>
+        <w:rPr>
+          <w:rFonts w:ascii="Times New Roman" w:hAnsi="Times New Roman" w:cs="Times New Roman"/>
+        </w:rPr>
+      </w:pPr>
+    </w:p>
+    <w:p>
+      <w:pPr>
+        <w:spacing w:line="360" w:lineRule="auto"/>
+        <w:rPr>
+          <w:rFonts w:ascii="Times New Roman" w:hAnsi="Times New Roman" w:cs="Times New Roman"/>
+        </w:rPr>
+      </w:pPr>
+    </w:p>
+    <w:p>
+      <w:pPr>
+        <w:spacing w:line="360" w:lineRule="auto"/>
+        <w:rPr>
+          <w:rFonts w:ascii="Times New Roman" w:hAnsi="Times New Roman" w:cs="Times New Roman"/>
+        </w:rPr>
+      </w:pPr>
+      <w:r>
+        <w:rPr>
+          <w:rFonts w:ascii="Times New Roman" w:hAnsi="Times New Roman" w:cs="Times New Roman"/>
+        </w:rPr>
+        <w:br/>
+      </w:r>
+    </w:p>
+    <w:p>
+      <w:pPr>
+        <w:spacing w:line="360" w:lineRule="auto"/>
+        <w:rPr>
+          <w:rFonts w:ascii="Times New Roman" w:hAnsi="Times New Roman" w:cs="Times New Roman"/>
+        </w:rPr>
+      </w:pPr>
+    </w:p>
+    <w:p>
+      <w:pPr>
+        <w:spacing w:line="360" w:lineRule="auto"/>
+        <w:rPr>
+          <w:rFonts w:ascii="Times New Roman" w:hAnsi="Times New Roman" w:cs="Times New Roman"/>
+        </w:rPr>
+      </w:pPr>
+    </w:p>
+    <w:p>
+      <w:pPr>
+        <w:spacing w:line="360" w:lineRule="auto"/>
+        <w:rPr>
+          <w:rFonts w:ascii="Times New Roman" w:hAnsi="Times New Roman" w:cs="Times New Roman"/>
+        </w:rPr>
+      </w:pPr>
+    </w:p>
+    <w:p>
+      <w:pPr>
+        <w:spacing w:line="360" w:lineRule="auto"/>
+        <w:rPr>
+          <w:rFonts w:ascii="Times New Roman" w:hAnsi="Times New Roman" w:cs="Times New Roman"/>
+        </w:rPr>
+      </w:pPr>
+      <w:r>
+        <w:rPr>
+          <w:rFonts w:ascii="Times New Roman" w:hAnsi="Times New Roman" w:cs="Times New Roman"/>
+        </w:rPr>
+        <w:br/>
+      </w:r>
+      <w:r>
+        <w:rPr>
+          <w:rFonts w:ascii="Times New Roman" w:hAnsi="Times New Roman" w:cs="Times New Roman"/>
+        </w:rPr>
+        <w:tab/>
+      </w:r>
+    </w:p>
+    <w:p>
+      <w:pPr>
+        <w:spacing w:line="360" w:lineRule="auto"/>
+        <w:rPr>
+          <w:rFonts w:ascii="Times New Roman" w:hAnsi="Times New Roman" w:cs="Times New Roman"/>
+        </w:rPr>
+      </w:pPr>
     </w:p>
     <w:p>
       <w:pPr>
@@ -134,61 +757,7 @@
         <w:rPr>
           <w:rFonts w:ascii="Times New Roman" w:hAnsi="Times New Roman" w:cs="Times New Roman"/>
         </w:rPr>
-        <w:t>6.3 Fine-Tuned Mistral Evaluation</w:t>
-      </w:r>
-    </w:p>
-    <w:p>
-      <w:pPr>
-        <w:spacing w:line="360" w:lineRule="auto"/>
-        <w:rPr>
-          <w:rFonts w:ascii="Times New Roman" w:hAnsi="Times New Roman" w:cs="Times New Roman"/>
-        </w:rPr>
-      </w:pPr>
-      <w:r>
-        <w:rPr>
-          <w:rFonts w:ascii="Times New Roman" w:hAnsi="Times New Roman" w:cs="Times New Roman"/>
-        </w:rPr>
-        <w:t>This evaluation aims to measure how well the fine-tuned Mistral-7B model replicates the outputs of GPT3.5. The GPT responses were set as the Ground Truth, with the Mistral responses acting as the prediction</w:t>
-      </w:r>
-      <w:r>
-        <w:rPr>
-          <w:rFonts w:ascii="Times New Roman" w:hAnsi="Times New Roman" w:cs="Times New Roman"/>
-        </w:rPr>
-        <w:t>, the comparisons were focused on entity/topic pair identification, attitude classification on the true pairs and justification quality.</w:t>
-      </w:r>
-    </w:p>
-    <w:p>
-      <w:pPr>
-        <w:spacing w:line="360" w:lineRule="auto"/>
-        <w:rPr>
-          <w:rFonts w:ascii="Times New Roman" w:hAnsi="Times New Roman" w:cs="Times New Roman"/>
-        </w:rPr>
-      </w:pPr>
-      <w:r>
-        <w:rPr>
-          <w:rFonts w:ascii="Times New Roman" w:hAnsi="Times New Roman" w:cs="Times New Roman"/>
-        </w:rPr>
-        <w:t>It is important to note that the Dataset that was compared was a dataset excluded from the fine-tuning dataset of the model.</w:t>
-      </w:r>
-    </w:p>
-    <w:p>
-      <w:pPr>
-        <w:spacing w:line="360" w:lineRule="auto"/>
-        <w:rPr>
-          <w:rFonts w:ascii="Times New Roman" w:hAnsi="Times New Roman" w:cs="Times New Roman"/>
-        </w:rPr>
-      </w:pPr>
-      <w:r>
-        <w:rPr>
-          <w:rFonts w:ascii="Times New Roman" w:hAnsi="Times New Roman" w:cs="Times New Roman"/>
-        </w:rPr>
-        <w:t>6.3.1</w:t>
-      </w:r>
-      <w:r>
-        <w:rPr>
-          <w:rFonts w:ascii="Times New Roman" w:hAnsi="Times New Roman" w:cs="Times New Roman"/>
-        </w:rPr>
-        <w:t xml:space="preserve"> Evaluation</w:t>
+        <w:t>6.1.3 Metrics and Qualitative Measures Used</w:t>
       </w:r>
     </w:p>
     <w:p>
@@ -220,20 +789,31 @@
         <w:rPr>
           <w:rFonts w:ascii="Times New Roman" w:hAnsi="Times New Roman" w:cs="Times New Roman"/>
         </w:rPr>
-        <w:t>, this excluded any malformed responses from both GPT and Mistral for their respective datasets</w:t>
-      </w:r>
-      <w:r>
-        <w:rPr>
-          <w:rFonts w:ascii="Times New Roman" w:hAnsi="Times New Roman" w:cs="Times New Roman"/>
-        </w:rPr>
         <w:t>.</w:t>
       </w:r>
       <w:r>
         <w:rPr>
           <w:rFonts w:ascii="Times New Roman" w:hAnsi="Times New Roman" w:cs="Times New Roman"/>
         </w:rPr>
-        <w:br/>
-        <w:t>As such …</w:t>
+        <w:t xml:space="preserve"> </w:t>
+      </w:r>
+      <w:r>
+        <w:rPr>
+          <w:rFonts w:ascii="Times New Roman" w:hAnsi="Times New Roman" w:cs="Times New Roman"/>
+        </w:rPr>
+        <w:t>T</w:t>
+      </w:r>
+      <w:r>
+        <w:rPr>
+          <w:rFonts w:ascii="Times New Roman" w:hAnsi="Times New Roman" w:cs="Times New Roman"/>
+        </w:rPr>
+        <w:t>his excluded any malformed responses from both GPT and Mistral for their respective datasets</w:t>
+      </w:r>
+      <w:r>
+        <w:rPr>
+          <w:rFonts w:ascii="Times New Roman" w:hAnsi="Times New Roman" w:cs="Times New Roman"/>
+        </w:rPr>
+        <w:t>.</w:t>
       </w:r>
     </w:p>
     <w:p>
@@ -248,6 +828,26 @@
           <w:rFonts w:ascii="Times New Roman" w:hAnsi="Times New Roman" w:cs="Times New Roman"/>
         </w:rPr>
         <w:t>Pair matching and attitude evaluation were performed on a per-article basis, with each sample evaluated independently. As such, the same entity or topic pair may appear multiple times across the dataset and is evaluated separately in each occurrence</w:t>
+      </w:r>
+      <w:r>
+        <w:rPr>
+          <w:rFonts w:ascii="Times New Roman" w:hAnsi="Times New Roman" w:cs="Times New Roman"/>
+        </w:rPr>
+        <w:t>.</w:t>
+      </w:r>
+    </w:p>
+    <w:p>
+      <w:pPr>
+        <w:spacing w:line="360" w:lineRule="auto"/>
+        <w:rPr>
+          <w:rFonts w:ascii="Times New Roman" w:hAnsi="Times New Roman" w:cs="Times New Roman"/>
+        </w:rPr>
+      </w:pPr>
+      <w:r>
+        <w:rPr>
+          <w:rFonts w:ascii="Times New Roman" w:hAnsi="Times New Roman" w:cs="Times New Roman"/>
+        </w:rPr>
+        <w:t>Metrics:</w:t>
       </w:r>
     </w:p>
     <w:p>
@@ -308,14 +908,6 @@
           <w:rFonts w:ascii="Times New Roman" w:hAnsi="Times New Roman" w:cs="Times New Roman"/>
         </w:rPr>
       </w:pPr>
-    </w:p>
-    <w:p>
-      <w:pPr>
-        <w:spacing w:line="360" w:lineRule="auto"/>
-        <w:rPr>
-          <w:rFonts w:ascii="Times New Roman" w:hAnsi="Times New Roman" w:cs="Times New Roman"/>
-        </w:rPr>
-      </w:pPr>
       <w:r>
         <w:rPr>
           <w:rFonts w:ascii="Times New Roman" w:hAnsi="Times New Roman" w:cs="Times New Roman"/>
@@ -341,13 +933,7 @@
           <w:rFonts w:ascii="Times New Roman" w:hAnsi="Times New Roman" w:cs="Times New Roman"/>
         </w:rPr>
         <w:br/>
-        <w:t xml:space="preserve">“False Positive”: </w:t>
-      </w:r>
-      <w:r>
-        <w:rPr>
-          <w:rFonts w:ascii="Times New Roman" w:hAnsi="Times New Roman" w:cs="Times New Roman"/>
-        </w:rPr>
-        <w:t>1.0</w:t>
+        <w:t>“False Positive”: 1.0</w:t>
       </w:r>
       <w:r>
         <w:rPr>
@@ -364,6 +950,233 @@
           <w:rFonts w:ascii="Times New Roman" w:hAnsi="Times New Roman" w:cs="Times New Roman"/>
         </w:rPr>
       </w:pPr>
+      <w:r>
+        <w:rPr>
+          <w:rFonts w:ascii="Times New Roman" w:hAnsi="Times New Roman" w:cs="Times New Roman"/>
+        </w:rPr>
+        <w:t>In the context of Justification Overlap:</w:t>
+      </w:r>
+    </w:p>
+    <w:p>
+      <w:pPr>
+        <w:spacing w:line="360" w:lineRule="auto"/>
+        <w:rPr>
+          <w:rFonts w:ascii="Times New Roman" w:hAnsi="Times New Roman" w:cs="Times New Roman"/>
+        </w:rPr>
+      </w:pPr>
+      <w:r>
+        <w:rPr>
+          <w:rFonts w:ascii="Times New Roman" w:hAnsi="Times New Roman" w:cs="Times New Roman"/>
+        </w:rPr>
+        <w:t xml:space="preserve">Overlap: How similar the model’s justification for the Pair/Attitude were, using ROUGE-L </w:t>
+      </w:r>
+      <w:r>
+        <w:rPr>
+          <w:b/>
+          <w:bCs/>
+        </w:rPr>
+        <w:t>[ALEX ]</w:t>
+      </w:r>
+      <w:r>
+        <w:rPr>
+          <w:b/>
+          <w:bCs/>
+        </w:rPr>
+        <w:t xml:space="preserve"> </w:t>
+      </w:r>
+      <w:r>
+        <w:t xml:space="preserve"> </w:t>
+      </w:r>
+      <w:r>
+        <w:rPr>
+          <w:rFonts w:ascii="Times New Roman" w:hAnsi="Times New Roman" w:cs="Times New Roman"/>
+        </w:rPr>
+        <w:t xml:space="preserve">for the calculation of the similarity </w:t>
+      </w:r>
+      <w:r>
+        <w:rPr>
+          <w:rFonts w:ascii="Times New Roman" w:hAnsi="Times New Roman" w:cs="Times New Roman"/>
+        </w:rPr>
+        <w:t>with a threshold of 0.7 to be considered matched</w:t>
+      </w:r>
+      <w:r>
+        <w:rPr>
+          <w:rFonts w:ascii="Times New Roman" w:hAnsi="Times New Roman" w:cs="Times New Roman"/>
+        </w:rPr>
+        <w:t>.</w:t>
+      </w:r>
+    </w:p>
+    <w:p>
+      <w:pPr>
+        <w:spacing w:line="360" w:lineRule="auto"/>
+        <w:rPr>
+          <w:rFonts w:ascii="Times New Roman" w:hAnsi="Times New Roman" w:cs="Times New Roman"/>
+        </w:rPr>
+      </w:pPr>
+    </w:p>
+    <w:p>
+      <w:pPr>
+        <w:spacing w:line="360" w:lineRule="auto"/>
+        <w:rPr>
+          <w:rFonts w:ascii="Times New Roman" w:hAnsi="Times New Roman" w:cs="Times New Roman"/>
+        </w:rPr>
+      </w:pPr>
+    </w:p>
+    <w:p>
+      <w:pPr>
+        <w:spacing w:line="360" w:lineRule="auto"/>
+        <w:rPr>
+          <w:rFonts w:ascii="Times New Roman" w:hAnsi="Times New Roman" w:cs="Times New Roman"/>
+        </w:rPr>
+      </w:pPr>
+      <w:r>
+        <w:rPr>
+          <w:rFonts w:ascii="Times New Roman" w:hAnsi="Times New Roman" w:cs="Times New Roman"/>
+        </w:rPr>
+        <w:t>6.2 POLAR Compared to LLMs Evaluation</w:t>
+      </w:r>
+    </w:p>
+    <w:p>
+      <w:pPr>
+        <w:spacing w:line="360" w:lineRule="auto"/>
+        <w:rPr>
+          <w:rFonts w:ascii="Times New Roman" w:hAnsi="Times New Roman" w:cs="Times New Roman"/>
+        </w:rPr>
+      </w:pPr>
+      <w:r>
+        <w:rPr>
+          <w:rFonts w:ascii="Times New Roman" w:hAnsi="Times New Roman" w:cs="Times New Roman"/>
+        </w:rPr>
+        <w:t>6.2.1 Attitudes Comparison</w:t>
+      </w:r>
+    </w:p>
+    <w:p>
+      <w:pPr>
+        <w:spacing w:line="360" w:lineRule="auto"/>
+        <w:rPr>
+          <w:rFonts w:ascii="Times New Roman" w:hAnsi="Times New Roman" w:cs="Times New Roman"/>
+        </w:rPr>
+      </w:pPr>
+      <w:r>
+        <w:rPr>
+          <w:rFonts w:ascii="Times New Roman" w:hAnsi="Times New Roman" w:cs="Times New Roman"/>
+        </w:rPr>
+        <w:t>6.2.1</w:t>
+      </w:r>
+      <w:r>
+        <w:rPr>
+          <w:rFonts w:ascii="Times New Roman" w:hAnsi="Times New Roman" w:cs="Times New Roman"/>
+        </w:rPr>
+        <w:t>.1</w:t>
+      </w:r>
+      <w:r>
+        <w:rPr>
+          <w:rFonts w:ascii="Times New Roman" w:hAnsi="Times New Roman" w:cs="Times New Roman"/>
+        </w:rPr>
+        <w:t xml:space="preserve"> Attitudes Evaluation</w:t>
+      </w:r>
+    </w:p>
+    <w:p>
+      <w:pPr>
+        <w:spacing w:line="360" w:lineRule="auto"/>
+        <w:rPr>
+          <w:rFonts w:ascii="Times New Roman" w:hAnsi="Times New Roman" w:cs="Times New Roman"/>
+        </w:rPr>
+      </w:pPr>
+      <w:r>
+        <w:rPr>
+          <w:rFonts w:ascii="Times New Roman" w:hAnsi="Times New Roman" w:cs="Times New Roman"/>
+        </w:rPr>
+        <w:t>For this section of the Evaluation, we wanted to see how similar the LLM</w:t>
+      </w:r>
+      <w:r>
+        <w:rPr>
+          <w:rFonts w:ascii="Times New Roman" w:hAnsi="Times New Roman" w:cs="Times New Roman"/>
+        </w:rPr>
+        <w:t>, in this case GPT-3.5</w:t>
+      </w:r>
+      <w:r>
+        <w:rPr>
+          <w:rFonts w:ascii="Times New Roman" w:hAnsi="Times New Roman" w:cs="Times New Roman"/>
+        </w:rPr>
+        <w:t xml:space="preserve"> was at emulating</w:t>
+      </w:r>
+      <w:r>
+        <w:rPr>
+          <w:rFonts w:ascii="Times New Roman" w:hAnsi="Times New Roman" w:cs="Times New Roman"/>
+        </w:rPr>
+        <w:t xml:space="preserve"> Polar’s Attitudes field, consisting of Entity/Topical relationships and their attitude (Positive/Neutral/Negative), this was done </w:t>
+      </w:r>
+      <w:r>
+        <w:rPr>
+          <w:rFonts w:ascii="Times New Roman" w:hAnsi="Times New Roman" w:cs="Times New Roman"/>
+        </w:rPr>
+        <w:t>to</w:t>
+      </w:r>
+      <w:r>
+        <w:rPr>
+          <w:rFonts w:ascii="Times New Roman" w:hAnsi="Times New Roman" w:cs="Times New Roman"/>
+        </w:rPr>
+        <w:t xml:space="preserve"> first see the similarities between POLAR and the GPT</w:t>
+      </w:r>
+      <w:r>
+        <w:rPr>
+          <w:rFonts w:ascii="Times New Roman" w:hAnsi="Times New Roman" w:cs="Times New Roman"/>
+        </w:rPr>
+        <w:t xml:space="preserve"> attitudes per Sampl</w:t>
+      </w:r>
+      <w:r>
+        <w:rPr>
+          <w:rFonts w:ascii="Times New Roman" w:hAnsi="Times New Roman" w:cs="Times New Roman"/>
+        </w:rPr>
+        <w:t>e</w:t>
+      </w:r>
+      <w:r>
+        <w:rPr>
+          <w:rFonts w:ascii="Times New Roman" w:hAnsi="Times New Roman" w:cs="Times New Roman"/>
+        </w:rPr>
+        <w:t xml:space="preserve"> and see their differences.</w:t>
+      </w:r>
+    </w:p>
+    <w:p>
+      <w:pPr>
+        <w:spacing w:line="360" w:lineRule="auto"/>
+        <w:rPr>
+          <w:rFonts w:ascii="Times New Roman" w:hAnsi="Times New Roman" w:cs="Times New Roman"/>
+        </w:rPr>
+      </w:pPr>
+      <w:r>
+        <w:rPr>
+          <w:rFonts w:ascii="Times New Roman" w:hAnsi="Times New Roman" w:cs="Times New Roman"/>
+        </w:rPr>
+        <w:t>To</w:t>
+      </w:r>
+      <w:r>
+        <w:rPr>
+          <w:rFonts w:ascii="Times New Roman" w:hAnsi="Times New Roman" w:cs="Times New Roman"/>
+        </w:rPr>
+        <w:t xml:space="preserve"> do so we set GPT’s responses as the Ground Truth and then executed POLAR on the same dataset of </w:t>
+      </w:r>
+      <w:r>
+        <w:rPr>
+          <w:rFonts w:ascii="Times New Roman" w:hAnsi="Times New Roman" w:cs="Times New Roman"/>
+        </w:rPr>
+        <w:t>roughly 404 Article Parts</w:t>
+      </w:r>
+      <w:r>
+        <w:rPr>
+          <w:rFonts w:ascii="Times New Roman" w:hAnsi="Times New Roman" w:cs="Times New Roman"/>
+        </w:rPr>
+        <w:t xml:space="preserve"> and gathered the Attitudes fields as the Predictions to be compared with GPT.</w:t>
+      </w:r>
+    </w:p>
+    <w:p>
+      <w:pPr>
+        <w:spacing w:line="360" w:lineRule="auto"/>
+        <w:rPr>
+          <w:rFonts w:ascii="Times New Roman" w:hAnsi="Times New Roman" w:cs="Times New Roman"/>
+        </w:rPr>
+      </w:pPr>
     </w:p>
     <w:p>
       <w:pPr>
@@ -390,7 +1203,6868 @@
         <w:rPr>
           <w:noProof/>
         </w:rPr>
+        <w:drawing>
+          <wp:inline distT="0" distB="0" distL="0" distR="0" wp14:anchorId="5AA93B2D" wp14:editId="295016A0">
+            <wp:extent cx="3057525" cy="4010025"/>
+            <wp:effectExtent l="0" t="0" r="9525" b="9525"/>
+            <wp:docPr id="1481795975" name="Picture 1"/>
+            <wp:cNvGraphicFramePr>
+              <a:graphicFrameLocks xmlns:a="http://schemas.openxmlformats.org/drawingml/2006/main" noChangeAspect="1"/>
+            </wp:cNvGraphicFramePr>
+            <a:graphic xmlns:a="http://schemas.openxmlformats.org/drawingml/2006/main">
+              <a:graphicData uri="http://schemas.openxmlformats.org/drawingml/2006/picture">
+                <pic:pic xmlns:pic="http://schemas.openxmlformats.org/drawingml/2006/picture">
+                  <pic:nvPicPr>
+                    <pic:cNvPr id="1481795975" name=""/>
+                    <pic:cNvPicPr/>
+                  </pic:nvPicPr>
+                  <pic:blipFill>
+                    <a:blip r:embed="rId6"/>
+                    <a:stretch>
+                      <a:fillRect/>
+                    </a:stretch>
+                  </pic:blipFill>
+                  <pic:spPr>
+                    <a:xfrm>
+                      <a:off x="0" y="0"/>
+                      <a:ext cx="3057525" cy="4010025"/>
+                    </a:xfrm>
+                    <a:prstGeom prst="rect">
+                      <a:avLst/>
+                    </a:prstGeom>
+                  </pic:spPr>
+                </pic:pic>
+              </a:graphicData>
+            </a:graphic>
+          </wp:inline>
+        </w:drawing>
+      </w:r>
+    </w:p>
+    <w:p>
+      <w:pPr>
+        <w:spacing w:line="360" w:lineRule="auto"/>
+        <w:rPr>
+          <w:rFonts w:ascii="Times New Roman" w:hAnsi="Times New Roman" w:cs="Times New Roman"/>
+        </w:rPr>
+      </w:pPr>
+      <w:r>
+        <w:rPr>
+          <w:rFonts w:ascii="Times New Roman" w:hAnsi="Times New Roman" w:cs="Times New Roman"/>
+        </w:rPr>
+        <w:t xml:space="preserve">From this data, we can see that from the evaluated dataset,  </w:t>
+      </w:r>
+      <w:r>
+        <w:rPr>
+          <w:rFonts w:ascii="Times New Roman" w:hAnsi="Times New Roman" w:cs="Times New Roman"/>
+        </w:rPr>
+        <w:t>POLAR</w:t>
+      </w:r>
+      <w:r>
+        <w:rPr>
+          <w:rFonts w:ascii="Times New Roman" w:hAnsi="Times New Roman" w:cs="Times New Roman"/>
+        </w:rPr>
+        <w:t xml:space="preserve"> Successfully manages to predict </w:t>
+      </w:r>
+      <w:r>
+        <w:rPr>
+          <w:rFonts w:ascii="Times New Roman" w:hAnsi="Times New Roman" w:cs="Times New Roman"/>
+        </w:rPr>
+        <w:t>20</w:t>
+      </w:r>
+      <w:r>
+        <w:rPr>
+          <w:rFonts w:ascii="Times New Roman" w:hAnsi="Times New Roman" w:cs="Times New Roman"/>
+        </w:rPr>
+        <w:t xml:space="preserve"> pairs from the </w:t>
+      </w:r>
+      <w:r>
+        <w:rPr>
+          <w:rFonts w:ascii="Times New Roman" w:hAnsi="Times New Roman" w:cs="Times New Roman"/>
+        </w:rPr>
+        <w:t>678</w:t>
+      </w:r>
+      <w:r>
+        <w:rPr>
+          <w:rFonts w:ascii="Times New Roman" w:hAnsi="Times New Roman" w:cs="Times New Roman"/>
+        </w:rPr>
+        <w:t xml:space="preserve"> pairs in the Ground Truth dataset  == roughly </w:t>
+      </w:r>
+      <w:r>
+        <w:rPr>
+          <w:rFonts w:ascii="Times New Roman" w:hAnsi="Times New Roman" w:cs="Times New Roman"/>
+        </w:rPr>
+        <w:t>2.95</w:t>
+      </w:r>
+      <w:r>
+        <w:rPr>
+          <w:rFonts w:ascii="Times New Roman" w:hAnsi="Times New Roman" w:cs="Times New Roman"/>
+        </w:rPr>
+        <w:t>% of the pairs in Ground Truth were accurately predicted.</w:t>
+      </w:r>
+      <w:r>
+        <w:rPr>
+          <w:rFonts w:ascii="Times New Roman" w:hAnsi="Times New Roman" w:cs="Times New Roman"/>
+        </w:rPr>
+        <w:br/>
+        <w:t xml:space="preserve">Of those </w:t>
+      </w:r>
+      <w:r>
+        <w:rPr>
+          <w:rFonts w:ascii="Times New Roman" w:hAnsi="Times New Roman" w:cs="Times New Roman"/>
+        </w:rPr>
+        <w:t>20</w:t>
+      </w:r>
+      <w:r>
+        <w:rPr>
+          <w:rFonts w:ascii="Times New Roman" w:hAnsi="Times New Roman" w:cs="Times New Roman"/>
+        </w:rPr>
+        <w:t xml:space="preserve"> pairs, </w:t>
+      </w:r>
+      <w:r>
+        <w:rPr>
+          <w:rFonts w:ascii="Times New Roman" w:hAnsi="Times New Roman" w:cs="Times New Roman"/>
+        </w:rPr>
+        <w:t>20</w:t>
+      </w:r>
+      <w:r>
+        <w:rPr>
+          <w:rFonts w:ascii="Times New Roman" w:hAnsi="Times New Roman" w:cs="Times New Roman"/>
+        </w:rPr>
+        <w:t xml:space="preserve"> attitudes were compared between the Ground Truth and the Predicted Dataset, with </w:t>
+      </w:r>
+      <w:r>
+        <w:rPr>
+          <w:rFonts w:ascii="Times New Roman" w:hAnsi="Times New Roman" w:cs="Times New Roman"/>
+        </w:rPr>
+        <w:t>POLAR</w:t>
+      </w:r>
+      <w:r>
+        <w:rPr>
+          <w:rFonts w:ascii="Times New Roman" w:hAnsi="Times New Roman" w:cs="Times New Roman"/>
+        </w:rPr>
+        <w:t xml:space="preserve"> correctly predicting </w:t>
+      </w:r>
+      <w:r>
+        <w:rPr>
+          <w:rFonts w:ascii="Times New Roman" w:hAnsi="Times New Roman" w:cs="Times New Roman"/>
+        </w:rPr>
+        <w:t>7</w:t>
+      </w:r>
+      <w:r>
+        <w:rPr>
+          <w:rFonts w:ascii="Times New Roman" w:hAnsi="Times New Roman" w:cs="Times New Roman"/>
+        </w:rPr>
+        <w:t xml:space="preserve"> of them == roughly </w:t>
+      </w:r>
+      <w:r>
+        <w:rPr>
+          <w:rFonts w:ascii="Times New Roman" w:hAnsi="Times New Roman" w:cs="Times New Roman"/>
+        </w:rPr>
+        <w:t>35</w:t>
+      </w:r>
+      <w:r>
+        <w:rPr>
+          <w:rFonts w:ascii="Times New Roman" w:hAnsi="Times New Roman" w:cs="Times New Roman"/>
+        </w:rPr>
+        <w:t>% pairs were correctly attributed.</w:t>
+      </w:r>
+      <w:r>
+        <w:rPr>
+          <w:rFonts w:ascii="Times New Roman" w:hAnsi="Times New Roman" w:cs="Times New Roman"/>
+        </w:rPr>
+        <w:br/>
+        <w:t xml:space="preserve">Of those </w:t>
+      </w:r>
+      <w:r>
+        <w:rPr>
+          <w:rFonts w:ascii="Times New Roman" w:hAnsi="Times New Roman" w:cs="Times New Roman"/>
+        </w:rPr>
+        <w:t>20</w:t>
+      </w:r>
+      <w:r>
+        <w:rPr>
+          <w:rFonts w:ascii="Times New Roman" w:hAnsi="Times New Roman" w:cs="Times New Roman"/>
+        </w:rPr>
+        <w:t xml:space="preserve"> pairs, the justification was successfully matched using ROUGE-L similarity roughly </w:t>
+      </w:r>
+      <w:r>
+        <w:rPr>
+          <w:rFonts w:ascii="Times New Roman" w:hAnsi="Times New Roman" w:cs="Times New Roman"/>
+        </w:rPr>
+        <w:t>13.79</w:t>
+      </w:r>
+      <w:r>
+        <w:rPr>
+          <w:rFonts w:ascii="Times New Roman" w:hAnsi="Times New Roman" w:cs="Times New Roman"/>
+        </w:rPr>
+        <w:t>% of the time.</w:t>
+      </w:r>
+    </w:p>
+    <w:p>
+      <w:pPr>
+        <w:spacing w:line="360" w:lineRule="auto"/>
+        <w:rPr>
+          <w:rFonts w:ascii="Times New Roman" w:hAnsi="Times New Roman" w:cs="Times New Roman"/>
+        </w:rPr>
+      </w:pPr>
+    </w:p>
+    <w:p>
+      <w:pPr>
+        <w:spacing w:line="360" w:lineRule="auto"/>
+        <w:rPr>
+          <w:rFonts w:ascii="Times New Roman" w:hAnsi="Times New Roman" w:cs="Times New Roman"/>
+        </w:rPr>
+      </w:pPr>
+      <w:r>
+        <w:rPr>
+          <w:rFonts w:ascii="Times New Roman" w:hAnsi="Times New Roman" w:cs="Times New Roman"/>
+        </w:rPr>
+        <w:t>“Topical”</w:t>
+      </w:r>
+    </w:p>
+    <w:p>
+      <w:pPr>
+        <w:spacing w:line="360" w:lineRule="auto"/>
+        <w:rPr>
+          <w:rFonts w:ascii="Times New Roman" w:hAnsi="Times New Roman" w:cs="Times New Roman"/>
+        </w:rPr>
+      </w:pPr>
+      <w:r>
+        <w:rPr>
+          <w:noProof/>
+        </w:rPr>
         <w:lastRenderedPageBreak/>
+        <w:drawing>
+          <wp:inline distT="0" distB="0" distL="0" distR="0" wp14:anchorId="6646021F" wp14:editId="26CC3C66">
+            <wp:extent cx="3048000" cy="4019550"/>
+            <wp:effectExtent l="0" t="0" r="0" b="0"/>
+            <wp:docPr id="954856852" name="Picture 1"/>
+            <wp:cNvGraphicFramePr>
+              <a:graphicFrameLocks xmlns:a="http://schemas.openxmlformats.org/drawingml/2006/main" noChangeAspect="1"/>
+            </wp:cNvGraphicFramePr>
+            <a:graphic xmlns:a="http://schemas.openxmlformats.org/drawingml/2006/main">
+              <a:graphicData uri="http://schemas.openxmlformats.org/drawingml/2006/picture">
+                <pic:pic xmlns:pic="http://schemas.openxmlformats.org/drawingml/2006/picture">
+                  <pic:nvPicPr>
+                    <pic:cNvPr id="954856852" name=""/>
+                    <pic:cNvPicPr/>
+                  </pic:nvPicPr>
+                  <pic:blipFill>
+                    <a:blip r:embed="rId7"/>
+                    <a:stretch>
+                      <a:fillRect/>
+                    </a:stretch>
+                  </pic:blipFill>
+                  <pic:spPr>
+                    <a:xfrm>
+                      <a:off x="0" y="0"/>
+                      <a:ext cx="3048000" cy="4019550"/>
+                    </a:xfrm>
+                    <a:prstGeom prst="rect">
+                      <a:avLst/>
+                    </a:prstGeom>
+                  </pic:spPr>
+                </pic:pic>
+              </a:graphicData>
+            </a:graphic>
+          </wp:inline>
+        </w:drawing>
+      </w:r>
+    </w:p>
+    <w:p>
+      <w:pPr>
+        <w:spacing w:line="360" w:lineRule="auto"/>
+        <w:rPr>
+          <w:rFonts w:ascii="Times New Roman" w:hAnsi="Times New Roman" w:cs="Times New Roman"/>
+        </w:rPr>
+      </w:pPr>
+      <w:r>
+        <w:rPr>
+          <w:rFonts w:ascii="Times New Roman" w:hAnsi="Times New Roman" w:cs="Times New Roman"/>
+        </w:rPr>
+        <w:t xml:space="preserve">From this data, we can see that from the evaluated dataset,  POLAR Successfully manages to predict </w:t>
+      </w:r>
+      <w:r>
+        <w:rPr>
+          <w:rFonts w:ascii="Times New Roman" w:hAnsi="Times New Roman" w:cs="Times New Roman"/>
+        </w:rPr>
+        <w:t>44</w:t>
+      </w:r>
+      <w:r>
+        <w:rPr>
+          <w:rFonts w:ascii="Times New Roman" w:hAnsi="Times New Roman" w:cs="Times New Roman"/>
+        </w:rPr>
+        <w:t xml:space="preserve"> pairs from the </w:t>
+      </w:r>
+      <w:r>
+        <w:rPr>
+          <w:rFonts w:ascii="Times New Roman" w:hAnsi="Times New Roman" w:cs="Times New Roman"/>
+        </w:rPr>
+        <w:t>833</w:t>
+      </w:r>
+      <w:r>
+        <w:rPr>
+          <w:rFonts w:ascii="Times New Roman" w:hAnsi="Times New Roman" w:cs="Times New Roman"/>
+        </w:rPr>
+        <w:t xml:space="preserve"> pairs in the Ground Truth dataset  == roughly </w:t>
+      </w:r>
+      <w:r>
+        <w:rPr>
+          <w:rFonts w:ascii="Times New Roman" w:hAnsi="Times New Roman" w:cs="Times New Roman"/>
+        </w:rPr>
+        <w:t>5.28</w:t>
+      </w:r>
+      <w:r>
+        <w:rPr>
+          <w:rFonts w:ascii="Times New Roman" w:hAnsi="Times New Roman" w:cs="Times New Roman"/>
+        </w:rPr>
+        <w:t>% of the pairs in Ground Truth were accurately predicted.</w:t>
+      </w:r>
+      <w:r>
+        <w:rPr>
+          <w:rFonts w:ascii="Times New Roman" w:hAnsi="Times New Roman" w:cs="Times New Roman"/>
+        </w:rPr>
+        <w:br/>
+        <w:t xml:space="preserve">Of those </w:t>
+      </w:r>
+      <w:r>
+        <w:rPr>
+          <w:rFonts w:ascii="Times New Roman" w:hAnsi="Times New Roman" w:cs="Times New Roman"/>
+        </w:rPr>
+        <w:t>44</w:t>
+      </w:r>
+      <w:r>
+        <w:rPr>
+          <w:rFonts w:ascii="Times New Roman" w:hAnsi="Times New Roman" w:cs="Times New Roman"/>
+        </w:rPr>
+        <w:t xml:space="preserve"> pairs, </w:t>
+      </w:r>
+      <w:r>
+        <w:rPr>
+          <w:rFonts w:ascii="Times New Roman" w:hAnsi="Times New Roman" w:cs="Times New Roman"/>
+        </w:rPr>
+        <w:t>44</w:t>
+      </w:r>
+      <w:r>
+        <w:rPr>
+          <w:rFonts w:ascii="Times New Roman" w:hAnsi="Times New Roman" w:cs="Times New Roman"/>
+        </w:rPr>
+        <w:t xml:space="preserve"> attitudes were compared between the Ground Truth and the Predicted Dataset, with POLAR correctly predicting 7 of them == roughly </w:t>
+      </w:r>
+      <w:r>
+        <w:rPr>
+          <w:rFonts w:ascii="Times New Roman" w:hAnsi="Times New Roman" w:cs="Times New Roman"/>
+        </w:rPr>
+        <w:t>15.91</w:t>
+      </w:r>
+      <w:r>
+        <w:rPr>
+          <w:rFonts w:ascii="Times New Roman" w:hAnsi="Times New Roman" w:cs="Times New Roman"/>
+        </w:rPr>
+        <w:t>% pairs were correctly attributed.</w:t>
+      </w:r>
+      <w:r>
+        <w:rPr>
+          <w:rFonts w:ascii="Times New Roman" w:hAnsi="Times New Roman" w:cs="Times New Roman"/>
+        </w:rPr>
+        <w:br/>
+      </w:r>
+      <w:r>
+        <w:rPr>
+          <w:rFonts w:ascii="Times New Roman" w:hAnsi="Times New Roman" w:cs="Times New Roman"/>
+        </w:rPr>
+        <w:t xml:space="preserve">The Justification Overlap was overlooked for the Topical case here since POLAR does not provide a Sentence for its </w:t>
+      </w:r>
+      <w:proofErr w:type="spellStart"/>
+      <w:r>
+        <w:rPr>
+          <w:rFonts w:ascii="Times New Roman" w:hAnsi="Times New Roman" w:cs="Times New Roman"/>
+        </w:rPr>
+        <w:t>Noun_Phrase_Attitudes</w:t>
+      </w:r>
+      <w:proofErr w:type="spellEnd"/>
+      <w:r>
+        <w:rPr>
+          <w:rFonts w:ascii="Times New Roman" w:hAnsi="Times New Roman" w:cs="Times New Roman"/>
+        </w:rPr>
+        <w:t>, which are what the Topical Pairs here are.</w:t>
+      </w:r>
+    </w:p>
+    <w:p>
+      <w:pPr>
+        <w:spacing w:line="360" w:lineRule="auto"/>
+        <w:rPr>
+          <w:rFonts w:ascii="Times New Roman" w:hAnsi="Times New Roman" w:cs="Times New Roman"/>
+        </w:rPr>
+      </w:pPr>
+    </w:p>
+    <w:p>
+      <w:pPr>
+        <w:spacing w:line="360" w:lineRule="auto"/>
+        <w:rPr>
+          <w:rFonts w:ascii="Times New Roman" w:hAnsi="Times New Roman" w:cs="Times New Roman"/>
+        </w:rPr>
+      </w:pPr>
+      <w:r>
+        <w:rPr>
+          <w:rFonts w:ascii="Times New Roman" w:hAnsi="Times New Roman" w:cs="Times New Roman"/>
+        </w:rPr>
+        <w:t>6.2.</w:t>
+      </w:r>
+      <w:r>
+        <w:rPr>
+          <w:rFonts w:ascii="Times New Roman" w:hAnsi="Times New Roman" w:cs="Times New Roman"/>
+        </w:rPr>
+        <w:t>1.2</w:t>
+      </w:r>
+      <w:r>
+        <w:rPr>
+          <w:rFonts w:ascii="Times New Roman" w:hAnsi="Times New Roman" w:cs="Times New Roman"/>
+        </w:rPr>
+        <w:t xml:space="preserve"> </w:t>
+      </w:r>
+      <w:r>
+        <w:rPr>
+          <w:rFonts w:ascii="Times New Roman" w:hAnsi="Times New Roman" w:cs="Times New Roman"/>
+        </w:rPr>
+        <w:t>Attitude Comparison Conclusion</w:t>
+      </w:r>
+    </w:p>
+    <w:p>
+      <w:pPr>
+        <w:spacing w:line="360" w:lineRule="auto"/>
+        <w:rPr>
+          <w:rFonts w:ascii="Times New Roman" w:hAnsi="Times New Roman" w:cs="Times New Roman"/>
+        </w:rPr>
+      </w:pPr>
+      <w:r>
+        <w:rPr>
+          <w:rFonts w:ascii="Times New Roman" w:hAnsi="Times New Roman" w:cs="Times New Roman"/>
+        </w:rPr>
+        <w:t xml:space="preserve">From these results, </w:t>
+      </w:r>
+      <w:r>
+        <w:rPr>
+          <w:rFonts w:ascii="Times New Roman" w:hAnsi="Times New Roman" w:cs="Times New Roman"/>
+        </w:rPr>
+        <w:t>POLAR</w:t>
+      </w:r>
+      <w:r>
+        <w:rPr>
+          <w:rFonts w:ascii="Times New Roman" w:hAnsi="Times New Roman" w:cs="Times New Roman"/>
+        </w:rPr>
+        <w:t xml:space="preserve"> and GPT, in terms of a per-article basis, have widely different results each,</w:t>
+      </w:r>
+      <w:r>
+        <w:rPr>
+          <w:rFonts w:ascii="Times New Roman" w:hAnsi="Times New Roman" w:cs="Times New Roman"/>
+        </w:rPr>
+        <w:t xml:space="preserve"> with POLAR failing to emulate GPT’s output.</w:t>
+      </w:r>
+      <w:r>
+        <w:rPr>
+          <w:rFonts w:ascii="Times New Roman" w:hAnsi="Times New Roman" w:cs="Times New Roman"/>
+        </w:rPr>
+        <w:br/>
+        <w:t>in terms of Entity Pairs, POLAR matched 20 of its 254 results to GPT,</w:t>
+      </w:r>
+      <w:r>
+        <w:rPr>
+          <w:rFonts w:ascii="Times New Roman" w:hAnsi="Times New Roman" w:cs="Times New Roman"/>
+        </w:rPr>
+        <w:t xml:space="preserve"> this shows that POLAR is </w:t>
+      </w:r>
+      <w:r>
+        <w:rPr>
+          <w:rFonts w:ascii="Times New Roman" w:hAnsi="Times New Roman" w:cs="Times New Roman"/>
+        </w:rPr>
+        <w:lastRenderedPageBreak/>
+        <w:t>more conservative with what it considers an Entity Pair, when compared to the 678 GPT results, meaning that when a POLAR Entity Pair is calculated, it will match GPT 7.87% of the time.</w:t>
+      </w:r>
+    </w:p>
+    <w:p>
+      <w:pPr>
+        <w:spacing w:line="360" w:lineRule="auto"/>
+        <w:rPr>
+          <w:rFonts w:ascii="Times New Roman" w:hAnsi="Times New Roman" w:cs="Times New Roman"/>
+        </w:rPr>
+      </w:pPr>
+      <w:r>
+        <w:rPr>
+          <w:rFonts w:ascii="Times New Roman" w:hAnsi="Times New Roman" w:cs="Times New Roman"/>
+        </w:rPr>
+        <w:t>On the opposite end, the Topical Pairs calculated by POLAR are nearly double GPT’s, with 1466 vs 833 respectively, however only managing to match 44 of them (5.28%), meaning that when a POLAR Topical Pair is calculated, it will match GPT 3.00% of the time.</w:t>
+      </w:r>
+    </w:p>
+    <w:p>
+      <w:pPr>
+        <w:spacing w:line="360" w:lineRule="auto"/>
+        <w:rPr>
+          <w:rFonts w:ascii="Times New Roman" w:hAnsi="Times New Roman" w:cs="Times New Roman"/>
+        </w:rPr>
+      </w:pPr>
+      <w:r>
+        <w:rPr>
+          <w:rFonts w:ascii="Times New Roman" w:hAnsi="Times New Roman" w:cs="Times New Roman"/>
+        </w:rPr>
+        <w:t>In terms of Attitude Prediction and Justification Overlap for the matched pairs, POLAR is also dissimilar to</w:t>
+      </w:r>
+      <w:r>
+        <w:rPr>
+          <w:rFonts w:ascii="Times New Roman" w:hAnsi="Times New Roman" w:cs="Times New Roman"/>
+        </w:rPr>
+        <w:t xml:space="preserve"> GPT, only having 15-35% similar Pair Attitudes with only roughly 13-14% Justification Overlap.</w:t>
+      </w:r>
+    </w:p>
+    <w:p>
+      <w:pPr>
+        <w:spacing w:line="360" w:lineRule="auto"/>
+        <w:rPr>
+          <w:rFonts w:ascii="Times New Roman" w:hAnsi="Times New Roman" w:cs="Times New Roman"/>
+        </w:rPr>
+      </w:pPr>
+    </w:p>
+    <w:p>
+      <w:pPr>
+        <w:spacing w:line="360" w:lineRule="auto"/>
+        <w:rPr>
+          <w:rFonts w:ascii="Times New Roman" w:hAnsi="Times New Roman" w:cs="Times New Roman"/>
+        </w:rPr>
+      </w:pPr>
+      <w:r>
+        <w:rPr>
+          <w:rFonts w:ascii="Times New Roman" w:hAnsi="Times New Roman" w:cs="Times New Roman"/>
+        </w:rPr>
+        <w:t>6.2.1.3</w:t>
+      </w:r>
+      <w:r>
+        <w:rPr>
+          <w:rFonts w:ascii="Times New Roman" w:hAnsi="Times New Roman" w:cs="Times New Roman"/>
+        </w:rPr>
+        <w:t xml:space="preserve"> </w:t>
+      </w:r>
+      <w:r>
+        <w:rPr>
+          <w:rFonts w:ascii="Times New Roman" w:hAnsi="Times New Roman" w:cs="Times New Roman"/>
+        </w:rPr>
+        <w:t>What does this tell us?</w:t>
+      </w:r>
+    </w:p>
+    <w:p>
+      <w:pPr>
+        <w:spacing w:line="360" w:lineRule="auto"/>
+        <w:rPr>
+          <w:rFonts w:ascii="Times New Roman" w:hAnsi="Times New Roman" w:cs="Times New Roman"/>
+        </w:rPr>
+      </w:pPr>
+      <w:r>
+        <w:rPr>
+          <w:rFonts w:ascii="Times New Roman" w:hAnsi="Times New Roman" w:cs="Times New Roman"/>
+        </w:rPr>
+        <w:t>These results do Not tell us that POLAR is a worse model than GPT, or vice versa. All this means is that fundamentally, for a per-article basis, these models are completely different in what they consider Pairs and calculating Attitudes.</w:t>
+      </w:r>
+      <w:r>
+        <w:rPr>
+          <w:rFonts w:ascii="Times New Roman" w:hAnsi="Times New Roman" w:cs="Times New Roman"/>
+        </w:rPr>
+        <w:br/>
+        <w:t>The issue regarding comparing the calculated Attitudes for a line of text, is that there is no inherent “Absolute”, or “Correct” amount of Pairs to expect these models to output, the same can be said about the attitude between the Entities/Topics to be calculated merely through text.</w:t>
+      </w:r>
+    </w:p>
+    <w:p>
+      <w:pPr>
+        <w:spacing w:line="360" w:lineRule="auto"/>
+        <w:rPr>
+          <w:rFonts w:ascii="Times New Roman" w:hAnsi="Times New Roman" w:cs="Times New Roman"/>
+        </w:rPr>
+      </w:pPr>
+    </w:p>
+    <w:p>
+      <w:pPr>
+        <w:spacing w:line="360" w:lineRule="auto"/>
+        <w:rPr>
+          <w:rFonts w:ascii="Times New Roman" w:hAnsi="Times New Roman" w:cs="Times New Roman"/>
+        </w:rPr>
+      </w:pPr>
+      <w:r>
+        <w:rPr>
+          <w:rFonts w:ascii="Times New Roman" w:hAnsi="Times New Roman" w:cs="Times New Roman"/>
+        </w:rPr>
+        <w:t>6.2.2 Further analysis</w:t>
+      </w:r>
+    </w:p>
+    <w:p>
+      <w:pPr>
+        <w:spacing w:line="360" w:lineRule="auto"/>
+        <w:rPr>
+          <w:rFonts w:ascii="Times New Roman" w:hAnsi="Times New Roman" w:cs="Times New Roman"/>
+        </w:rPr>
+      </w:pPr>
+      <w:r>
+        <w:rPr>
+          <w:rFonts w:ascii="Times New Roman" w:hAnsi="Times New Roman" w:cs="Times New Roman"/>
+        </w:rPr>
+        <w:t xml:space="preserve">From an initial comparison, the models differ drastically </w:t>
+      </w:r>
+      <w:r>
+        <w:rPr>
+          <w:rFonts w:ascii="Times New Roman" w:hAnsi="Times New Roman" w:cs="Times New Roman"/>
+        </w:rPr>
+        <w:t>when comparing their results per article, however we wanted to see their results Overall as well as compare their results in different parts of the POLAR pipeline instead of just their Attitude Gathering</w:t>
+      </w:r>
+    </w:p>
+    <w:p>
+      <w:pPr>
+        <w:spacing w:line="360" w:lineRule="auto"/>
+        <w:rPr>
+          <w:rFonts w:ascii="Times New Roman" w:hAnsi="Times New Roman" w:cs="Times New Roman"/>
+        </w:rPr>
+      </w:pPr>
+    </w:p>
+    <w:p>
+      <w:pPr>
+        <w:spacing w:line="360" w:lineRule="auto"/>
+        <w:rPr>
+          <w:rFonts w:ascii="Times New Roman" w:hAnsi="Times New Roman" w:cs="Times New Roman"/>
+        </w:rPr>
+      </w:pPr>
+      <w:r>
+        <w:rPr>
+          <w:rFonts w:ascii="Times New Roman" w:hAnsi="Times New Roman" w:cs="Times New Roman"/>
+        </w:rPr>
+        <w:t>6.2.2.1</w:t>
+      </w:r>
+      <w:r>
+        <w:rPr>
+          <w:rFonts w:ascii="Times New Roman" w:hAnsi="Times New Roman" w:cs="Times New Roman"/>
+        </w:rPr>
+        <w:t xml:space="preserve"> Overall Attitude Summary</w:t>
+      </w:r>
+    </w:p>
+    <w:p>
+      <w:pPr>
+        <w:spacing w:line="360" w:lineRule="auto"/>
+        <w:rPr>
+          <w:rFonts w:ascii="Times New Roman" w:hAnsi="Times New Roman" w:cs="Times New Roman"/>
+        </w:rPr>
+      </w:pPr>
+      <w:r>
+        <w:rPr>
+          <w:rFonts w:ascii="Times New Roman" w:hAnsi="Times New Roman" w:cs="Times New Roman"/>
+        </w:rPr>
+        <w:t xml:space="preserve">These graphs show the Overall number of Positive/Neutral/Negative attitudes that GPT assigned to the pairs, as well as the Seaborn Graph </w:t>
+      </w:r>
+      <w:r>
+        <w:rPr>
+          <w:b/>
+          <w:bCs/>
+        </w:rPr>
+        <w:t>[</w:t>
+      </w:r>
+      <w:r>
+        <w:rPr>
+          <w:b/>
+          <w:bCs/>
+        </w:rPr>
+        <w:t xml:space="preserve"> </w:t>
+      </w:r>
+      <w:r>
+        <w:rPr>
+          <w:b/>
+          <w:bCs/>
+        </w:rPr>
+        <w:t>ALEX ]</w:t>
+      </w:r>
+      <w:r>
+        <w:rPr>
+          <w:b/>
+          <w:bCs/>
+        </w:rPr>
+        <w:t xml:space="preserve"> </w:t>
+      </w:r>
+      <w:r>
+        <w:t xml:space="preserve"> </w:t>
+      </w:r>
+      <w:r>
+        <w:rPr>
+          <w:rFonts w:ascii="Times New Roman" w:hAnsi="Times New Roman" w:cs="Times New Roman"/>
+        </w:rPr>
+        <w:t>showcasing the amount of those attitudes assigned for each sample, where each Dot corresponds to one Sample.</w:t>
+      </w:r>
+    </w:p>
+    <w:p>
+      <w:pPr>
+        <w:spacing w:line="360" w:lineRule="auto"/>
+        <w:rPr>
+          <w:rFonts w:ascii="Times New Roman" w:hAnsi="Times New Roman" w:cs="Times New Roman"/>
+        </w:rPr>
+      </w:pPr>
+      <w:r>
+        <w:rPr>
+          <w:rFonts w:ascii="Times New Roman" w:hAnsi="Times New Roman" w:cs="Times New Roman"/>
+        </w:rPr>
+        <w:lastRenderedPageBreak/>
+        <w:t>6.2.2.1.1 Training Dataset</w:t>
+      </w:r>
+    </w:p>
+    <w:p>
+      <w:pPr>
+        <w:spacing w:line="360" w:lineRule="auto"/>
+        <w:rPr>
+          <w:rFonts w:ascii="Times New Roman" w:hAnsi="Times New Roman" w:cs="Times New Roman"/>
+        </w:rPr>
+      </w:pPr>
+    </w:p>
+    <w:p>
+      <w:pPr>
+        <w:spacing w:line="360" w:lineRule="auto"/>
+        <w:rPr>
+          <w:rFonts w:ascii="Times New Roman" w:hAnsi="Times New Roman" w:cs="Times New Roman"/>
+        </w:rPr>
+      </w:pPr>
+      <w:r>
+        <w:rPr>
+          <w:rFonts w:ascii="Times New Roman" w:hAnsi="Times New Roman" w:cs="Times New Roman"/>
+        </w:rPr>
+        <w:t>“</w:t>
+      </w:r>
+      <w:proofErr w:type="spellStart"/>
+      <w:r>
+        <w:rPr>
+          <w:rFonts w:ascii="Times New Roman" w:hAnsi="Times New Roman" w:cs="Times New Roman"/>
+        </w:rPr>
+        <w:t>True_Data</w:t>
+      </w:r>
+      <w:proofErr w:type="spellEnd"/>
+      <w:r>
+        <w:rPr>
+          <w:rFonts w:ascii="Times New Roman" w:hAnsi="Times New Roman" w:cs="Times New Roman"/>
+        </w:rPr>
+        <w:t>”(GPT):</w:t>
+      </w:r>
+    </w:p>
+    <w:tbl>
+      <w:tblPr>
+        <w:tblStyle w:val="TableGrid"/>
+        <w:tblW w:w="0" w:type="auto"/>
+        <w:tblBorders>
+          <w:top w:val="none" w:sz="0" w:space="0" w:color="auto"/>
+          <w:left w:val="none" w:sz="0" w:space="0" w:color="auto"/>
+          <w:bottom w:val="none" w:sz="0" w:space="0" w:color="auto"/>
+          <w:right w:val="none" w:sz="0" w:space="0" w:color="auto"/>
+          <w:insideH w:val="none" w:sz="0" w:space="0" w:color="auto"/>
+          <w:insideV w:val="none" w:sz="0" w:space="0" w:color="auto"/>
+        </w:tblBorders>
+        <w:tblLook w:val="04A0" w:firstRow="1" w:lastRow="0" w:firstColumn="1" w:lastColumn="0" w:noHBand="0" w:noVBand="1"/>
+      </w:tblPr>
+      <w:tblGrid>
+        <w:gridCol w:w="9350"/>
+      </w:tblGrid>
+      <w:tr>
+        <w:tc>
+          <w:tcPr>
+            <w:tcW w:w="9350" w:type="dxa"/>
+          </w:tcPr>
+          <w:p>
+            <w:pPr>
+              <w:spacing w:line="360" w:lineRule="auto"/>
+              <w:rPr>
+                <w:rFonts w:ascii="Times New Roman" w:hAnsi="Times New Roman" w:cs="Times New Roman"/>
+              </w:rPr>
+            </w:pPr>
+            <w:r>
+              <w:rPr>
+                <w:rFonts w:ascii="Times New Roman" w:hAnsi="Times New Roman" w:cs="Times New Roman"/>
+                <w:noProof/>
+              </w:rPr>
+              <w:drawing>
+                <wp:inline distT="0" distB="0" distL="0" distR="0" wp14:anchorId="56AECB6A" wp14:editId="0ABE8A1C">
+                  <wp:extent cx="4167963" cy="2714074"/>
+                  <wp:effectExtent l="0" t="0" r="4445" b="0"/>
+                  <wp:docPr id="954288868" name="Picture 1"/>
+                  <wp:cNvGraphicFramePr>
+                    <a:graphicFrameLocks xmlns:a="http://schemas.openxmlformats.org/drawingml/2006/main" noChangeAspect="1"/>
+                  </wp:cNvGraphicFramePr>
+                  <a:graphic xmlns:a="http://schemas.openxmlformats.org/drawingml/2006/main">
+                    <a:graphicData uri="http://schemas.openxmlformats.org/drawingml/2006/picture">
+                      <pic:pic xmlns:pic="http://schemas.openxmlformats.org/drawingml/2006/picture">
+                        <pic:nvPicPr>
+                          <pic:cNvPr id="0" name="Picture 1"/>
+                          <pic:cNvPicPr>
+                            <a:picLocks noChangeAspect="1" noChangeArrowheads="1"/>
+                          </pic:cNvPicPr>
+                        </pic:nvPicPr>
+                        <pic:blipFill>
+                          <a:blip r:embed="rId8">
+                            <a:extLst>
+                              <a:ext uri="{28A0092B-C50C-407E-A947-70E740481C1C}">
+                                <a14:useLocalDpi xmlns:a14="http://schemas.microsoft.com/office/drawing/2010/main" val="0"/>
+                              </a:ext>
+                            </a:extLst>
+                          </a:blip>
+                          <a:srcRect/>
+                          <a:stretch>
+                            <a:fillRect/>
+                          </a:stretch>
+                        </pic:blipFill>
+                        <pic:spPr bwMode="auto">
+                          <a:xfrm>
+                            <a:off x="0" y="0"/>
+                            <a:ext cx="4217138" cy="2746096"/>
+                          </a:xfrm>
+                          <a:prstGeom prst="rect">
+                            <a:avLst/>
+                          </a:prstGeom>
+                          <a:noFill/>
+                          <a:ln>
+                            <a:noFill/>
+                          </a:ln>
+                        </pic:spPr>
+                      </pic:pic>
+                    </a:graphicData>
+                  </a:graphic>
+                </wp:inline>
+              </w:drawing>
+            </w:r>
+          </w:p>
+        </w:tc>
+      </w:tr>
+      <w:tr>
+        <w:tc>
+          <w:tcPr>
+            <w:tcW w:w="9350" w:type="dxa"/>
+          </w:tcPr>
+          <w:p>
+            <w:pPr>
+              <w:spacing w:line="360" w:lineRule="auto"/>
+              <w:rPr>
+                <w:rFonts w:ascii="Times New Roman" w:hAnsi="Times New Roman" w:cs="Times New Roman"/>
+              </w:rPr>
+            </w:pPr>
+            <w:r>
+              <w:rPr>
+                <w:rFonts w:ascii="Times New Roman" w:hAnsi="Times New Roman" w:cs="Times New Roman"/>
+                <w:noProof/>
+              </w:rPr>
+              <w:drawing>
+                <wp:inline distT="0" distB="0" distL="0" distR="0" wp14:anchorId="7CEBE615" wp14:editId="58C2AF71">
+                  <wp:extent cx="5358811" cy="2009554"/>
+                  <wp:effectExtent l="0" t="0" r="0" b="0"/>
+                  <wp:docPr id="1208469919" name="Picture 1"/>
+                  <wp:cNvGraphicFramePr>
+                    <a:graphicFrameLocks xmlns:a="http://schemas.openxmlformats.org/drawingml/2006/main" noChangeAspect="1"/>
+                  </wp:cNvGraphicFramePr>
+                  <a:graphic xmlns:a="http://schemas.openxmlformats.org/drawingml/2006/main">
+                    <a:graphicData uri="http://schemas.openxmlformats.org/drawingml/2006/picture">
+                      <pic:pic xmlns:pic="http://schemas.openxmlformats.org/drawingml/2006/picture">
+                        <pic:nvPicPr>
+                          <pic:cNvPr id="0" name="Picture 1"/>
+                          <pic:cNvPicPr>
+                            <a:picLocks noChangeAspect="1" noChangeArrowheads="1"/>
+                          </pic:cNvPicPr>
+                        </pic:nvPicPr>
+                        <pic:blipFill>
+                          <a:blip r:embed="rId9" cstate="print">
+                            <a:extLst>
+                              <a:ext uri="{28A0092B-C50C-407E-A947-70E740481C1C}">
+                                <a14:useLocalDpi xmlns:a14="http://schemas.microsoft.com/office/drawing/2010/main" val="0"/>
+                              </a:ext>
+                            </a:extLst>
+                          </a:blip>
+                          <a:srcRect/>
+                          <a:stretch>
+                            <a:fillRect/>
+                          </a:stretch>
+                        </pic:blipFill>
+                        <pic:spPr bwMode="auto">
+                          <a:xfrm>
+                            <a:off x="0" y="0"/>
+                            <a:ext cx="5366898" cy="2012587"/>
+                          </a:xfrm>
+                          <a:prstGeom prst="rect">
+                            <a:avLst/>
+                          </a:prstGeom>
+                          <a:noFill/>
+                          <a:ln>
+                            <a:noFill/>
+                          </a:ln>
+                        </pic:spPr>
+                      </pic:pic>
+                    </a:graphicData>
+                  </a:graphic>
+                </wp:inline>
+              </w:drawing>
+            </w:r>
+          </w:p>
+        </w:tc>
+      </w:tr>
+    </w:tbl>
+    <w:p>
+      <w:pPr>
+        <w:spacing w:line="360" w:lineRule="auto"/>
+        <w:rPr>
+          <w:rFonts w:ascii="Times New Roman" w:hAnsi="Times New Roman" w:cs="Times New Roman"/>
+        </w:rPr>
+      </w:pPr>
+    </w:p>
+    <w:p>
+      <w:pPr>
+        <w:spacing w:line="360" w:lineRule="auto"/>
+        <w:rPr>
+          <w:rFonts w:ascii="Times New Roman" w:hAnsi="Times New Roman" w:cs="Times New Roman"/>
+        </w:rPr>
+      </w:pPr>
+    </w:p>
+    <w:p>
+      <w:pPr>
+        <w:spacing w:line="360" w:lineRule="auto"/>
+        <w:rPr>
+          <w:rFonts w:ascii="Times New Roman" w:hAnsi="Times New Roman" w:cs="Times New Roman"/>
+        </w:rPr>
+      </w:pPr>
+    </w:p>
+    <w:p>
+      <w:pPr>
+        <w:spacing w:line="360" w:lineRule="auto"/>
+        <w:rPr>
+          <w:rFonts w:ascii="Times New Roman" w:hAnsi="Times New Roman" w:cs="Times New Roman"/>
+        </w:rPr>
+      </w:pPr>
+    </w:p>
+    <w:p>
+      <w:pPr>
+        <w:spacing w:line="360" w:lineRule="auto"/>
+        <w:rPr>
+          <w:rFonts w:ascii="Times New Roman" w:hAnsi="Times New Roman" w:cs="Times New Roman"/>
+        </w:rPr>
+      </w:pPr>
+      <w:r>
+        <w:rPr>
+          <w:rFonts w:ascii="Times New Roman" w:hAnsi="Times New Roman" w:cs="Times New Roman"/>
+        </w:rPr>
+        <w:t xml:space="preserve">These Graphs show us that for this dataset comprising of Articles from multiple topics, </w:t>
+      </w:r>
+      <w:r>
+        <w:rPr>
+          <w:rFonts w:ascii="Times New Roman" w:hAnsi="Times New Roman" w:cs="Times New Roman"/>
+        </w:rPr>
+        <w:t xml:space="preserve">GPT covers both Positive/Neutral/Negative consistently in terms of Entity Pairs, averaging 0-1 of each per Sample with the highest number of assigns being 8 </w:t>
+      </w:r>
+      <w:r>
+        <w:rPr>
+          <w:rFonts w:ascii="Times New Roman" w:hAnsi="Times New Roman" w:cs="Times New Roman"/>
+        </w:rPr>
+        <w:t>Positive</w:t>
+      </w:r>
+      <w:r>
+        <w:rPr>
+          <w:rFonts w:ascii="Times New Roman" w:hAnsi="Times New Roman" w:cs="Times New Roman"/>
+        </w:rPr>
+        <w:t xml:space="preserve"> for a single Sample.</w:t>
+      </w:r>
+    </w:p>
+    <w:tbl>
+      <w:tblPr>
+        <w:tblStyle w:val="TableGrid"/>
+        <w:tblW w:w="0" w:type="auto"/>
+        <w:tblBorders>
+          <w:top w:val="none" w:sz="0" w:space="0" w:color="auto"/>
+          <w:left w:val="none" w:sz="0" w:space="0" w:color="auto"/>
+          <w:bottom w:val="none" w:sz="0" w:space="0" w:color="auto"/>
+          <w:right w:val="none" w:sz="0" w:space="0" w:color="auto"/>
+          <w:insideH w:val="none" w:sz="0" w:space="0" w:color="auto"/>
+          <w:insideV w:val="none" w:sz="0" w:space="0" w:color="auto"/>
+        </w:tblBorders>
+        <w:tblLook w:val="04A0" w:firstRow="1" w:lastRow="0" w:firstColumn="1" w:lastColumn="0" w:noHBand="0" w:noVBand="1"/>
+      </w:tblPr>
+      <w:tblGrid>
+        <w:gridCol w:w="9350"/>
+      </w:tblGrid>
+      <w:tr>
+        <w:tc>
+          <w:tcPr>
+            <w:tcW w:w="9350" w:type="dxa"/>
+          </w:tcPr>
+          <w:p>
+            <w:pPr>
+              <w:spacing w:line="360" w:lineRule="auto"/>
+              <w:rPr>
+                <w:rFonts w:ascii="Times New Roman" w:hAnsi="Times New Roman" w:cs="Times New Roman"/>
+              </w:rPr>
+            </w:pPr>
+            <w:r>
+              <w:rPr>
+                <w:rFonts w:ascii="Times New Roman" w:hAnsi="Times New Roman" w:cs="Times New Roman"/>
+                <w:noProof/>
+              </w:rPr>
+              <w:lastRenderedPageBreak/>
+              <w:drawing>
+                <wp:inline distT="0" distB="0" distL="0" distR="0" wp14:anchorId="4B91378B" wp14:editId="1D0CB9F9">
+                  <wp:extent cx="4114722" cy="2679405"/>
+                  <wp:effectExtent l="0" t="0" r="635" b="6985"/>
+                  <wp:docPr id="361135821" name="Picture 2"/>
+                  <wp:cNvGraphicFramePr>
+                    <a:graphicFrameLocks xmlns:a="http://schemas.openxmlformats.org/drawingml/2006/main" noChangeAspect="1"/>
+                  </wp:cNvGraphicFramePr>
+                  <a:graphic xmlns:a="http://schemas.openxmlformats.org/drawingml/2006/main">
+                    <a:graphicData uri="http://schemas.openxmlformats.org/drawingml/2006/picture">
+                      <pic:pic xmlns:pic="http://schemas.openxmlformats.org/drawingml/2006/picture">
+                        <pic:nvPicPr>
+                          <pic:cNvPr id="0" name="Picture 2"/>
+                          <pic:cNvPicPr>
+                            <a:picLocks noChangeAspect="1" noChangeArrowheads="1"/>
+                          </pic:cNvPicPr>
+                        </pic:nvPicPr>
+                        <pic:blipFill>
+                          <a:blip r:embed="rId10">
+                            <a:extLst>
+                              <a:ext uri="{28A0092B-C50C-407E-A947-70E740481C1C}">
+                                <a14:useLocalDpi xmlns:a14="http://schemas.microsoft.com/office/drawing/2010/main" val="0"/>
+                              </a:ext>
+                            </a:extLst>
+                          </a:blip>
+                          <a:srcRect/>
+                          <a:stretch>
+                            <a:fillRect/>
+                          </a:stretch>
+                        </pic:blipFill>
+                        <pic:spPr bwMode="auto">
+                          <a:xfrm>
+                            <a:off x="0" y="0"/>
+                            <a:ext cx="4129304" cy="2688900"/>
+                          </a:xfrm>
+                          <a:prstGeom prst="rect">
+                            <a:avLst/>
+                          </a:prstGeom>
+                          <a:noFill/>
+                          <a:ln>
+                            <a:noFill/>
+                          </a:ln>
+                        </pic:spPr>
+                      </pic:pic>
+                    </a:graphicData>
+                  </a:graphic>
+                </wp:inline>
+              </w:drawing>
+            </w:r>
+          </w:p>
+        </w:tc>
+      </w:tr>
+      <w:tr>
+        <w:tc>
+          <w:tcPr>
+            <w:tcW w:w="9350" w:type="dxa"/>
+          </w:tcPr>
+          <w:p>
+            <w:pPr>
+              <w:spacing w:line="360" w:lineRule="auto"/>
+              <w:rPr>
+                <w:rFonts w:ascii="Times New Roman" w:hAnsi="Times New Roman" w:cs="Times New Roman"/>
+              </w:rPr>
+            </w:pPr>
+            <w:r>
+              <w:rPr>
+                <w:rFonts w:ascii="Times New Roman" w:hAnsi="Times New Roman" w:cs="Times New Roman"/>
+                <w:noProof/>
+              </w:rPr>
+              <w:drawing>
+                <wp:inline distT="0" distB="0" distL="0" distR="0" wp14:anchorId="19BF6103" wp14:editId="2CBC7F71">
+                  <wp:extent cx="5613992" cy="2105247"/>
+                  <wp:effectExtent l="0" t="0" r="6350" b="9525"/>
+                  <wp:docPr id="1626465181" name="Picture 2"/>
+                  <wp:cNvGraphicFramePr>
+                    <a:graphicFrameLocks xmlns:a="http://schemas.openxmlformats.org/drawingml/2006/main" noChangeAspect="1"/>
+                  </wp:cNvGraphicFramePr>
+                  <a:graphic xmlns:a="http://schemas.openxmlformats.org/drawingml/2006/main">
+                    <a:graphicData uri="http://schemas.openxmlformats.org/drawingml/2006/picture">
+                      <pic:pic xmlns:pic="http://schemas.openxmlformats.org/drawingml/2006/picture">
+                        <pic:nvPicPr>
+                          <pic:cNvPr id="0" name="Picture 2"/>
+                          <pic:cNvPicPr>
+                            <a:picLocks noChangeAspect="1" noChangeArrowheads="1"/>
+                          </pic:cNvPicPr>
+                        </pic:nvPicPr>
+                        <pic:blipFill>
+                          <a:blip r:embed="rId11" cstate="print">
+                            <a:extLst>
+                              <a:ext uri="{28A0092B-C50C-407E-A947-70E740481C1C}">
+                                <a14:useLocalDpi xmlns:a14="http://schemas.microsoft.com/office/drawing/2010/main" val="0"/>
+                              </a:ext>
+                            </a:extLst>
+                          </a:blip>
+                          <a:srcRect/>
+                          <a:stretch>
+                            <a:fillRect/>
+                          </a:stretch>
+                        </pic:blipFill>
+                        <pic:spPr bwMode="auto">
+                          <a:xfrm>
+                            <a:off x="0" y="0"/>
+                            <a:ext cx="5643721" cy="2116395"/>
+                          </a:xfrm>
+                          <a:prstGeom prst="rect">
+                            <a:avLst/>
+                          </a:prstGeom>
+                          <a:noFill/>
+                          <a:ln>
+                            <a:noFill/>
+                          </a:ln>
+                        </pic:spPr>
+                      </pic:pic>
+                    </a:graphicData>
+                  </a:graphic>
+                </wp:inline>
+              </w:drawing>
+            </w:r>
+          </w:p>
+        </w:tc>
+      </w:tr>
+    </w:tbl>
+    <w:p>
+      <w:pPr>
+        <w:spacing w:line="360" w:lineRule="auto"/>
+        <w:rPr>
+          <w:rFonts w:ascii="Times New Roman" w:hAnsi="Times New Roman" w:cs="Times New Roman"/>
+        </w:rPr>
+      </w:pPr>
+    </w:p>
+    <w:p>
+      <w:pPr>
+        <w:spacing w:line="360" w:lineRule="auto"/>
+        <w:rPr>
+          <w:rFonts w:ascii="Times New Roman" w:hAnsi="Times New Roman" w:cs="Times New Roman"/>
+        </w:rPr>
+      </w:pPr>
+    </w:p>
+    <w:p>
+      <w:pPr>
+        <w:spacing w:line="360" w:lineRule="auto"/>
+        <w:rPr>
+          <w:rFonts w:ascii="Times New Roman" w:hAnsi="Times New Roman" w:cs="Times New Roman"/>
+        </w:rPr>
+      </w:pPr>
+    </w:p>
+    <w:p>
+      <w:pPr>
+        <w:spacing w:line="360" w:lineRule="auto"/>
+        <w:rPr>
+          <w:rFonts w:ascii="Times New Roman" w:hAnsi="Times New Roman" w:cs="Times New Roman"/>
+        </w:rPr>
+      </w:pPr>
+      <w:r>
+        <w:rPr>
+          <w:rFonts w:ascii="Times New Roman" w:hAnsi="Times New Roman" w:cs="Times New Roman"/>
+        </w:rPr>
+        <w:t>These Graphs show us that</w:t>
+      </w:r>
+      <w:r>
+        <w:rPr>
+          <w:rFonts w:ascii="Times New Roman" w:hAnsi="Times New Roman" w:cs="Times New Roman"/>
+        </w:rPr>
+        <w:t xml:space="preserve"> for Topical Pairs,</w:t>
+      </w:r>
+      <w:r>
+        <w:rPr>
+          <w:rFonts w:ascii="Times New Roman" w:hAnsi="Times New Roman" w:cs="Times New Roman"/>
+        </w:rPr>
+        <w:t xml:space="preserve"> GPT covers both Positive</w:t>
+      </w:r>
+      <w:r>
+        <w:rPr>
+          <w:rFonts w:ascii="Times New Roman" w:hAnsi="Times New Roman" w:cs="Times New Roman"/>
+        </w:rPr>
+        <w:t xml:space="preserve"> </w:t>
+      </w:r>
+      <w:r>
+        <w:rPr>
+          <w:rFonts w:ascii="Times New Roman" w:hAnsi="Times New Roman" w:cs="Times New Roman"/>
+        </w:rPr>
+        <w:t>/Negative consistently</w:t>
+      </w:r>
+      <w:r>
+        <w:rPr>
+          <w:rFonts w:ascii="Times New Roman" w:hAnsi="Times New Roman" w:cs="Times New Roman"/>
+        </w:rPr>
+        <w:t xml:space="preserve"> with a few Neutral assigns</w:t>
+      </w:r>
+      <w:r>
+        <w:rPr>
+          <w:rFonts w:ascii="Times New Roman" w:hAnsi="Times New Roman" w:cs="Times New Roman"/>
+        </w:rPr>
+        <w:t>, averaging 0-1 of each per Sample</w:t>
+      </w:r>
+      <w:r>
+        <w:rPr>
+          <w:rFonts w:ascii="Times New Roman" w:hAnsi="Times New Roman" w:cs="Times New Roman"/>
+        </w:rPr>
+        <w:t xml:space="preserve"> except Neutral</w:t>
+      </w:r>
+      <w:r>
+        <w:rPr>
+          <w:rFonts w:ascii="Times New Roman" w:hAnsi="Times New Roman" w:cs="Times New Roman"/>
+        </w:rPr>
+        <w:t xml:space="preserve"> with the highest number of assigns being </w:t>
+      </w:r>
+      <w:r>
+        <w:rPr>
+          <w:rFonts w:ascii="Times New Roman" w:hAnsi="Times New Roman" w:cs="Times New Roman"/>
+        </w:rPr>
+        <w:t>20</w:t>
+      </w:r>
+      <w:r>
+        <w:rPr>
+          <w:rFonts w:ascii="Times New Roman" w:hAnsi="Times New Roman" w:cs="Times New Roman"/>
+        </w:rPr>
+        <w:t xml:space="preserve"> </w:t>
+      </w:r>
+      <w:r>
+        <w:rPr>
+          <w:rFonts w:ascii="Times New Roman" w:hAnsi="Times New Roman" w:cs="Times New Roman"/>
+        </w:rPr>
+        <w:t>Positive</w:t>
+      </w:r>
+      <w:r>
+        <w:rPr>
+          <w:rFonts w:ascii="Times New Roman" w:hAnsi="Times New Roman" w:cs="Times New Roman"/>
+        </w:rPr>
+        <w:t xml:space="preserve"> for a single Sample.</w:t>
+      </w:r>
+    </w:p>
+    <w:p>
+      <w:pPr>
+        <w:spacing w:line="360" w:lineRule="auto"/>
+        <w:rPr>
+          <w:rFonts w:ascii="Times New Roman" w:hAnsi="Times New Roman" w:cs="Times New Roman"/>
+        </w:rPr>
+      </w:pPr>
+    </w:p>
+    <w:p>
+      <w:pPr>
+        <w:spacing w:line="360" w:lineRule="auto"/>
+        <w:rPr>
+          <w:rFonts w:ascii="Times New Roman" w:hAnsi="Times New Roman" w:cs="Times New Roman"/>
+        </w:rPr>
+      </w:pPr>
+      <w:r>
+        <w:rPr>
+          <w:rFonts w:ascii="Times New Roman" w:hAnsi="Times New Roman" w:cs="Times New Roman"/>
+        </w:rPr>
+        <w:t>“</w:t>
+      </w:r>
+      <w:proofErr w:type="spellStart"/>
+      <w:r>
+        <w:rPr>
+          <w:rFonts w:ascii="Times New Roman" w:hAnsi="Times New Roman" w:cs="Times New Roman"/>
+        </w:rPr>
+        <w:t>Pred_Data</w:t>
+      </w:r>
+      <w:proofErr w:type="spellEnd"/>
+      <w:r>
+        <w:rPr>
+          <w:rFonts w:ascii="Times New Roman" w:hAnsi="Times New Roman" w:cs="Times New Roman"/>
+        </w:rPr>
+        <w:t>” (POLAR):</w:t>
+      </w:r>
+    </w:p>
+    <w:tbl>
+      <w:tblPr>
+        <w:tblStyle w:val="TableGrid"/>
+        <w:tblW w:w="0" w:type="auto"/>
+        <w:tblBorders>
+          <w:top w:val="none" w:sz="0" w:space="0" w:color="auto"/>
+          <w:left w:val="none" w:sz="0" w:space="0" w:color="auto"/>
+          <w:bottom w:val="none" w:sz="0" w:space="0" w:color="auto"/>
+          <w:right w:val="none" w:sz="0" w:space="0" w:color="auto"/>
+          <w:insideH w:val="none" w:sz="0" w:space="0" w:color="auto"/>
+          <w:insideV w:val="none" w:sz="0" w:space="0" w:color="auto"/>
+        </w:tblBorders>
+        <w:tblLook w:val="04A0" w:firstRow="1" w:lastRow="0" w:firstColumn="1" w:lastColumn="0" w:noHBand="0" w:noVBand="1"/>
+      </w:tblPr>
+      <w:tblGrid>
+        <w:gridCol w:w="9350"/>
+      </w:tblGrid>
+      <w:tr>
+        <w:tc>
+          <w:tcPr>
+            <w:tcW w:w="9350" w:type="dxa"/>
+          </w:tcPr>
+          <w:p>
+            <w:pPr>
+              <w:spacing w:line="360" w:lineRule="auto"/>
+              <w:rPr>
+                <w:rFonts w:ascii="Times New Roman" w:hAnsi="Times New Roman" w:cs="Times New Roman"/>
+              </w:rPr>
+            </w:pPr>
+            <w:r>
+              <w:rPr>
+                <w:rFonts w:ascii="Times New Roman" w:hAnsi="Times New Roman" w:cs="Times New Roman"/>
+                <w:noProof/>
+              </w:rPr>
+              <w:lastRenderedPageBreak/>
+              <w:drawing>
+                <wp:inline distT="0" distB="0" distL="0" distR="0" wp14:anchorId="19930841" wp14:editId="38B077CF">
+                  <wp:extent cx="3976577" cy="2589448"/>
+                  <wp:effectExtent l="0" t="0" r="5080" b="1905"/>
+                  <wp:docPr id="308054172" name="Picture 3"/>
+                  <wp:cNvGraphicFramePr>
+                    <a:graphicFrameLocks xmlns:a="http://schemas.openxmlformats.org/drawingml/2006/main" noChangeAspect="1"/>
+                  </wp:cNvGraphicFramePr>
+                  <a:graphic xmlns:a="http://schemas.openxmlformats.org/drawingml/2006/main">
+                    <a:graphicData uri="http://schemas.openxmlformats.org/drawingml/2006/picture">
+                      <pic:pic xmlns:pic="http://schemas.openxmlformats.org/drawingml/2006/picture">
+                        <pic:nvPicPr>
+                          <pic:cNvPr id="0" name="Picture 3"/>
+                          <pic:cNvPicPr>
+                            <a:picLocks noChangeAspect="1" noChangeArrowheads="1"/>
+                          </pic:cNvPicPr>
+                        </pic:nvPicPr>
+                        <pic:blipFill>
+                          <a:blip r:embed="rId12">
+                            <a:extLst>
+                              <a:ext uri="{28A0092B-C50C-407E-A947-70E740481C1C}">
+                                <a14:useLocalDpi xmlns:a14="http://schemas.microsoft.com/office/drawing/2010/main" val="0"/>
+                              </a:ext>
+                            </a:extLst>
+                          </a:blip>
+                          <a:srcRect/>
+                          <a:stretch>
+                            <a:fillRect/>
+                          </a:stretch>
+                        </pic:blipFill>
+                        <pic:spPr bwMode="auto">
+                          <a:xfrm>
+                            <a:off x="0" y="0"/>
+                            <a:ext cx="3994642" cy="2601212"/>
+                          </a:xfrm>
+                          <a:prstGeom prst="rect">
+                            <a:avLst/>
+                          </a:prstGeom>
+                          <a:noFill/>
+                          <a:ln>
+                            <a:noFill/>
+                          </a:ln>
+                        </pic:spPr>
+                      </pic:pic>
+                    </a:graphicData>
+                  </a:graphic>
+                </wp:inline>
+              </w:drawing>
+            </w:r>
+          </w:p>
+        </w:tc>
+      </w:tr>
+      <w:tr>
+        <w:tc>
+          <w:tcPr>
+            <w:tcW w:w="9350" w:type="dxa"/>
+          </w:tcPr>
+          <w:p>
+            <w:pPr>
+              <w:spacing w:line="360" w:lineRule="auto"/>
+              <w:rPr>
+                <w:rFonts w:ascii="Times New Roman" w:hAnsi="Times New Roman" w:cs="Times New Roman"/>
+              </w:rPr>
+            </w:pPr>
+            <w:r>
+              <w:rPr>
+                <w:rFonts w:ascii="Times New Roman" w:hAnsi="Times New Roman" w:cs="Times New Roman"/>
+                <w:noProof/>
+              </w:rPr>
+              <w:drawing>
+                <wp:inline distT="0" distB="0" distL="0" distR="0" wp14:anchorId="2DF0EFFB" wp14:editId="1C5443DB">
+                  <wp:extent cx="5642343" cy="2115879"/>
+                  <wp:effectExtent l="0" t="0" r="0" b="0"/>
+                  <wp:docPr id="1550730678" name="Picture 3"/>
+                  <wp:cNvGraphicFramePr>
+                    <a:graphicFrameLocks xmlns:a="http://schemas.openxmlformats.org/drawingml/2006/main" noChangeAspect="1"/>
+                  </wp:cNvGraphicFramePr>
+                  <a:graphic xmlns:a="http://schemas.openxmlformats.org/drawingml/2006/main">
+                    <a:graphicData uri="http://schemas.openxmlformats.org/drawingml/2006/picture">
+                      <pic:pic xmlns:pic="http://schemas.openxmlformats.org/drawingml/2006/picture">
+                        <pic:nvPicPr>
+                          <pic:cNvPr id="0" name="Picture 3"/>
+                          <pic:cNvPicPr>
+                            <a:picLocks noChangeAspect="1" noChangeArrowheads="1"/>
+                          </pic:cNvPicPr>
+                        </pic:nvPicPr>
+                        <pic:blipFill>
+                          <a:blip r:embed="rId13" cstate="print">
+                            <a:extLst>
+                              <a:ext uri="{28A0092B-C50C-407E-A947-70E740481C1C}">
+                                <a14:useLocalDpi xmlns:a14="http://schemas.microsoft.com/office/drawing/2010/main" val="0"/>
+                              </a:ext>
+                            </a:extLst>
+                          </a:blip>
+                          <a:srcRect/>
+                          <a:stretch>
+                            <a:fillRect/>
+                          </a:stretch>
+                        </pic:blipFill>
+                        <pic:spPr bwMode="auto">
+                          <a:xfrm>
+                            <a:off x="0" y="0"/>
+                            <a:ext cx="5690144" cy="2133804"/>
+                          </a:xfrm>
+                          <a:prstGeom prst="rect">
+                            <a:avLst/>
+                          </a:prstGeom>
+                          <a:noFill/>
+                          <a:ln>
+                            <a:noFill/>
+                          </a:ln>
+                        </pic:spPr>
+                      </pic:pic>
+                    </a:graphicData>
+                  </a:graphic>
+                </wp:inline>
+              </w:drawing>
+            </w:r>
+          </w:p>
+        </w:tc>
+      </w:tr>
+    </w:tbl>
+    <w:p>
+      <w:pPr>
+        <w:spacing w:line="360" w:lineRule="auto"/>
+        <w:rPr>
+          <w:rFonts w:ascii="Times New Roman" w:hAnsi="Times New Roman" w:cs="Times New Roman"/>
+        </w:rPr>
+      </w:pPr>
+    </w:p>
+    <w:p>
+      <w:pPr>
+        <w:spacing w:line="360" w:lineRule="auto"/>
+        <w:rPr>
+          <w:rFonts w:ascii="Times New Roman" w:hAnsi="Times New Roman" w:cs="Times New Roman"/>
+        </w:rPr>
+      </w:pPr>
+    </w:p>
+    <w:p>
+      <w:pPr>
+        <w:spacing w:line="360" w:lineRule="auto"/>
+        <w:rPr>
+          <w:rFonts w:ascii="Times New Roman" w:hAnsi="Times New Roman" w:cs="Times New Roman"/>
+        </w:rPr>
+      </w:pPr>
+    </w:p>
+    <w:p>
+      <w:pPr>
+        <w:spacing w:line="360" w:lineRule="auto"/>
+        <w:rPr>
+          <w:rFonts w:ascii="Times New Roman" w:hAnsi="Times New Roman" w:cs="Times New Roman"/>
+        </w:rPr>
+      </w:pPr>
+      <w:r>
+        <w:rPr>
+          <w:rFonts w:ascii="Times New Roman" w:hAnsi="Times New Roman" w:cs="Times New Roman"/>
+        </w:rPr>
+        <w:t xml:space="preserve">These Graphs show us that for </w:t>
+      </w:r>
+      <w:r>
+        <w:rPr>
+          <w:rFonts w:ascii="Times New Roman" w:hAnsi="Times New Roman" w:cs="Times New Roman"/>
+        </w:rPr>
+        <w:t>Entity</w:t>
+      </w:r>
+      <w:r>
+        <w:rPr>
+          <w:rFonts w:ascii="Times New Roman" w:hAnsi="Times New Roman" w:cs="Times New Roman"/>
+        </w:rPr>
+        <w:t xml:space="preserve"> Pairs, </w:t>
+      </w:r>
+      <w:r>
+        <w:rPr>
+          <w:rFonts w:ascii="Times New Roman" w:hAnsi="Times New Roman" w:cs="Times New Roman"/>
+        </w:rPr>
+        <w:t>POLAR</w:t>
+      </w:r>
+      <w:r>
+        <w:rPr>
+          <w:rFonts w:ascii="Times New Roman" w:hAnsi="Times New Roman" w:cs="Times New Roman"/>
+        </w:rPr>
+        <w:t xml:space="preserve"> covers </w:t>
+      </w:r>
+      <w:r>
+        <w:rPr>
+          <w:rFonts w:ascii="Times New Roman" w:hAnsi="Times New Roman" w:cs="Times New Roman"/>
+        </w:rPr>
+        <w:t>a large majority of Neutral pairings, with some Positives/Negatives</w:t>
+      </w:r>
+      <w:r>
+        <w:rPr>
+          <w:rFonts w:ascii="Times New Roman" w:hAnsi="Times New Roman" w:cs="Times New Roman"/>
+        </w:rPr>
+        <w:t xml:space="preserve">, averaging 0 </w:t>
+      </w:r>
+      <w:r>
+        <w:rPr>
+          <w:rFonts w:ascii="Times New Roman" w:hAnsi="Times New Roman" w:cs="Times New Roman"/>
+        </w:rPr>
+        <w:t>Positive/Negative</w:t>
+      </w:r>
+      <w:r>
+        <w:rPr>
+          <w:rFonts w:ascii="Times New Roman" w:hAnsi="Times New Roman" w:cs="Times New Roman"/>
+        </w:rPr>
+        <w:t xml:space="preserve"> </w:t>
+      </w:r>
+      <w:r>
+        <w:rPr>
+          <w:rFonts w:ascii="Times New Roman" w:hAnsi="Times New Roman" w:cs="Times New Roman"/>
+        </w:rPr>
+        <w:t>and 0-1 Neutral assigns per Sample, with the highest being 35 Neutral assigns for 1 sample.</w:t>
+      </w:r>
+    </w:p>
+    <w:tbl>
+      <w:tblPr>
+        <w:tblStyle w:val="TableGrid"/>
+        <w:tblW w:w="0" w:type="auto"/>
+        <w:tblBorders>
+          <w:top w:val="none" w:sz="0" w:space="0" w:color="auto"/>
+          <w:left w:val="none" w:sz="0" w:space="0" w:color="auto"/>
+          <w:bottom w:val="none" w:sz="0" w:space="0" w:color="auto"/>
+          <w:right w:val="none" w:sz="0" w:space="0" w:color="auto"/>
+          <w:insideH w:val="none" w:sz="0" w:space="0" w:color="auto"/>
+          <w:insideV w:val="none" w:sz="0" w:space="0" w:color="auto"/>
+        </w:tblBorders>
+        <w:tblLook w:val="04A0" w:firstRow="1" w:lastRow="0" w:firstColumn="1" w:lastColumn="0" w:noHBand="0" w:noVBand="1"/>
+      </w:tblPr>
+      <w:tblGrid>
+        <w:gridCol w:w="9350"/>
+      </w:tblGrid>
+      <w:tr>
+        <w:tc>
+          <w:tcPr>
+            <w:tcW w:w="9350" w:type="dxa"/>
+          </w:tcPr>
+          <w:p>
+            <w:pPr>
+              <w:spacing w:line="360" w:lineRule="auto"/>
+              <w:rPr>
+                <w:rFonts w:ascii="Times New Roman" w:hAnsi="Times New Roman" w:cs="Times New Roman"/>
+              </w:rPr>
+            </w:pPr>
+            <w:r>
+              <w:rPr>
+                <w:rFonts w:ascii="Times New Roman" w:hAnsi="Times New Roman" w:cs="Times New Roman"/>
+                <w:noProof/>
+              </w:rPr>
+              <w:lastRenderedPageBreak/>
+              <w:drawing>
+                <wp:inline distT="0" distB="0" distL="0" distR="0" wp14:anchorId="7CC22185" wp14:editId="083A8290">
+                  <wp:extent cx="3559560" cy="2317897"/>
+                  <wp:effectExtent l="0" t="0" r="3175" b="6350"/>
+                  <wp:docPr id="511891541" name="Picture 4"/>
+                  <wp:cNvGraphicFramePr>
+                    <a:graphicFrameLocks xmlns:a="http://schemas.openxmlformats.org/drawingml/2006/main" noChangeAspect="1"/>
+                  </wp:cNvGraphicFramePr>
+                  <a:graphic xmlns:a="http://schemas.openxmlformats.org/drawingml/2006/main">
+                    <a:graphicData uri="http://schemas.openxmlformats.org/drawingml/2006/picture">
+                      <pic:pic xmlns:pic="http://schemas.openxmlformats.org/drawingml/2006/picture">
+                        <pic:nvPicPr>
+                          <pic:cNvPr id="0" name="Picture 4"/>
+                          <pic:cNvPicPr>
+                            <a:picLocks noChangeAspect="1" noChangeArrowheads="1"/>
+                          </pic:cNvPicPr>
+                        </pic:nvPicPr>
+                        <pic:blipFill>
+                          <a:blip r:embed="rId14">
+                            <a:extLst>
+                              <a:ext uri="{28A0092B-C50C-407E-A947-70E740481C1C}">
+                                <a14:useLocalDpi xmlns:a14="http://schemas.microsoft.com/office/drawing/2010/main" val="0"/>
+                              </a:ext>
+                            </a:extLst>
+                          </a:blip>
+                          <a:srcRect/>
+                          <a:stretch>
+                            <a:fillRect/>
+                          </a:stretch>
+                        </pic:blipFill>
+                        <pic:spPr bwMode="auto">
+                          <a:xfrm>
+                            <a:off x="0" y="0"/>
+                            <a:ext cx="3580676" cy="2331647"/>
+                          </a:xfrm>
+                          <a:prstGeom prst="rect">
+                            <a:avLst/>
+                          </a:prstGeom>
+                          <a:noFill/>
+                          <a:ln>
+                            <a:noFill/>
+                          </a:ln>
+                        </pic:spPr>
+                      </pic:pic>
+                    </a:graphicData>
+                  </a:graphic>
+                </wp:inline>
+              </w:drawing>
+            </w:r>
+          </w:p>
+        </w:tc>
+      </w:tr>
+      <w:tr>
+        <w:tc>
+          <w:tcPr>
+            <w:tcW w:w="9350" w:type="dxa"/>
+          </w:tcPr>
+          <w:p>
+            <w:pPr>
+              <w:spacing w:line="360" w:lineRule="auto"/>
+              <w:rPr>
+                <w:rFonts w:ascii="Times New Roman" w:hAnsi="Times New Roman" w:cs="Times New Roman"/>
+              </w:rPr>
+            </w:pPr>
+            <w:r>
+              <w:rPr>
+                <w:rFonts w:ascii="Times New Roman" w:hAnsi="Times New Roman" w:cs="Times New Roman"/>
+                <w:noProof/>
+              </w:rPr>
+              <w:drawing>
+                <wp:inline distT="0" distB="0" distL="0" distR="0" wp14:anchorId="4EEF2D1F" wp14:editId="2750190B">
+                  <wp:extent cx="5784112" cy="2169042"/>
+                  <wp:effectExtent l="0" t="0" r="7620" b="3175"/>
+                  <wp:docPr id="647253922" name="Picture 4"/>
+                  <wp:cNvGraphicFramePr>
+                    <a:graphicFrameLocks xmlns:a="http://schemas.openxmlformats.org/drawingml/2006/main" noChangeAspect="1"/>
+                  </wp:cNvGraphicFramePr>
+                  <a:graphic xmlns:a="http://schemas.openxmlformats.org/drawingml/2006/main">
+                    <a:graphicData uri="http://schemas.openxmlformats.org/drawingml/2006/picture">
+                      <pic:pic xmlns:pic="http://schemas.openxmlformats.org/drawingml/2006/picture">
+                        <pic:nvPicPr>
+                          <pic:cNvPr id="0" name="Picture 4"/>
+                          <pic:cNvPicPr>
+                            <a:picLocks noChangeAspect="1" noChangeArrowheads="1"/>
+                          </pic:cNvPicPr>
+                        </pic:nvPicPr>
+                        <pic:blipFill>
+                          <a:blip r:embed="rId15" cstate="print">
+                            <a:extLst>
+                              <a:ext uri="{28A0092B-C50C-407E-A947-70E740481C1C}">
+                                <a14:useLocalDpi xmlns:a14="http://schemas.microsoft.com/office/drawing/2010/main" val="0"/>
+                              </a:ext>
+                            </a:extLst>
+                          </a:blip>
+                          <a:srcRect/>
+                          <a:stretch>
+                            <a:fillRect/>
+                          </a:stretch>
+                        </pic:blipFill>
+                        <pic:spPr bwMode="auto">
+                          <a:xfrm>
+                            <a:off x="0" y="0"/>
+                            <a:ext cx="5853593" cy="2195097"/>
+                          </a:xfrm>
+                          <a:prstGeom prst="rect">
+                            <a:avLst/>
+                          </a:prstGeom>
+                          <a:noFill/>
+                          <a:ln>
+                            <a:noFill/>
+                          </a:ln>
+                        </pic:spPr>
+                      </pic:pic>
+                    </a:graphicData>
+                  </a:graphic>
+                </wp:inline>
+              </w:drawing>
+            </w:r>
+          </w:p>
+        </w:tc>
+      </w:tr>
+    </w:tbl>
+    <w:p>
+      <w:pPr>
+        <w:spacing w:line="360" w:lineRule="auto"/>
+        <w:rPr>
+          <w:rFonts w:ascii="Times New Roman" w:hAnsi="Times New Roman" w:cs="Times New Roman"/>
+        </w:rPr>
+      </w:pPr>
+    </w:p>
+    <w:p>
+      <w:pPr>
+        <w:spacing w:line="360" w:lineRule="auto"/>
+        <w:rPr>
+          <w:rFonts w:ascii="Times New Roman" w:hAnsi="Times New Roman" w:cs="Times New Roman"/>
+        </w:rPr>
+      </w:pPr>
+    </w:p>
+    <w:p>
+      <w:pPr>
+        <w:spacing w:line="360" w:lineRule="auto"/>
+        <w:rPr>
+          <w:rFonts w:ascii="Times New Roman" w:hAnsi="Times New Roman" w:cs="Times New Roman"/>
+        </w:rPr>
+      </w:pPr>
+    </w:p>
+    <w:p>
+      <w:pPr>
+        <w:spacing w:line="360" w:lineRule="auto"/>
+        <w:rPr>
+          <w:rFonts w:ascii="Times New Roman" w:hAnsi="Times New Roman" w:cs="Times New Roman"/>
+        </w:rPr>
+      </w:pPr>
+      <w:r>
+        <w:rPr>
+          <w:rFonts w:ascii="Times New Roman" w:hAnsi="Times New Roman" w:cs="Times New Roman"/>
+        </w:rPr>
+        <w:t>These Graphs show us that for Topical Pairs, POLAR covers a large majority of Neutral pairings, with some Positives/Negatives, averaging 0 Positive/Negative and 0-</w:t>
+      </w:r>
+      <w:r>
+        <w:rPr>
+          <w:rFonts w:ascii="Times New Roman" w:hAnsi="Times New Roman" w:cs="Times New Roman"/>
+        </w:rPr>
+        <w:t>7</w:t>
+      </w:r>
+      <w:r>
+        <w:rPr>
+          <w:rFonts w:ascii="Times New Roman" w:hAnsi="Times New Roman" w:cs="Times New Roman"/>
+        </w:rPr>
+        <w:t xml:space="preserve"> Neutral assigns per Sample, with the highest being </w:t>
+      </w:r>
+      <w:r>
+        <w:rPr>
+          <w:rFonts w:ascii="Times New Roman" w:hAnsi="Times New Roman" w:cs="Times New Roman"/>
+        </w:rPr>
+        <w:t>80</w:t>
+      </w:r>
+      <w:r>
+        <w:rPr>
+          <w:rFonts w:ascii="Times New Roman" w:hAnsi="Times New Roman" w:cs="Times New Roman"/>
+        </w:rPr>
+        <w:t xml:space="preserve"> Neutral assigns for 1 sample.</w:t>
+      </w:r>
+    </w:p>
+    <w:p>
+      <w:pPr>
+        <w:spacing w:line="360" w:lineRule="auto"/>
+        <w:rPr>
+          <w:rFonts w:ascii="Times New Roman" w:hAnsi="Times New Roman" w:cs="Times New Roman"/>
+        </w:rPr>
+      </w:pPr>
+    </w:p>
+    <w:p>
+      <w:pPr>
+        <w:spacing w:line="360" w:lineRule="auto"/>
+        <w:rPr>
+          <w:rFonts w:ascii="Times New Roman" w:hAnsi="Times New Roman" w:cs="Times New Roman"/>
+        </w:rPr>
+      </w:pPr>
+      <w:r>
+        <w:rPr>
+          <w:rFonts w:ascii="Times New Roman" w:hAnsi="Times New Roman" w:cs="Times New Roman"/>
+        </w:rPr>
+        <w:t>6.2.</w:t>
+      </w:r>
+      <w:r>
+        <w:rPr>
+          <w:rFonts w:ascii="Times New Roman" w:hAnsi="Times New Roman" w:cs="Times New Roman"/>
+        </w:rPr>
+        <w:t>2</w:t>
+      </w:r>
+      <w:r>
+        <w:rPr>
+          <w:rFonts w:ascii="Times New Roman" w:hAnsi="Times New Roman" w:cs="Times New Roman"/>
+        </w:rPr>
+        <w:t xml:space="preserve">.1.2 </w:t>
+      </w:r>
+      <w:r>
+        <w:rPr>
+          <w:rFonts w:ascii="Times New Roman" w:hAnsi="Times New Roman" w:cs="Times New Roman"/>
+        </w:rPr>
+        <w:t>Brexit Dataset:</w:t>
+      </w:r>
+    </w:p>
+    <w:p>
+      <w:pPr>
+        <w:spacing w:line="360" w:lineRule="auto"/>
+        <w:rPr>
+          <w:rFonts w:ascii="Times New Roman" w:hAnsi="Times New Roman" w:cs="Times New Roman"/>
+        </w:rPr>
+      </w:pPr>
+      <w:r>
+        <w:rPr>
+          <w:rFonts w:ascii="Times New Roman" w:hAnsi="Times New Roman" w:cs="Times New Roman"/>
+        </w:rPr>
+        <w:t>An additional analysis was conducted on a dedicated dataset of a polarizing topic being Brexit</w:t>
+      </w:r>
+      <w:r>
+        <w:rPr>
+          <w:rFonts w:ascii="Times New Roman" w:hAnsi="Times New Roman" w:cs="Times New Roman"/>
+        </w:rPr>
+        <w:t xml:space="preserve"> of around 770 Article</w:t>
+      </w:r>
+      <w:r>
+        <w:rPr>
+          <w:rFonts w:ascii="Times New Roman" w:hAnsi="Times New Roman" w:cs="Times New Roman"/>
+        </w:rPr>
+        <w:t xml:space="preserve"> Parts</w:t>
+      </w:r>
+      <w:r>
+        <w:rPr>
+          <w:rFonts w:ascii="Times New Roman" w:hAnsi="Times New Roman" w:cs="Times New Roman"/>
+        </w:rPr>
+        <w:t xml:space="preserve">, </w:t>
+      </w:r>
+      <w:r>
+        <w:rPr>
+          <w:rFonts w:ascii="Times New Roman" w:hAnsi="Times New Roman" w:cs="Times New Roman"/>
+        </w:rPr>
+        <w:t>to</w:t>
+      </w:r>
+      <w:r>
+        <w:rPr>
+          <w:rFonts w:ascii="Times New Roman" w:hAnsi="Times New Roman" w:cs="Times New Roman"/>
+        </w:rPr>
+        <w:t xml:space="preserve"> see whether the models captured the polarizing and mostly negative responses to that topic.</w:t>
+      </w:r>
+    </w:p>
+    <w:p>
+      <w:pPr>
+        <w:spacing w:line="360" w:lineRule="auto"/>
+        <w:rPr>
+          <w:rFonts w:ascii="Times New Roman" w:hAnsi="Times New Roman" w:cs="Times New Roman"/>
+        </w:rPr>
+      </w:pPr>
+    </w:p>
+    <w:p>
+      <w:pPr>
+        <w:spacing w:line="360" w:lineRule="auto"/>
+        <w:rPr>
+          <w:rFonts w:ascii="Times New Roman" w:hAnsi="Times New Roman" w:cs="Times New Roman"/>
+        </w:rPr>
+      </w:pPr>
+      <w:r>
+        <w:rPr>
+          <w:rFonts w:ascii="Times New Roman" w:hAnsi="Times New Roman" w:cs="Times New Roman"/>
+        </w:rPr>
+        <w:t>“</w:t>
+      </w:r>
+      <w:proofErr w:type="spellStart"/>
+      <w:r>
+        <w:rPr>
+          <w:rFonts w:ascii="Times New Roman" w:hAnsi="Times New Roman" w:cs="Times New Roman"/>
+        </w:rPr>
+        <w:t>True_Data</w:t>
+      </w:r>
+      <w:proofErr w:type="spellEnd"/>
+      <w:r>
+        <w:rPr>
+          <w:rFonts w:ascii="Times New Roman" w:hAnsi="Times New Roman" w:cs="Times New Roman"/>
+        </w:rPr>
+        <w:t>” (GPT):</w:t>
+      </w:r>
+    </w:p>
+    <w:tbl>
+      <w:tblPr>
+        <w:tblStyle w:val="TableGrid"/>
+        <w:tblW w:w="0" w:type="auto"/>
+        <w:tblBorders>
+          <w:top w:val="none" w:sz="0" w:space="0" w:color="auto"/>
+          <w:left w:val="none" w:sz="0" w:space="0" w:color="auto"/>
+          <w:bottom w:val="none" w:sz="0" w:space="0" w:color="auto"/>
+          <w:right w:val="none" w:sz="0" w:space="0" w:color="auto"/>
+          <w:insideH w:val="none" w:sz="0" w:space="0" w:color="auto"/>
+          <w:insideV w:val="none" w:sz="0" w:space="0" w:color="auto"/>
+        </w:tblBorders>
+        <w:tblLook w:val="04A0" w:firstRow="1" w:lastRow="0" w:firstColumn="1" w:lastColumn="0" w:noHBand="0" w:noVBand="1"/>
+      </w:tblPr>
+      <w:tblGrid>
+        <w:gridCol w:w="9350"/>
+      </w:tblGrid>
+      <w:tr>
+        <w:tc>
+          <w:tcPr>
+            <w:tcW w:w="9350" w:type="dxa"/>
+          </w:tcPr>
+          <w:p>
+            <w:pPr>
+              <w:spacing w:line="360" w:lineRule="auto"/>
+              <w:rPr>
+                <w:rFonts w:ascii="Times New Roman" w:hAnsi="Times New Roman" w:cs="Times New Roman"/>
+              </w:rPr>
+            </w:pPr>
+            <w:r>
+              <w:rPr>
+                <w:rFonts w:ascii="Times New Roman" w:hAnsi="Times New Roman" w:cs="Times New Roman"/>
+                <w:noProof/>
+              </w:rPr>
+              <w:drawing>
+                <wp:inline distT="0" distB="0" distL="0" distR="0" wp14:anchorId="2B35CCA6" wp14:editId="4035BEFC">
+                  <wp:extent cx="3678865" cy="2395585"/>
+                  <wp:effectExtent l="0" t="0" r="0" b="5080"/>
+                  <wp:docPr id="2133120540" name="Picture 5"/>
+                  <wp:cNvGraphicFramePr>
+                    <a:graphicFrameLocks xmlns:a="http://schemas.openxmlformats.org/drawingml/2006/main" noChangeAspect="1"/>
+                  </wp:cNvGraphicFramePr>
+                  <a:graphic xmlns:a="http://schemas.openxmlformats.org/drawingml/2006/main">
+                    <a:graphicData uri="http://schemas.openxmlformats.org/drawingml/2006/picture">
+                      <pic:pic xmlns:pic="http://schemas.openxmlformats.org/drawingml/2006/picture">
+                        <pic:nvPicPr>
+                          <pic:cNvPr id="0" name="Picture 5"/>
+                          <pic:cNvPicPr>
+                            <a:picLocks noChangeAspect="1" noChangeArrowheads="1"/>
+                          </pic:cNvPicPr>
+                        </pic:nvPicPr>
+                        <pic:blipFill>
+                          <a:blip r:embed="rId16">
+                            <a:extLst>
+                              <a:ext uri="{28A0092B-C50C-407E-A947-70E740481C1C}">
+                                <a14:useLocalDpi xmlns:a14="http://schemas.microsoft.com/office/drawing/2010/main" val="0"/>
+                              </a:ext>
+                            </a:extLst>
+                          </a:blip>
+                          <a:srcRect/>
+                          <a:stretch>
+                            <a:fillRect/>
+                          </a:stretch>
+                        </pic:blipFill>
+                        <pic:spPr bwMode="auto">
+                          <a:xfrm>
+                            <a:off x="0" y="0"/>
+                            <a:ext cx="3695200" cy="2406222"/>
+                          </a:xfrm>
+                          <a:prstGeom prst="rect">
+                            <a:avLst/>
+                          </a:prstGeom>
+                          <a:noFill/>
+                          <a:ln>
+                            <a:noFill/>
+                          </a:ln>
+                        </pic:spPr>
+                      </pic:pic>
+                    </a:graphicData>
+                  </a:graphic>
+                </wp:inline>
+              </w:drawing>
+            </w:r>
+          </w:p>
+        </w:tc>
+      </w:tr>
+      <w:tr>
+        <w:tc>
+          <w:tcPr>
+            <w:tcW w:w="9350" w:type="dxa"/>
+          </w:tcPr>
+          <w:p>
+            <w:pPr>
+              <w:spacing w:line="360" w:lineRule="auto"/>
+              <w:rPr>
+                <w:rFonts w:ascii="Times New Roman" w:hAnsi="Times New Roman" w:cs="Times New Roman"/>
+              </w:rPr>
+            </w:pPr>
+            <w:r>
+              <w:rPr>
+                <w:rFonts w:ascii="Times New Roman" w:hAnsi="Times New Roman" w:cs="Times New Roman"/>
+                <w:noProof/>
+              </w:rPr>
+              <w:drawing>
+                <wp:inline distT="0" distB="0" distL="0" distR="0" wp14:anchorId="5F92EDE6" wp14:editId="09243071">
+                  <wp:extent cx="5518298" cy="2063467"/>
+                  <wp:effectExtent l="0" t="0" r="6350" b="0"/>
+                  <wp:docPr id="1402411072" name="Picture 9"/>
+                  <wp:cNvGraphicFramePr>
+                    <a:graphicFrameLocks xmlns:a="http://schemas.openxmlformats.org/drawingml/2006/main" noChangeAspect="1"/>
+                  </wp:cNvGraphicFramePr>
+                  <a:graphic xmlns:a="http://schemas.openxmlformats.org/drawingml/2006/main">
+                    <a:graphicData uri="http://schemas.openxmlformats.org/drawingml/2006/picture">
+                      <pic:pic xmlns:pic="http://schemas.openxmlformats.org/drawingml/2006/picture">
+                        <pic:nvPicPr>
+                          <pic:cNvPr id="0" name="Picture 9"/>
+                          <pic:cNvPicPr>
+                            <a:picLocks noChangeAspect="1" noChangeArrowheads="1"/>
+                          </pic:cNvPicPr>
+                        </pic:nvPicPr>
+                        <pic:blipFill>
+                          <a:blip r:embed="rId17" cstate="print">
+                            <a:extLst>
+                              <a:ext uri="{28A0092B-C50C-407E-A947-70E740481C1C}">
+                                <a14:useLocalDpi xmlns:a14="http://schemas.microsoft.com/office/drawing/2010/main" val="0"/>
+                              </a:ext>
+                            </a:extLst>
+                          </a:blip>
+                          <a:srcRect/>
+                          <a:stretch>
+                            <a:fillRect/>
+                          </a:stretch>
+                        </pic:blipFill>
+                        <pic:spPr bwMode="auto">
+                          <a:xfrm>
+                            <a:off x="0" y="0"/>
+                            <a:ext cx="5545722" cy="2073722"/>
+                          </a:xfrm>
+                          <a:prstGeom prst="rect">
+                            <a:avLst/>
+                          </a:prstGeom>
+                          <a:noFill/>
+                          <a:ln>
+                            <a:noFill/>
+                          </a:ln>
+                        </pic:spPr>
+                      </pic:pic>
+                    </a:graphicData>
+                  </a:graphic>
+                </wp:inline>
+              </w:drawing>
+            </w:r>
+          </w:p>
+        </w:tc>
+      </w:tr>
+    </w:tbl>
+    <w:p>
+      <w:pPr>
+        <w:spacing w:line="360" w:lineRule="auto"/>
+        <w:rPr>
+          <w:rFonts w:ascii="Times New Roman" w:hAnsi="Times New Roman" w:cs="Times New Roman"/>
+        </w:rPr>
+      </w:pPr>
+    </w:p>
+    <w:p>
+      <w:pPr>
+        <w:spacing w:line="360" w:lineRule="auto"/>
+        <w:rPr>
+          <w:rFonts w:ascii="Times New Roman" w:hAnsi="Times New Roman" w:cs="Times New Roman"/>
+        </w:rPr>
+      </w:pPr>
+    </w:p>
+    <w:p>
+      <w:pPr>
+        <w:spacing w:line="360" w:lineRule="auto"/>
+        <w:rPr>
+          <w:rFonts w:ascii="Times New Roman" w:hAnsi="Times New Roman" w:cs="Times New Roman"/>
+        </w:rPr>
+      </w:pPr>
+    </w:p>
+    <w:p>
+      <w:pPr>
+        <w:spacing w:line="360" w:lineRule="auto"/>
+        <w:rPr>
+          <w:rFonts w:ascii="Times New Roman" w:hAnsi="Times New Roman" w:cs="Times New Roman"/>
+        </w:rPr>
+      </w:pPr>
+      <w:r>
+        <w:rPr>
+          <w:rFonts w:ascii="Times New Roman" w:hAnsi="Times New Roman" w:cs="Times New Roman"/>
+        </w:rPr>
+        <w:t xml:space="preserve">These Graphs show us that for </w:t>
+      </w:r>
+      <w:r>
+        <w:rPr>
+          <w:rFonts w:ascii="Times New Roman" w:hAnsi="Times New Roman" w:cs="Times New Roman"/>
+        </w:rPr>
+        <w:t>the Brexit dataset, Entity</w:t>
+      </w:r>
+      <w:r>
+        <w:rPr>
+          <w:rFonts w:ascii="Times New Roman" w:hAnsi="Times New Roman" w:cs="Times New Roman"/>
+        </w:rPr>
+        <w:t xml:space="preserve"> Pairs, </w:t>
+      </w:r>
+      <w:r>
+        <w:rPr>
+          <w:rFonts w:ascii="Times New Roman" w:hAnsi="Times New Roman" w:cs="Times New Roman"/>
+        </w:rPr>
+        <w:t>GPT</w:t>
+      </w:r>
+      <w:r>
+        <w:rPr>
+          <w:rFonts w:ascii="Times New Roman" w:hAnsi="Times New Roman" w:cs="Times New Roman"/>
+        </w:rPr>
+        <w:t xml:space="preserve"> covers a </w:t>
+      </w:r>
+      <w:r>
+        <w:rPr>
+          <w:rFonts w:ascii="Times New Roman" w:hAnsi="Times New Roman" w:cs="Times New Roman"/>
+        </w:rPr>
+        <w:t>majority of Negative</w:t>
+      </w:r>
+      <w:r>
+        <w:rPr>
+          <w:rFonts w:ascii="Times New Roman" w:hAnsi="Times New Roman" w:cs="Times New Roman"/>
+        </w:rPr>
+        <w:t xml:space="preserve"> pairings, with some Positives/</w:t>
+      </w:r>
+      <w:r>
+        <w:rPr>
+          <w:rFonts w:ascii="Times New Roman" w:hAnsi="Times New Roman" w:cs="Times New Roman"/>
+        </w:rPr>
+        <w:t>Neutral</w:t>
+      </w:r>
+      <w:r>
+        <w:rPr>
+          <w:rFonts w:ascii="Times New Roman" w:hAnsi="Times New Roman" w:cs="Times New Roman"/>
+        </w:rPr>
+        <w:t>, averaging 0</w:t>
+      </w:r>
+      <w:r>
+        <w:rPr>
+          <w:rFonts w:ascii="Times New Roman" w:hAnsi="Times New Roman" w:cs="Times New Roman"/>
+        </w:rPr>
+        <w:t>-1</w:t>
+      </w:r>
+      <w:r>
+        <w:rPr>
+          <w:rFonts w:ascii="Times New Roman" w:hAnsi="Times New Roman" w:cs="Times New Roman"/>
+        </w:rPr>
+        <w:t xml:space="preserve"> Positive/</w:t>
+      </w:r>
+      <w:r>
+        <w:rPr>
+          <w:rFonts w:ascii="Times New Roman" w:hAnsi="Times New Roman" w:cs="Times New Roman"/>
+        </w:rPr>
+        <w:t>Neutral</w:t>
+      </w:r>
+      <w:r>
+        <w:rPr>
+          <w:rFonts w:ascii="Times New Roman" w:hAnsi="Times New Roman" w:cs="Times New Roman"/>
+        </w:rPr>
+        <w:t xml:space="preserve"> and 0-</w:t>
+      </w:r>
+      <w:r>
+        <w:rPr>
+          <w:rFonts w:ascii="Times New Roman" w:hAnsi="Times New Roman" w:cs="Times New Roman"/>
+        </w:rPr>
+        <w:t>3</w:t>
+      </w:r>
+      <w:r>
+        <w:rPr>
+          <w:rFonts w:ascii="Times New Roman" w:hAnsi="Times New Roman" w:cs="Times New Roman"/>
+        </w:rPr>
+        <w:t xml:space="preserve"> </w:t>
+      </w:r>
+      <w:r>
+        <w:rPr>
+          <w:rFonts w:ascii="Times New Roman" w:hAnsi="Times New Roman" w:cs="Times New Roman"/>
+        </w:rPr>
+        <w:t>Negative</w:t>
+      </w:r>
+      <w:r>
+        <w:rPr>
+          <w:rFonts w:ascii="Times New Roman" w:hAnsi="Times New Roman" w:cs="Times New Roman"/>
+        </w:rPr>
+        <w:t xml:space="preserve"> assigns per Sample, with the highest being </w:t>
+      </w:r>
+      <w:r>
+        <w:rPr>
+          <w:rFonts w:ascii="Times New Roman" w:hAnsi="Times New Roman" w:cs="Times New Roman"/>
+        </w:rPr>
+        <w:t>11</w:t>
+      </w:r>
+      <w:r>
+        <w:rPr>
+          <w:rFonts w:ascii="Times New Roman" w:hAnsi="Times New Roman" w:cs="Times New Roman"/>
+        </w:rPr>
+        <w:t xml:space="preserve"> </w:t>
+      </w:r>
+      <w:r>
+        <w:rPr>
+          <w:rFonts w:ascii="Times New Roman" w:hAnsi="Times New Roman" w:cs="Times New Roman"/>
+        </w:rPr>
+        <w:t>Negative</w:t>
+      </w:r>
+      <w:r>
+        <w:rPr>
+          <w:rFonts w:ascii="Times New Roman" w:hAnsi="Times New Roman" w:cs="Times New Roman"/>
+        </w:rPr>
+        <w:t xml:space="preserve"> assigns for 1 sample.</w:t>
+      </w:r>
+    </w:p>
+    <w:tbl>
+      <w:tblPr>
+        <w:tblStyle w:val="TableGrid"/>
+        <w:tblW w:w="0" w:type="auto"/>
+        <w:tblBorders>
+          <w:top w:val="none" w:sz="0" w:space="0" w:color="auto"/>
+          <w:left w:val="none" w:sz="0" w:space="0" w:color="auto"/>
+          <w:bottom w:val="none" w:sz="0" w:space="0" w:color="auto"/>
+          <w:right w:val="none" w:sz="0" w:space="0" w:color="auto"/>
+          <w:insideH w:val="none" w:sz="0" w:space="0" w:color="auto"/>
+          <w:insideV w:val="none" w:sz="0" w:space="0" w:color="auto"/>
+        </w:tblBorders>
+        <w:tblLook w:val="04A0" w:firstRow="1" w:lastRow="0" w:firstColumn="1" w:lastColumn="0" w:noHBand="0" w:noVBand="1"/>
+      </w:tblPr>
+      <w:tblGrid>
+        <w:gridCol w:w="9350"/>
+      </w:tblGrid>
+      <w:tr>
+        <w:tc>
+          <w:tcPr>
+            <w:tcW w:w="9350" w:type="dxa"/>
+          </w:tcPr>
+          <w:p>
+            <w:pPr>
+              <w:spacing w:line="360" w:lineRule="auto"/>
+              <w:rPr>
+                <w:rFonts w:ascii="Times New Roman" w:hAnsi="Times New Roman" w:cs="Times New Roman"/>
+              </w:rPr>
+            </w:pPr>
+            <w:r>
+              <w:rPr>
+                <w:rFonts w:ascii="Times New Roman" w:hAnsi="Times New Roman" w:cs="Times New Roman"/>
+                <w:noProof/>
+              </w:rPr>
+              <w:lastRenderedPageBreak/>
+              <w:drawing>
+                <wp:inline distT="0" distB="0" distL="0" distR="0" wp14:anchorId="1C9F586E" wp14:editId="768E6259">
+                  <wp:extent cx="3668232" cy="2388662"/>
+                  <wp:effectExtent l="0" t="0" r="8890" b="0"/>
+                  <wp:docPr id="304331000" name="Picture 8" descr="A pie chart with numbers and a few percentages&#10;&#10;AI-generated content may be incorrect."/>
+                  <wp:cNvGraphicFramePr>
+                    <a:graphicFrameLocks xmlns:a="http://schemas.openxmlformats.org/drawingml/2006/main" noChangeAspect="1"/>
+                  </wp:cNvGraphicFramePr>
+                  <a:graphic xmlns:a="http://schemas.openxmlformats.org/drawingml/2006/main">
+                    <a:graphicData uri="http://schemas.openxmlformats.org/drawingml/2006/picture">
+                      <pic:pic xmlns:pic="http://schemas.openxmlformats.org/drawingml/2006/picture">
+                        <pic:nvPicPr>
+                          <pic:cNvPr id="304331000" name="Picture 8" descr="A pie chart with numbers and a few percentages&#10;&#10;AI-generated content may be incorrect."/>
+                          <pic:cNvPicPr>
+                            <a:picLocks noChangeAspect="1" noChangeArrowheads="1"/>
+                          </pic:cNvPicPr>
+                        </pic:nvPicPr>
+                        <pic:blipFill>
+                          <a:blip r:embed="rId18">
+                            <a:extLst>
+                              <a:ext uri="{28A0092B-C50C-407E-A947-70E740481C1C}">
+                                <a14:useLocalDpi xmlns:a14="http://schemas.microsoft.com/office/drawing/2010/main" val="0"/>
+                              </a:ext>
+                            </a:extLst>
+                          </a:blip>
+                          <a:srcRect/>
+                          <a:stretch>
+                            <a:fillRect/>
+                          </a:stretch>
+                        </pic:blipFill>
+                        <pic:spPr bwMode="auto">
+                          <a:xfrm>
+                            <a:off x="0" y="0"/>
+                            <a:ext cx="3698905" cy="2408636"/>
+                          </a:xfrm>
+                          <a:prstGeom prst="rect">
+                            <a:avLst/>
+                          </a:prstGeom>
+                          <a:noFill/>
+                          <a:ln>
+                            <a:noFill/>
+                          </a:ln>
+                        </pic:spPr>
+                      </pic:pic>
+                    </a:graphicData>
+                  </a:graphic>
+                </wp:inline>
+              </w:drawing>
+            </w:r>
+          </w:p>
+        </w:tc>
+      </w:tr>
+      <w:tr>
+        <w:tc>
+          <w:tcPr>
+            <w:tcW w:w="9350" w:type="dxa"/>
+          </w:tcPr>
+          <w:p>
+            <w:pPr>
+              <w:spacing w:line="360" w:lineRule="auto"/>
+              <w:rPr>
+                <w:rFonts w:ascii="Times New Roman" w:hAnsi="Times New Roman" w:cs="Times New Roman"/>
+              </w:rPr>
+            </w:pPr>
+            <w:r>
+              <w:rPr>
+                <w:rFonts w:ascii="Times New Roman" w:hAnsi="Times New Roman" w:cs="Times New Roman"/>
+                <w:noProof/>
+              </w:rPr>
+              <w:drawing>
+                <wp:inline distT="0" distB="0" distL="0" distR="0" wp14:anchorId="5614EF1F" wp14:editId="21851285">
+                  <wp:extent cx="5516290" cy="2062716"/>
+                  <wp:effectExtent l="0" t="0" r="8255" b="0"/>
+                  <wp:docPr id="1660671879" name="Picture 10"/>
+                  <wp:cNvGraphicFramePr>
+                    <a:graphicFrameLocks xmlns:a="http://schemas.openxmlformats.org/drawingml/2006/main" noChangeAspect="1"/>
+                  </wp:cNvGraphicFramePr>
+                  <a:graphic xmlns:a="http://schemas.openxmlformats.org/drawingml/2006/main">
+                    <a:graphicData uri="http://schemas.openxmlformats.org/drawingml/2006/picture">
+                      <pic:pic xmlns:pic="http://schemas.openxmlformats.org/drawingml/2006/picture">
+                        <pic:nvPicPr>
+                          <pic:cNvPr id="0" name="Picture 10"/>
+                          <pic:cNvPicPr>
+                            <a:picLocks noChangeAspect="1" noChangeArrowheads="1"/>
+                          </pic:cNvPicPr>
+                        </pic:nvPicPr>
+                        <pic:blipFill>
+                          <a:blip r:embed="rId19" cstate="print">
+                            <a:extLst>
+                              <a:ext uri="{28A0092B-C50C-407E-A947-70E740481C1C}">
+                                <a14:useLocalDpi xmlns:a14="http://schemas.microsoft.com/office/drawing/2010/main" val="0"/>
+                              </a:ext>
+                            </a:extLst>
+                          </a:blip>
+                          <a:srcRect/>
+                          <a:stretch>
+                            <a:fillRect/>
+                          </a:stretch>
+                        </pic:blipFill>
+                        <pic:spPr bwMode="auto">
+                          <a:xfrm>
+                            <a:off x="0" y="0"/>
+                            <a:ext cx="5546278" cy="2073929"/>
+                          </a:xfrm>
+                          <a:prstGeom prst="rect">
+                            <a:avLst/>
+                          </a:prstGeom>
+                          <a:noFill/>
+                          <a:ln>
+                            <a:noFill/>
+                          </a:ln>
+                        </pic:spPr>
+                      </pic:pic>
+                    </a:graphicData>
+                  </a:graphic>
+                </wp:inline>
+              </w:drawing>
+            </w:r>
+          </w:p>
+        </w:tc>
+      </w:tr>
+    </w:tbl>
+    <w:p>
+      <w:pPr>
+        <w:spacing w:line="360" w:lineRule="auto"/>
+        <w:rPr>
+          <w:rFonts w:ascii="Times New Roman" w:hAnsi="Times New Roman" w:cs="Times New Roman"/>
+        </w:rPr>
+      </w:pPr>
+    </w:p>
+    <w:p>
+      <w:pPr>
+        <w:spacing w:line="360" w:lineRule="auto"/>
+        <w:rPr>
+          <w:rFonts w:ascii="Times New Roman" w:hAnsi="Times New Roman" w:cs="Times New Roman"/>
+        </w:rPr>
+      </w:pPr>
+    </w:p>
+    <w:p>
+      <w:pPr>
+        <w:spacing w:line="360" w:lineRule="auto"/>
+        <w:rPr>
+          <w:rFonts w:ascii="Times New Roman" w:hAnsi="Times New Roman" w:cs="Times New Roman"/>
+        </w:rPr>
+      </w:pPr>
+    </w:p>
+    <w:p>
+      <w:pPr>
+        <w:spacing w:line="360" w:lineRule="auto"/>
+        <w:rPr>
+          <w:rFonts w:ascii="Times New Roman" w:hAnsi="Times New Roman" w:cs="Times New Roman"/>
+        </w:rPr>
+      </w:pPr>
+    </w:p>
+    <w:p>
+      <w:pPr>
+        <w:spacing w:line="360" w:lineRule="auto"/>
+        <w:rPr>
+          <w:rFonts w:ascii="Times New Roman" w:hAnsi="Times New Roman" w:cs="Times New Roman"/>
+        </w:rPr>
+      </w:pPr>
+      <w:r>
+        <w:rPr>
+          <w:rFonts w:ascii="Times New Roman" w:hAnsi="Times New Roman" w:cs="Times New Roman"/>
+        </w:rPr>
+        <w:t xml:space="preserve">These Graphs show us that for </w:t>
+      </w:r>
+      <w:r>
+        <w:rPr>
+          <w:rFonts w:ascii="Times New Roman" w:hAnsi="Times New Roman" w:cs="Times New Roman"/>
+        </w:rPr>
+        <w:t>Topical</w:t>
+      </w:r>
+      <w:r>
+        <w:rPr>
+          <w:rFonts w:ascii="Times New Roman" w:hAnsi="Times New Roman" w:cs="Times New Roman"/>
+        </w:rPr>
+        <w:t xml:space="preserve"> Pairs, GPT covers a</w:t>
+      </w:r>
+      <w:r>
+        <w:rPr>
+          <w:rFonts w:ascii="Times New Roman" w:hAnsi="Times New Roman" w:cs="Times New Roman"/>
+        </w:rPr>
+        <w:t xml:space="preserve"> larger</w:t>
+      </w:r>
+      <w:r>
+        <w:rPr>
+          <w:rFonts w:ascii="Times New Roman" w:hAnsi="Times New Roman" w:cs="Times New Roman"/>
+        </w:rPr>
+        <w:t xml:space="preserve"> majority of Negative pairings, with some Positives/Neutral, averaging 0-1 Neutral</w:t>
+      </w:r>
+      <w:r>
+        <w:rPr>
+          <w:rFonts w:ascii="Times New Roman" w:hAnsi="Times New Roman" w:cs="Times New Roman"/>
+        </w:rPr>
+        <w:t>, 0-2 Positive</w:t>
+      </w:r>
+      <w:r>
+        <w:rPr>
+          <w:rFonts w:ascii="Times New Roman" w:hAnsi="Times New Roman" w:cs="Times New Roman"/>
+        </w:rPr>
+        <w:t xml:space="preserve"> and </w:t>
+      </w:r>
+      <w:r>
+        <w:rPr>
+          <w:rFonts w:ascii="Times New Roman" w:hAnsi="Times New Roman" w:cs="Times New Roman"/>
+        </w:rPr>
+        <w:t>1-4</w:t>
+      </w:r>
+      <w:r>
+        <w:rPr>
+          <w:rFonts w:ascii="Times New Roman" w:hAnsi="Times New Roman" w:cs="Times New Roman"/>
+        </w:rPr>
+        <w:t xml:space="preserve"> Negative assigns per Sample, with the highest being 1</w:t>
+      </w:r>
+      <w:r>
+        <w:rPr>
+          <w:rFonts w:ascii="Times New Roman" w:hAnsi="Times New Roman" w:cs="Times New Roman"/>
+        </w:rPr>
+        <w:t>6</w:t>
+      </w:r>
+      <w:r>
+        <w:rPr>
+          <w:rFonts w:ascii="Times New Roman" w:hAnsi="Times New Roman" w:cs="Times New Roman"/>
+        </w:rPr>
+        <w:t xml:space="preserve"> Negative assigns for 1 sample.</w:t>
+      </w:r>
+    </w:p>
+    <w:p>
+      <w:pPr>
+        <w:spacing w:line="360" w:lineRule="auto"/>
+        <w:rPr>
+          <w:rFonts w:ascii="Times New Roman" w:hAnsi="Times New Roman" w:cs="Times New Roman"/>
+        </w:rPr>
+      </w:pPr>
+    </w:p>
+    <w:p>
+      <w:pPr>
+        <w:spacing w:line="360" w:lineRule="auto"/>
+        <w:rPr>
+          <w:rFonts w:ascii="Times New Roman" w:hAnsi="Times New Roman" w:cs="Times New Roman"/>
+        </w:rPr>
+      </w:pPr>
+      <w:r>
+        <w:rPr>
+          <w:rFonts w:ascii="Times New Roman" w:hAnsi="Times New Roman" w:cs="Times New Roman"/>
+        </w:rPr>
+        <w:t>“</w:t>
+      </w:r>
+      <w:proofErr w:type="spellStart"/>
+      <w:r>
+        <w:rPr>
+          <w:rFonts w:ascii="Times New Roman" w:hAnsi="Times New Roman" w:cs="Times New Roman"/>
+        </w:rPr>
+        <w:t>Pred_data</w:t>
+      </w:r>
+      <w:proofErr w:type="spellEnd"/>
+      <w:r>
+        <w:rPr>
+          <w:rFonts w:ascii="Times New Roman" w:hAnsi="Times New Roman" w:cs="Times New Roman"/>
+        </w:rPr>
+        <w:t>” (POLAR):</w:t>
+      </w:r>
+    </w:p>
+    <w:tbl>
+      <w:tblPr>
+        <w:tblStyle w:val="TableGrid"/>
+        <w:tblW w:w="0" w:type="auto"/>
+        <w:tblBorders>
+          <w:top w:val="none" w:sz="0" w:space="0" w:color="auto"/>
+          <w:left w:val="none" w:sz="0" w:space="0" w:color="auto"/>
+          <w:bottom w:val="none" w:sz="0" w:space="0" w:color="auto"/>
+          <w:right w:val="none" w:sz="0" w:space="0" w:color="auto"/>
+          <w:insideH w:val="none" w:sz="0" w:space="0" w:color="auto"/>
+          <w:insideV w:val="none" w:sz="0" w:space="0" w:color="auto"/>
+        </w:tblBorders>
+        <w:tblLook w:val="04A0" w:firstRow="1" w:lastRow="0" w:firstColumn="1" w:lastColumn="0" w:noHBand="0" w:noVBand="1"/>
+      </w:tblPr>
+      <w:tblGrid>
+        <w:gridCol w:w="9360"/>
+      </w:tblGrid>
+      <w:tr>
+        <w:tc>
+          <w:tcPr>
+            <w:tcW w:w="9350" w:type="dxa"/>
+          </w:tcPr>
+          <w:p>
+            <w:pPr>
+              <w:spacing w:line="360" w:lineRule="auto"/>
+              <w:rPr>
+                <w:rFonts w:ascii="Times New Roman" w:hAnsi="Times New Roman" w:cs="Times New Roman"/>
+              </w:rPr>
+            </w:pPr>
+            <w:r>
+              <w:rPr>
+                <w:rFonts w:ascii="Times New Roman" w:hAnsi="Times New Roman" w:cs="Times New Roman"/>
+                <w:noProof/>
+              </w:rPr>
+              <w:lastRenderedPageBreak/>
+              <w:drawing>
+                <wp:inline distT="0" distB="0" distL="0" distR="0" wp14:anchorId="1D4CF3A5" wp14:editId="27ABDEEE">
+                  <wp:extent cx="3902149" cy="2540983"/>
+                  <wp:effectExtent l="0" t="0" r="3175" b="0"/>
+                  <wp:docPr id="1256174355" name="Picture 6"/>
+                  <wp:cNvGraphicFramePr>
+                    <a:graphicFrameLocks xmlns:a="http://schemas.openxmlformats.org/drawingml/2006/main" noChangeAspect="1"/>
+                  </wp:cNvGraphicFramePr>
+                  <a:graphic xmlns:a="http://schemas.openxmlformats.org/drawingml/2006/main">
+                    <a:graphicData uri="http://schemas.openxmlformats.org/drawingml/2006/picture">
+                      <pic:pic xmlns:pic="http://schemas.openxmlformats.org/drawingml/2006/picture">
+                        <pic:nvPicPr>
+                          <pic:cNvPr id="0" name="Picture 6"/>
+                          <pic:cNvPicPr>
+                            <a:picLocks noChangeAspect="1" noChangeArrowheads="1"/>
+                          </pic:cNvPicPr>
+                        </pic:nvPicPr>
+                        <pic:blipFill>
+                          <a:blip r:embed="rId20">
+                            <a:extLst>
+                              <a:ext uri="{28A0092B-C50C-407E-A947-70E740481C1C}">
+                                <a14:useLocalDpi xmlns:a14="http://schemas.microsoft.com/office/drawing/2010/main" val="0"/>
+                              </a:ext>
+                            </a:extLst>
+                          </a:blip>
+                          <a:srcRect/>
+                          <a:stretch>
+                            <a:fillRect/>
+                          </a:stretch>
+                        </pic:blipFill>
+                        <pic:spPr bwMode="auto">
+                          <a:xfrm>
+                            <a:off x="0" y="0"/>
+                            <a:ext cx="3916855" cy="2550559"/>
+                          </a:xfrm>
+                          <a:prstGeom prst="rect">
+                            <a:avLst/>
+                          </a:prstGeom>
+                          <a:noFill/>
+                          <a:ln>
+                            <a:noFill/>
+                          </a:ln>
+                        </pic:spPr>
+                      </pic:pic>
+                    </a:graphicData>
+                  </a:graphic>
+                </wp:inline>
+              </w:drawing>
+            </w:r>
+          </w:p>
+        </w:tc>
+      </w:tr>
+      <w:tr>
+        <w:tc>
+          <w:tcPr>
+            <w:tcW w:w="9350" w:type="dxa"/>
+          </w:tcPr>
+          <w:p>
+            <w:pPr>
+              <w:spacing w:line="360" w:lineRule="auto"/>
+              <w:rPr>
+                <w:rFonts w:ascii="Times New Roman" w:hAnsi="Times New Roman" w:cs="Times New Roman"/>
+              </w:rPr>
+            </w:pPr>
+            <w:r>
+              <w:rPr>
+                <w:rFonts w:ascii="Times New Roman" w:hAnsi="Times New Roman" w:cs="Times New Roman"/>
+                <w:noProof/>
+              </w:rPr>
+              <w:drawing>
+                <wp:inline distT="0" distB="0" distL="0" distR="0" wp14:anchorId="77E075BD" wp14:editId="5E0C8632">
+                  <wp:extent cx="5885940" cy="2200939"/>
+                  <wp:effectExtent l="0" t="0" r="635" b="8890"/>
+                  <wp:docPr id="448863102" name="Picture 11"/>
+                  <wp:cNvGraphicFramePr>
+                    <a:graphicFrameLocks xmlns:a="http://schemas.openxmlformats.org/drawingml/2006/main" noChangeAspect="1"/>
+                  </wp:cNvGraphicFramePr>
+                  <a:graphic xmlns:a="http://schemas.openxmlformats.org/drawingml/2006/main">
+                    <a:graphicData uri="http://schemas.openxmlformats.org/drawingml/2006/picture">
+                      <pic:pic xmlns:pic="http://schemas.openxmlformats.org/drawingml/2006/picture">
+                        <pic:nvPicPr>
+                          <pic:cNvPr id="0" name="Picture 11"/>
+                          <pic:cNvPicPr>
+                            <a:picLocks noChangeAspect="1" noChangeArrowheads="1"/>
+                          </pic:cNvPicPr>
+                        </pic:nvPicPr>
+                        <pic:blipFill>
+                          <a:blip r:embed="rId21" cstate="print">
+                            <a:extLst>
+                              <a:ext uri="{28A0092B-C50C-407E-A947-70E740481C1C}">
+                                <a14:useLocalDpi xmlns:a14="http://schemas.microsoft.com/office/drawing/2010/main" val="0"/>
+                              </a:ext>
+                            </a:extLst>
+                          </a:blip>
+                          <a:srcRect/>
+                          <a:stretch>
+                            <a:fillRect/>
+                          </a:stretch>
+                        </pic:blipFill>
+                        <pic:spPr bwMode="auto">
+                          <a:xfrm>
+                            <a:off x="0" y="0"/>
+                            <a:ext cx="5895768" cy="2204614"/>
+                          </a:xfrm>
+                          <a:prstGeom prst="rect">
+                            <a:avLst/>
+                          </a:prstGeom>
+                          <a:noFill/>
+                          <a:ln>
+                            <a:noFill/>
+                          </a:ln>
+                        </pic:spPr>
+                      </pic:pic>
+                    </a:graphicData>
+                  </a:graphic>
+                </wp:inline>
+              </w:drawing>
+            </w:r>
+          </w:p>
+        </w:tc>
+      </w:tr>
+    </w:tbl>
+    <w:p>
+      <w:pPr>
+        <w:spacing w:line="360" w:lineRule="auto"/>
+        <w:rPr>
+          <w:rFonts w:ascii="Times New Roman" w:hAnsi="Times New Roman" w:cs="Times New Roman"/>
+        </w:rPr>
+      </w:pPr>
+    </w:p>
+    <w:p>
+      <w:pPr>
+        <w:spacing w:line="360" w:lineRule="auto"/>
+        <w:rPr>
+          <w:rFonts w:ascii="Times New Roman" w:hAnsi="Times New Roman" w:cs="Times New Roman"/>
+        </w:rPr>
+      </w:pPr>
+    </w:p>
+    <w:p>
+      <w:pPr>
+        <w:spacing w:line="360" w:lineRule="auto"/>
+        <w:rPr>
+          <w:rFonts w:ascii="Times New Roman" w:hAnsi="Times New Roman" w:cs="Times New Roman"/>
+        </w:rPr>
+      </w:pPr>
+    </w:p>
+    <w:p>
+      <w:pPr>
+        <w:spacing w:line="360" w:lineRule="auto"/>
+        <w:rPr>
+          <w:rFonts w:ascii="Times New Roman" w:hAnsi="Times New Roman" w:cs="Times New Roman"/>
+        </w:rPr>
+      </w:pPr>
+      <w:r>
+        <w:rPr>
+          <w:rFonts w:ascii="Times New Roman" w:hAnsi="Times New Roman" w:cs="Times New Roman"/>
+        </w:rPr>
+        <w:t xml:space="preserve">These Graphs show us that for </w:t>
+      </w:r>
+      <w:r>
+        <w:rPr>
+          <w:rFonts w:ascii="Times New Roman" w:hAnsi="Times New Roman" w:cs="Times New Roman"/>
+        </w:rPr>
+        <w:t>Entity</w:t>
+      </w:r>
+      <w:r>
+        <w:rPr>
+          <w:rFonts w:ascii="Times New Roman" w:hAnsi="Times New Roman" w:cs="Times New Roman"/>
+        </w:rPr>
+        <w:t xml:space="preserve"> Pairs, </w:t>
+      </w:r>
+      <w:r>
+        <w:rPr>
+          <w:rFonts w:ascii="Times New Roman" w:hAnsi="Times New Roman" w:cs="Times New Roman"/>
+        </w:rPr>
+        <w:t>POLAR</w:t>
+      </w:r>
+      <w:r>
+        <w:rPr>
+          <w:rFonts w:ascii="Times New Roman" w:hAnsi="Times New Roman" w:cs="Times New Roman"/>
+        </w:rPr>
+        <w:t xml:space="preserve"> covers a majority of </w:t>
+      </w:r>
+      <w:r>
+        <w:rPr>
+          <w:rFonts w:ascii="Times New Roman" w:hAnsi="Times New Roman" w:cs="Times New Roman"/>
+        </w:rPr>
+        <w:t>Neutral</w:t>
+      </w:r>
+      <w:r>
+        <w:rPr>
+          <w:rFonts w:ascii="Times New Roman" w:hAnsi="Times New Roman" w:cs="Times New Roman"/>
+        </w:rPr>
+        <w:t xml:space="preserve"> pairings, with some Positives/</w:t>
+      </w:r>
+      <w:r>
+        <w:rPr>
+          <w:rFonts w:ascii="Times New Roman" w:hAnsi="Times New Roman" w:cs="Times New Roman"/>
+        </w:rPr>
+        <w:t>Negative</w:t>
+      </w:r>
+      <w:r>
+        <w:rPr>
+          <w:rFonts w:ascii="Times New Roman" w:hAnsi="Times New Roman" w:cs="Times New Roman"/>
+        </w:rPr>
+        <w:t>, averaging 0-1 Neutral</w:t>
+      </w:r>
+      <w:r>
+        <w:rPr>
+          <w:rFonts w:ascii="Times New Roman" w:hAnsi="Times New Roman" w:cs="Times New Roman"/>
+        </w:rPr>
+        <w:t xml:space="preserve"> and 0 Negative/Positive</w:t>
+      </w:r>
+      <w:r>
+        <w:rPr>
+          <w:rFonts w:ascii="Times New Roman" w:hAnsi="Times New Roman" w:cs="Times New Roman"/>
+        </w:rPr>
+        <w:t xml:space="preserve"> assigns per Sample, with the highest being </w:t>
+      </w:r>
+      <w:r>
+        <w:rPr>
+          <w:rFonts w:ascii="Times New Roman" w:hAnsi="Times New Roman" w:cs="Times New Roman"/>
+        </w:rPr>
+        <w:t>34</w:t>
+      </w:r>
+      <w:r>
+        <w:rPr>
+          <w:rFonts w:ascii="Times New Roman" w:hAnsi="Times New Roman" w:cs="Times New Roman"/>
+        </w:rPr>
+        <w:t xml:space="preserve"> Negative assigns for 1 sample.</w:t>
+      </w:r>
+    </w:p>
+    <w:tbl>
+      <w:tblPr>
+        <w:tblStyle w:val="TableGrid"/>
+        <w:tblW w:w="0" w:type="auto"/>
+        <w:tblBorders>
+          <w:top w:val="none" w:sz="0" w:space="0" w:color="auto"/>
+          <w:left w:val="none" w:sz="0" w:space="0" w:color="auto"/>
+          <w:bottom w:val="none" w:sz="0" w:space="0" w:color="auto"/>
+          <w:right w:val="none" w:sz="0" w:space="0" w:color="auto"/>
+          <w:insideH w:val="none" w:sz="0" w:space="0" w:color="auto"/>
+          <w:insideV w:val="none" w:sz="0" w:space="0" w:color="auto"/>
+        </w:tblBorders>
+        <w:tblLook w:val="04A0" w:firstRow="1" w:lastRow="0" w:firstColumn="1" w:lastColumn="0" w:noHBand="0" w:noVBand="1"/>
+      </w:tblPr>
+      <w:tblGrid>
+        <w:gridCol w:w="9350"/>
+      </w:tblGrid>
+      <w:tr>
+        <w:tc>
+          <w:tcPr>
+            <w:tcW w:w="9350" w:type="dxa"/>
+          </w:tcPr>
+          <w:p>
+            <w:pPr>
+              <w:spacing w:line="360" w:lineRule="auto"/>
+              <w:rPr>
+                <w:rFonts w:ascii="Times New Roman" w:hAnsi="Times New Roman" w:cs="Times New Roman"/>
+              </w:rPr>
+            </w:pPr>
+            <w:r>
+              <w:rPr>
+                <w:rFonts w:ascii="Times New Roman" w:hAnsi="Times New Roman" w:cs="Times New Roman"/>
+                <w:noProof/>
+              </w:rPr>
+              <w:lastRenderedPageBreak/>
+              <w:drawing>
+                <wp:inline distT="0" distB="0" distL="0" distR="0" wp14:anchorId="472821F2" wp14:editId="138BDEFC">
+                  <wp:extent cx="4061637" cy="2644839"/>
+                  <wp:effectExtent l="0" t="0" r="0" b="3175"/>
+                  <wp:docPr id="799838719" name="Picture 7"/>
+                  <wp:cNvGraphicFramePr>
+                    <a:graphicFrameLocks xmlns:a="http://schemas.openxmlformats.org/drawingml/2006/main" noChangeAspect="1"/>
+                  </wp:cNvGraphicFramePr>
+                  <a:graphic xmlns:a="http://schemas.openxmlformats.org/drawingml/2006/main">
+                    <a:graphicData uri="http://schemas.openxmlformats.org/drawingml/2006/picture">
+                      <pic:pic xmlns:pic="http://schemas.openxmlformats.org/drawingml/2006/picture">
+                        <pic:nvPicPr>
+                          <pic:cNvPr id="0" name="Picture 7"/>
+                          <pic:cNvPicPr>
+                            <a:picLocks noChangeAspect="1" noChangeArrowheads="1"/>
+                          </pic:cNvPicPr>
+                        </pic:nvPicPr>
+                        <pic:blipFill>
+                          <a:blip r:embed="rId22">
+                            <a:extLst>
+                              <a:ext uri="{28A0092B-C50C-407E-A947-70E740481C1C}">
+                                <a14:useLocalDpi xmlns:a14="http://schemas.microsoft.com/office/drawing/2010/main" val="0"/>
+                              </a:ext>
+                            </a:extLst>
+                          </a:blip>
+                          <a:srcRect/>
+                          <a:stretch>
+                            <a:fillRect/>
+                          </a:stretch>
+                        </pic:blipFill>
+                        <pic:spPr bwMode="auto">
+                          <a:xfrm>
+                            <a:off x="0" y="0"/>
+                            <a:ext cx="4095636" cy="2666979"/>
+                          </a:xfrm>
+                          <a:prstGeom prst="rect">
+                            <a:avLst/>
+                          </a:prstGeom>
+                          <a:noFill/>
+                          <a:ln>
+                            <a:noFill/>
+                          </a:ln>
+                        </pic:spPr>
+                      </pic:pic>
+                    </a:graphicData>
+                  </a:graphic>
+                </wp:inline>
+              </w:drawing>
+            </w:r>
+          </w:p>
+        </w:tc>
+      </w:tr>
+      <w:tr>
+        <w:tc>
+          <w:tcPr>
+            <w:tcW w:w="9350" w:type="dxa"/>
+          </w:tcPr>
+          <w:p>
+            <w:pPr>
+              <w:spacing w:line="360" w:lineRule="auto"/>
+              <w:rPr>
+                <w:rFonts w:ascii="Times New Roman" w:hAnsi="Times New Roman" w:cs="Times New Roman"/>
+              </w:rPr>
+            </w:pPr>
+            <w:r>
+              <w:rPr>
+                <w:rFonts w:ascii="Times New Roman" w:hAnsi="Times New Roman" w:cs="Times New Roman"/>
+                <w:noProof/>
+              </w:rPr>
+              <w:drawing>
+                <wp:inline distT="0" distB="0" distL="0" distR="0" wp14:anchorId="26477E35" wp14:editId="3CAD43BD">
+                  <wp:extent cx="5630029" cy="2105246"/>
+                  <wp:effectExtent l="0" t="0" r="8890" b="9525"/>
+                  <wp:docPr id="1504831416" name="Picture 12"/>
+                  <wp:cNvGraphicFramePr>
+                    <a:graphicFrameLocks xmlns:a="http://schemas.openxmlformats.org/drawingml/2006/main" noChangeAspect="1"/>
+                  </wp:cNvGraphicFramePr>
+                  <a:graphic xmlns:a="http://schemas.openxmlformats.org/drawingml/2006/main">
+                    <a:graphicData uri="http://schemas.openxmlformats.org/drawingml/2006/picture">
+                      <pic:pic xmlns:pic="http://schemas.openxmlformats.org/drawingml/2006/picture">
+                        <pic:nvPicPr>
+                          <pic:cNvPr id="0" name="Picture 12"/>
+                          <pic:cNvPicPr>
+                            <a:picLocks noChangeAspect="1" noChangeArrowheads="1"/>
+                          </pic:cNvPicPr>
+                        </pic:nvPicPr>
+                        <pic:blipFill>
+                          <a:blip r:embed="rId23" cstate="print">
+                            <a:extLst>
+                              <a:ext uri="{28A0092B-C50C-407E-A947-70E740481C1C}">
+                                <a14:useLocalDpi xmlns:a14="http://schemas.microsoft.com/office/drawing/2010/main" val="0"/>
+                              </a:ext>
+                            </a:extLst>
+                          </a:blip>
+                          <a:srcRect/>
+                          <a:stretch>
+                            <a:fillRect/>
+                          </a:stretch>
+                        </pic:blipFill>
+                        <pic:spPr bwMode="auto">
+                          <a:xfrm>
+                            <a:off x="0" y="0"/>
+                            <a:ext cx="5712665" cy="2136146"/>
+                          </a:xfrm>
+                          <a:prstGeom prst="rect">
+                            <a:avLst/>
+                          </a:prstGeom>
+                          <a:noFill/>
+                          <a:ln>
+                            <a:noFill/>
+                          </a:ln>
+                        </pic:spPr>
+                      </pic:pic>
+                    </a:graphicData>
+                  </a:graphic>
+                </wp:inline>
+              </w:drawing>
+            </w:r>
+          </w:p>
+        </w:tc>
+      </w:tr>
+    </w:tbl>
+    <w:p>
+      <w:pPr>
+        <w:spacing w:line="360" w:lineRule="auto"/>
+        <w:rPr>
+          <w:rFonts w:ascii="Times New Roman" w:hAnsi="Times New Roman" w:cs="Times New Roman"/>
+        </w:rPr>
+      </w:pPr>
+    </w:p>
+    <w:p>
+      <w:pPr>
+        <w:spacing w:line="360" w:lineRule="auto"/>
+        <w:rPr>
+          <w:rFonts w:ascii="Times New Roman" w:hAnsi="Times New Roman" w:cs="Times New Roman"/>
+        </w:rPr>
+      </w:pPr>
+    </w:p>
+    <w:p>
+      <w:pPr>
+        <w:spacing w:line="360" w:lineRule="auto"/>
+        <w:rPr>
+          <w:rFonts w:ascii="Times New Roman" w:hAnsi="Times New Roman" w:cs="Times New Roman"/>
+        </w:rPr>
+      </w:pPr>
+    </w:p>
+    <w:p>
+      <w:pPr>
+        <w:spacing w:line="360" w:lineRule="auto"/>
+        <w:rPr>
+          <w:rFonts w:ascii="Times New Roman" w:hAnsi="Times New Roman" w:cs="Times New Roman"/>
+        </w:rPr>
+      </w:pPr>
+      <w:r>
+        <w:rPr>
+          <w:rFonts w:ascii="Times New Roman" w:hAnsi="Times New Roman" w:cs="Times New Roman"/>
+        </w:rPr>
+        <w:t xml:space="preserve">These Graphs show us that for </w:t>
+      </w:r>
+      <w:r>
+        <w:rPr>
+          <w:rFonts w:ascii="Times New Roman" w:hAnsi="Times New Roman" w:cs="Times New Roman"/>
+        </w:rPr>
+        <w:t>Topical</w:t>
+      </w:r>
+      <w:r>
+        <w:rPr>
+          <w:rFonts w:ascii="Times New Roman" w:hAnsi="Times New Roman" w:cs="Times New Roman"/>
+        </w:rPr>
+        <w:t xml:space="preserve"> Pairs, POLAR covers a</w:t>
+      </w:r>
+      <w:r>
+        <w:rPr>
+          <w:rFonts w:ascii="Times New Roman" w:hAnsi="Times New Roman" w:cs="Times New Roman"/>
+        </w:rPr>
+        <w:t xml:space="preserve"> </w:t>
+      </w:r>
+      <w:r>
+        <w:rPr>
+          <w:rFonts w:ascii="Times New Roman" w:hAnsi="Times New Roman" w:cs="Times New Roman"/>
+        </w:rPr>
+        <w:t>majority of Neutral pairings, with some Positives/Negative, averaging 0-</w:t>
+      </w:r>
+      <w:r>
+        <w:rPr>
+          <w:rFonts w:ascii="Times New Roman" w:hAnsi="Times New Roman" w:cs="Times New Roman"/>
+        </w:rPr>
+        <w:t>7</w:t>
+      </w:r>
+      <w:r>
+        <w:rPr>
+          <w:rFonts w:ascii="Times New Roman" w:hAnsi="Times New Roman" w:cs="Times New Roman"/>
+        </w:rPr>
+        <w:t xml:space="preserve"> Neutral and 0 Negative/Positive assigns per Sample, with the highest being </w:t>
+      </w:r>
+      <w:r>
+        <w:rPr>
+          <w:rFonts w:ascii="Times New Roman" w:hAnsi="Times New Roman" w:cs="Times New Roman"/>
+        </w:rPr>
+        <w:t>80</w:t>
+      </w:r>
+      <w:r>
+        <w:rPr>
+          <w:rFonts w:ascii="Times New Roman" w:hAnsi="Times New Roman" w:cs="Times New Roman"/>
+        </w:rPr>
+        <w:t xml:space="preserve"> Negative assigns for 1 sample.</w:t>
+      </w:r>
+    </w:p>
+    <w:p>
+      <w:pPr>
+        <w:spacing w:line="360" w:lineRule="auto"/>
+        <w:rPr>
+          <w:rFonts w:ascii="Times New Roman" w:hAnsi="Times New Roman" w:cs="Times New Roman"/>
+        </w:rPr>
+      </w:pPr>
+    </w:p>
+    <w:p>
+      <w:pPr>
+        <w:spacing w:line="360" w:lineRule="auto"/>
+        <w:rPr>
+          <w:rFonts w:ascii="Times New Roman" w:hAnsi="Times New Roman" w:cs="Times New Roman"/>
+        </w:rPr>
+      </w:pPr>
+      <w:r>
+        <w:rPr>
+          <w:rFonts w:ascii="Times New Roman" w:hAnsi="Times New Roman" w:cs="Times New Roman"/>
+        </w:rPr>
+        <w:t>6.2.2.</w:t>
+      </w:r>
+      <w:r>
+        <w:rPr>
+          <w:rFonts w:ascii="Times New Roman" w:hAnsi="Times New Roman" w:cs="Times New Roman"/>
+        </w:rPr>
+        <w:t>2</w:t>
+      </w:r>
+      <w:r>
+        <w:rPr>
+          <w:rFonts w:ascii="Times New Roman" w:hAnsi="Times New Roman" w:cs="Times New Roman"/>
+        </w:rPr>
+        <w:t xml:space="preserve"> Overall Attitude Summary</w:t>
+      </w:r>
+      <w:r>
+        <w:rPr>
+          <w:rFonts w:ascii="Times New Roman" w:hAnsi="Times New Roman" w:cs="Times New Roman"/>
+        </w:rPr>
+        <w:t xml:space="preserve"> Conclusion</w:t>
+      </w:r>
+    </w:p>
+    <w:p>
+      <w:pPr>
+        <w:spacing w:line="360" w:lineRule="auto"/>
+        <w:rPr>
+          <w:rFonts w:ascii="Times New Roman" w:hAnsi="Times New Roman" w:cs="Times New Roman"/>
+        </w:rPr>
+      </w:pPr>
+      <w:r>
+        <w:rPr>
+          <w:rFonts w:ascii="Times New Roman" w:hAnsi="Times New Roman" w:cs="Times New Roman"/>
+        </w:rPr>
+        <w:t>The results in this section highlight a clear divergence in attitude assignment between GPT and POLAR, across both datasets a consistent pattern was shown:</w:t>
+      </w:r>
+    </w:p>
+    <w:p>
+      <w:pPr>
+        <w:pStyle w:val="ListParagraph"/>
+        <w:numPr>
+          <w:ilvl w:val="0"/>
+          <w:numId w:val="1"/>
+        </w:numPr>
+        <w:spacing w:line="360" w:lineRule="auto"/>
+        <w:rPr>
+          <w:rFonts w:ascii="Times New Roman" w:hAnsi="Times New Roman" w:cs="Times New Roman"/>
+        </w:rPr>
+      </w:pPr>
+      <w:r>
+        <w:rPr>
+          <w:rFonts w:ascii="Times New Roman" w:hAnsi="Times New Roman" w:cs="Times New Roman"/>
+        </w:rPr>
+        <w:lastRenderedPageBreak/>
+        <w:t>GPT distributes Positive/Neutral/Negative attitudes with high granularity and diversity, adapting its usage to the tone and context of each sample.</w:t>
+      </w:r>
+    </w:p>
+    <w:p>
+      <w:pPr>
+        <w:pStyle w:val="ListParagraph"/>
+        <w:numPr>
+          <w:ilvl w:val="0"/>
+          <w:numId w:val="1"/>
+        </w:numPr>
+        <w:spacing w:line="360" w:lineRule="auto"/>
+        <w:rPr>
+          <w:rFonts w:ascii="Times New Roman" w:hAnsi="Times New Roman" w:cs="Times New Roman"/>
+        </w:rPr>
+      </w:pPr>
+      <w:r>
+        <w:rPr>
+          <w:rFonts w:ascii="Times New Roman" w:hAnsi="Times New Roman" w:cs="Times New Roman"/>
+        </w:rPr>
+        <w:t>POLAR, instead, exhibits a dominant bias toward Neutrality, frequently assigning Neutral to pairs, whereas GPT infers more polarized relationships</w:t>
+      </w:r>
+    </w:p>
+    <w:p>
+      <w:pPr>
+        <w:spacing w:line="360" w:lineRule="auto"/>
+        <w:rPr>
+          <w:rFonts w:ascii="Times New Roman" w:hAnsi="Times New Roman" w:cs="Times New Roman"/>
+        </w:rPr>
+      </w:pPr>
+      <w:r>
+        <w:rPr>
+          <w:rFonts w:ascii="Times New Roman" w:hAnsi="Times New Roman" w:cs="Times New Roman"/>
+        </w:rPr>
+        <w:t>This is shown due to the structural limitations of POLAR, being error</w:t>
+      </w:r>
+      <w:r>
+        <w:rPr>
+          <w:rFonts w:ascii="Times New Roman" w:hAnsi="Times New Roman" w:cs="Times New Roman"/>
+        </w:rPr>
+        <w:t>-</w:t>
+      </w:r>
+      <w:r>
+        <w:rPr>
+          <w:rFonts w:ascii="Times New Roman" w:hAnsi="Times New Roman" w:cs="Times New Roman"/>
+        </w:rPr>
+        <w:t xml:space="preserve">prone to dependency parsing errors as well as </w:t>
+      </w:r>
+      <w:r>
+        <w:rPr>
+          <w:rFonts w:ascii="Times New Roman" w:hAnsi="Times New Roman" w:cs="Times New Roman"/>
+        </w:rPr>
+        <w:t>sentiment scoring through pre-existing lexicons</w:t>
+      </w:r>
+      <w:r>
+        <w:rPr>
+          <w:rFonts w:ascii="Times New Roman" w:hAnsi="Times New Roman" w:cs="Times New Roman"/>
+        </w:rPr>
+        <w:t>, which fail at more nuanced or complex sentences</w:t>
+      </w:r>
+      <w:r>
+        <w:rPr>
+          <w:rFonts w:ascii="Times New Roman" w:hAnsi="Times New Roman" w:cs="Times New Roman"/>
+        </w:rPr>
+        <w:t>.</w:t>
+      </w:r>
+    </w:p>
+    <w:p>
+      <w:pPr>
+        <w:spacing w:line="360" w:lineRule="auto"/>
+        <w:rPr>
+          <w:rFonts w:ascii="Times New Roman" w:hAnsi="Times New Roman" w:cs="Times New Roman"/>
+        </w:rPr>
+      </w:pPr>
+      <w:r>
+        <w:rPr>
+          <w:rFonts w:ascii="Times New Roman" w:hAnsi="Times New Roman" w:cs="Times New Roman"/>
+        </w:rPr>
+        <w:t>6.2.2.2.1 Training dataset</w:t>
+      </w:r>
+    </w:p>
+    <w:p>
+      <w:pPr>
+        <w:spacing w:line="360" w:lineRule="auto"/>
+        <w:rPr>
+          <w:rFonts w:ascii="Times New Roman" w:hAnsi="Times New Roman" w:cs="Times New Roman"/>
+        </w:rPr>
+      </w:pPr>
+      <w:r>
+        <w:rPr>
+          <w:rFonts w:ascii="Times New Roman" w:hAnsi="Times New Roman" w:cs="Times New Roman"/>
+        </w:rPr>
+        <w:t>In the General training dataset comprising of multiple non-organized likely polarizing topics</w:t>
+      </w:r>
+      <w:r>
+        <w:rPr>
+          <w:rFonts w:ascii="Times New Roman" w:hAnsi="Times New Roman" w:cs="Times New Roman"/>
+        </w:rPr>
+        <w:t>.</w:t>
+      </w:r>
+    </w:p>
+    <w:p>
+      <w:pPr>
+        <w:pStyle w:val="ListParagraph"/>
+        <w:numPr>
+          <w:ilvl w:val="0"/>
+          <w:numId w:val="4"/>
+        </w:numPr>
+        <w:spacing w:line="360" w:lineRule="auto"/>
+        <w:rPr>
+          <w:rFonts w:ascii="Times New Roman" w:hAnsi="Times New Roman" w:cs="Times New Roman"/>
+        </w:rPr>
+      </w:pPr>
+      <w:r>
+        <w:rPr>
+          <w:rFonts w:ascii="Times New Roman" w:hAnsi="Times New Roman" w:cs="Times New Roman"/>
+        </w:rPr>
+        <w:t>GPT assigned Positive/Neutral/Negative ratings in an organized fashion that reflects general diversity between articles, such as praise, criticism, disagreement etc.</w:t>
+      </w:r>
+    </w:p>
+    <w:p>
+      <w:pPr>
+        <w:pStyle w:val="ListParagraph"/>
+        <w:spacing w:line="360" w:lineRule="auto"/>
+        <w:rPr>
+          <w:rFonts w:ascii="Times New Roman" w:hAnsi="Times New Roman" w:cs="Times New Roman"/>
+        </w:rPr>
+      </w:pPr>
+    </w:p>
+    <w:p>
+      <w:pPr>
+        <w:pStyle w:val="ListParagraph"/>
+        <w:numPr>
+          <w:ilvl w:val="0"/>
+          <w:numId w:val="4"/>
+        </w:numPr>
+        <w:spacing w:line="360" w:lineRule="auto"/>
+        <w:rPr>
+          <w:rFonts w:ascii="Times New Roman" w:hAnsi="Times New Roman" w:cs="Times New Roman"/>
+        </w:rPr>
+      </w:pPr>
+      <w:r>
+        <w:rPr>
+          <w:rFonts w:ascii="Times New Roman" w:hAnsi="Times New Roman" w:cs="Times New Roman"/>
+        </w:rPr>
+        <w:t>POLAR however assigned Neutral to the overwhelming majority of both Entity and Topical pairs</w:t>
+      </w:r>
+      <w:r>
+        <w:rPr>
+          <w:rFonts w:ascii="Times New Roman" w:hAnsi="Times New Roman" w:cs="Times New Roman"/>
+        </w:rPr>
+        <w:t>, with the Average Positive/Negative rating per Article averaging at 0 for both, whereas the Neutral ratings averaging 0-1 to 0-7 instead.</w:t>
+      </w:r>
+    </w:p>
+    <w:p>
+      <w:pPr>
+        <w:spacing w:line="360" w:lineRule="auto"/>
+        <w:rPr>
+          <w:rFonts w:ascii="Times New Roman" w:hAnsi="Times New Roman" w:cs="Times New Roman"/>
+        </w:rPr>
+      </w:pPr>
+    </w:p>
+    <w:p>
+      <w:pPr>
+        <w:spacing w:line="360" w:lineRule="auto"/>
+        <w:rPr>
+          <w:rFonts w:ascii="Times New Roman" w:hAnsi="Times New Roman" w:cs="Times New Roman"/>
+        </w:rPr>
+      </w:pPr>
+      <w:r>
+        <w:rPr>
+          <w:rFonts w:ascii="Times New Roman" w:hAnsi="Times New Roman" w:cs="Times New Roman"/>
+        </w:rPr>
+        <w:t>6.2.2.2.2 Brexit dataset</w:t>
+      </w:r>
+    </w:p>
+    <w:p>
+      <w:pPr>
+        <w:spacing w:line="360" w:lineRule="auto"/>
+        <w:rPr>
+          <w:rFonts w:ascii="Times New Roman" w:hAnsi="Times New Roman" w:cs="Times New Roman"/>
+        </w:rPr>
+      </w:pPr>
+      <w:r>
+        <w:rPr>
+          <w:rFonts w:ascii="Times New Roman" w:hAnsi="Times New Roman" w:cs="Times New Roman"/>
+        </w:rPr>
+        <w:t>The Brexit dataset served as a biased test case, since Brexit related discourse is inherently polarizing and often emotionally charged</w:t>
+      </w:r>
+      <w:r>
+        <w:rPr>
+          <w:rFonts w:ascii="Times New Roman" w:hAnsi="Times New Roman" w:cs="Times New Roman"/>
+        </w:rPr>
+        <w:t xml:space="preserve">, leading people to feel strongly about </w:t>
+      </w:r>
+      <w:r>
+        <w:rPr>
+          <w:rFonts w:ascii="Times New Roman" w:hAnsi="Times New Roman" w:cs="Times New Roman"/>
+        </w:rPr>
+        <w:t>either side</w:t>
+      </w:r>
+      <w:r>
+        <w:rPr>
+          <w:rFonts w:ascii="Times New Roman" w:hAnsi="Times New Roman" w:cs="Times New Roman"/>
+        </w:rPr>
+        <w:t xml:space="preserve"> of polarity</w:t>
+      </w:r>
+      <w:r>
+        <w:rPr>
+          <w:rFonts w:ascii="Times New Roman" w:hAnsi="Times New Roman" w:cs="Times New Roman"/>
+        </w:rPr>
+        <w:t>.</w:t>
+      </w:r>
+    </w:p>
+    <w:p>
+      <w:pPr>
+        <w:pStyle w:val="ListParagraph"/>
+        <w:numPr>
+          <w:ilvl w:val="0"/>
+          <w:numId w:val="2"/>
+        </w:numPr>
+        <w:spacing w:line="360" w:lineRule="auto"/>
+        <w:rPr>
+          <w:rFonts w:ascii="Times New Roman" w:hAnsi="Times New Roman" w:cs="Times New Roman"/>
+        </w:rPr>
+      </w:pPr>
+      <w:r>
+        <w:rPr>
+          <w:rFonts w:ascii="Times New Roman" w:hAnsi="Times New Roman" w:cs="Times New Roman"/>
+        </w:rPr>
+        <w:t>GPT’s responses reflect this polarity, assigning a strong majority of the pairs as Negative, for both Entities and Topics, followed by a smaller majority of them being Positive for Topics and even with Neutral assignments for Entities.</w:t>
+      </w:r>
+    </w:p>
+    <w:p>
+      <w:pPr>
+        <w:pStyle w:val="ListParagraph"/>
+        <w:numPr>
+          <w:ilvl w:val="0"/>
+          <w:numId w:val="2"/>
+        </w:numPr>
+        <w:spacing w:line="360" w:lineRule="auto"/>
+        <w:rPr>
+          <w:rFonts w:ascii="Times New Roman" w:hAnsi="Times New Roman" w:cs="Times New Roman"/>
+        </w:rPr>
+      </w:pPr>
+      <w:r>
+        <w:rPr>
+          <w:rFonts w:ascii="Times New Roman" w:hAnsi="Times New Roman" w:cs="Times New Roman"/>
+        </w:rPr>
+        <w:t>POLAR, on the other hand, continued its overwhelming Neutral dominant pattern, with no clear sign of preference to Negative attitudes unlike GPT’s responses. This is likely due to dependency errors or a lack of coverage by the sentiment lexicon (</w:t>
+      </w:r>
+      <w:proofErr w:type="spellStart"/>
+      <w:r>
+        <w:rPr>
+          <w:rFonts w:ascii="Times New Roman" w:hAnsi="Times New Roman" w:cs="Times New Roman"/>
+        </w:rPr>
+        <w:t>mpqa</w:t>
+      </w:r>
+      <w:proofErr w:type="spellEnd"/>
+      <w:r>
+        <w:rPr>
+          <w:rFonts w:ascii="Times New Roman" w:hAnsi="Times New Roman" w:cs="Times New Roman"/>
+        </w:rPr>
+        <w:t>)</w:t>
+      </w:r>
+    </w:p>
+    <w:p>
+      <w:pPr>
+        <w:spacing w:line="360" w:lineRule="auto"/>
+        <w:rPr>
+          <w:rFonts w:ascii="Times New Roman" w:hAnsi="Times New Roman" w:cs="Times New Roman"/>
+        </w:rPr>
+      </w:pPr>
+      <w:r>
+        <w:rPr>
+          <w:rFonts w:ascii="Times New Roman" w:hAnsi="Times New Roman" w:cs="Times New Roman"/>
+        </w:rPr>
+        <w:lastRenderedPageBreak/>
+        <w:t>This shows that POLAR tends to underestimate Negativity in politically charged datasets, which impacts its general applicability to stance detection for Entities, mapping controversies etc.</w:t>
+      </w:r>
+    </w:p>
+    <w:p>
+      <w:pPr>
+        <w:spacing w:line="360" w:lineRule="auto"/>
+        <w:rPr>
+          <w:rFonts w:ascii="Times New Roman" w:hAnsi="Times New Roman" w:cs="Times New Roman"/>
+        </w:rPr>
+      </w:pPr>
+      <w:r>
+        <w:rPr>
+          <w:rFonts w:ascii="Times New Roman" w:hAnsi="Times New Roman" w:cs="Times New Roman"/>
+        </w:rPr>
+        <w:t>Either this or POLAR failed to find any emotionally intensive Pairs or polarizing relationships within this dataset</w:t>
+      </w:r>
+      <w:r>
+        <w:rPr>
+          <w:rFonts w:ascii="Times New Roman" w:hAnsi="Times New Roman" w:cs="Times New Roman"/>
+        </w:rPr>
+        <w:t xml:space="preserve">, however this is proven false </w:t>
+      </w:r>
+      <w:r>
+        <w:rPr>
+          <w:rFonts w:ascii="Times New Roman" w:hAnsi="Times New Roman" w:cs="Times New Roman"/>
+        </w:rPr>
+        <w:t>from Section 6.2.4</w:t>
+      </w:r>
+    </w:p>
+    <w:p>
+      <w:pPr>
+        <w:spacing w:line="360" w:lineRule="auto"/>
+        <w:rPr>
+          <w:rFonts w:ascii="Times New Roman" w:hAnsi="Times New Roman" w:cs="Times New Roman"/>
+        </w:rPr>
+      </w:pPr>
+    </w:p>
+    <w:p>
+      <w:pPr>
+        <w:spacing w:line="360" w:lineRule="auto"/>
+        <w:rPr>
+          <w:rFonts w:ascii="Times New Roman" w:hAnsi="Times New Roman" w:cs="Times New Roman"/>
+        </w:rPr>
+      </w:pPr>
+      <w:r>
+        <w:rPr>
+          <w:rFonts w:ascii="Times New Roman" w:hAnsi="Times New Roman" w:cs="Times New Roman"/>
+        </w:rPr>
+        <w:t>6.2.3</w:t>
+      </w:r>
+      <w:r>
+        <w:rPr>
+          <w:rFonts w:ascii="Times New Roman" w:hAnsi="Times New Roman" w:cs="Times New Roman"/>
+        </w:rPr>
+        <w:t xml:space="preserve"> Attitude Analysis Conclusion</w:t>
+      </w:r>
+    </w:p>
+    <w:p>
+      <w:pPr>
+        <w:spacing w:line="360" w:lineRule="auto"/>
+        <w:rPr>
+          <w:rFonts w:ascii="Times New Roman" w:hAnsi="Times New Roman" w:cs="Times New Roman"/>
+        </w:rPr>
+      </w:pPr>
+      <w:r>
+        <w:rPr>
+          <w:rFonts w:ascii="Times New Roman" w:hAnsi="Times New Roman" w:cs="Times New Roman"/>
+        </w:rPr>
+        <w:t>These results demonstrate that while POLAR’s Sentiment Extraction provides a structured and interpretable approach, it can drastically underrepresent polarity in real world articles.</w:t>
+      </w:r>
+    </w:p>
+    <w:p>
+      <w:pPr>
+        <w:spacing w:line="360" w:lineRule="auto"/>
+        <w:rPr>
+          <w:rFonts w:ascii="Times New Roman" w:hAnsi="Times New Roman" w:cs="Times New Roman"/>
+        </w:rPr>
+      </w:pPr>
+      <w:r>
+        <w:rPr>
+          <w:rFonts w:ascii="Times New Roman" w:hAnsi="Times New Roman" w:cs="Times New Roman"/>
+        </w:rPr>
+        <w:t>LLMs like GPT and Mistral can significantly improve on this aspect of Sentiment Extraction, offering a richer and more descriptive Attitude analysis as well as context-awareness when evaluating Attitudes.</w:t>
+      </w:r>
+    </w:p>
+    <w:p>
+      <w:pPr>
+        <w:spacing w:line="360" w:lineRule="auto"/>
+        <w:rPr>
+          <w:rFonts w:ascii="Times New Roman" w:hAnsi="Times New Roman" w:cs="Times New Roman"/>
+        </w:rPr>
+      </w:pPr>
+    </w:p>
+    <w:p>
+      <w:pPr>
+        <w:spacing w:line="360" w:lineRule="auto"/>
+        <w:rPr>
+          <w:rFonts w:ascii="Times New Roman" w:hAnsi="Times New Roman" w:cs="Times New Roman"/>
+        </w:rPr>
+      </w:pPr>
+      <w:r>
+        <w:rPr>
+          <w:rFonts w:ascii="Times New Roman" w:hAnsi="Times New Roman" w:cs="Times New Roman"/>
+        </w:rPr>
+        <w:t xml:space="preserve">6.2.4 </w:t>
+      </w:r>
+      <w:r>
+        <w:rPr>
+          <w:rFonts w:ascii="Times New Roman" w:hAnsi="Times New Roman" w:cs="Times New Roman"/>
+        </w:rPr>
+        <w:t>Topics and Pair Frequency Comparisons</w:t>
+      </w:r>
+    </w:p>
+    <w:p>
+      <w:pPr>
+        <w:spacing w:line="360" w:lineRule="auto"/>
+        <w:rPr>
+          <w:rFonts w:ascii="Times New Roman" w:hAnsi="Times New Roman" w:cs="Times New Roman"/>
+        </w:rPr>
+      </w:pPr>
+      <w:r>
+        <w:rPr>
+          <w:rFonts w:ascii="Times New Roman" w:hAnsi="Times New Roman" w:cs="Times New Roman"/>
+        </w:rPr>
+        <w:t>To analyze a broader range of comparisons between POLAR and GPT, we also sought out to compare the Topics found by POLAR as well as GPT, which is a different part of the POLAR pipeline that disregards Attitudes</w:t>
+      </w:r>
+      <w:r>
+        <w:rPr>
+          <w:rFonts w:ascii="Times New Roman" w:hAnsi="Times New Roman" w:cs="Times New Roman"/>
+        </w:rPr>
+        <w:t>,</w:t>
+      </w:r>
+      <w:r>
+        <w:rPr>
+          <w:rFonts w:ascii="Times New Roman" w:hAnsi="Times New Roman" w:cs="Times New Roman"/>
+        </w:rPr>
+        <w:br/>
+      </w:r>
+      <w:r>
+        <w:rPr>
+          <w:rFonts w:ascii="Times New Roman" w:hAnsi="Times New Roman" w:cs="Times New Roman"/>
+        </w:rPr>
+        <w:t>As well as analyze the Pair Frequency of the Brexit Dataset for both POLAR and GPT and see through a broader scope whether the models identified similar pairs and their calculated attitudes.</w:t>
+      </w:r>
+    </w:p>
+    <w:p>
+      <w:pPr>
+        <w:spacing w:line="360" w:lineRule="auto"/>
+        <w:rPr>
+          <w:rFonts w:ascii="Times New Roman" w:hAnsi="Times New Roman" w:cs="Times New Roman"/>
+        </w:rPr>
+      </w:pPr>
+      <w:r>
+        <w:rPr>
+          <w:rFonts w:ascii="Times New Roman" w:hAnsi="Times New Roman" w:cs="Times New Roman"/>
+        </w:rPr>
+        <w:t>6.2.4.1 Topics</w:t>
+      </w:r>
+    </w:p>
+    <w:p>
+      <w:pPr>
+        <w:spacing w:line="360" w:lineRule="auto"/>
+        <w:rPr>
+          <w:rFonts w:ascii="Times New Roman" w:hAnsi="Times New Roman" w:cs="Times New Roman"/>
+        </w:rPr>
+      </w:pPr>
+      <w:r>
+        <w:rPr>
+          <w:rFonts w:ascii="Times New Roman" w:hAnsi="Times New Roman" w:cs="Times New Roman"/>
+        </w:rPr>
+        <w:t xml:space="preserve">In this section we compared the Topics file generated by the </w:t>
+      </w:r>
+      <w:proofErr w:type="spellStart"/>
+      <w:r>
+        <w:rPr>
+          <w:rFonts w:ascii="Times New Roman" w:hAnsi="Times New Roman" w:cs="Times New Roman"/>
+        </w:rPr>
+        <w:t>Topic_Identifier</w:t>
+      </w:r>
+      <w:proofErr w:type="spellEnd"/>
+      <w:r>
+        <w:rPr>
+          <w:rFonts w:ascii="Times New Roman" w:hAnsi="Times New Roman" w:cs="Times New Roman"/>
+        </w:rPr>
+        <w:t xml:space="preserve"> </w:t>
+      </w:r>
+      <w:r>
+        <w:rPr>
+          <w:rFonts w:ascii="Times New Roman" w:hAnsi="Times New Roman" w:cs="Times New Roman"/>
+        </w:rPr>
+        <w:t xml:space="preserve">part of the POLAR Pipeline, see Figure 1, this was done by treating the Topics in the Topical Pairs as </w:t>
+      </w:r>
+      <w:proofErr w:type="spellStart"/>
+      <w:r>
+        <w:rPr>
+          <w:rFonts w:ascii="Times New Roman" w:hAnsi="Times New Roman" w:cs="Times New Roman"/>
+        </w:rPr>
+        <w:t>Noun_Phrases</w:t>
+      </w:r>
+      <w:proofErr w:type="spellEnd"/>
+      <w:r>
+        <w:rPr>
+          <w:rFonts w:ascii="Times New Roman" w:hAnsi="Times New Roman" w:cs="Times New Roman"/>
+        </w:rPr>
+        <w:t xml:space="preserve"> and reformatting them </w:t>
+      </w:r>
+      <w:r>
+        <w:rPr>
+          <w:rFonts w:ascii="Times New Roman" w:hAnsi="Times New Roman" w:cs="Times New Roman"/>
+        </w:rPr>
+        <w:t xml:space="preserve">to generate the topics.json.gz. </w:t>
+      </w:r>
+      <w:r>
+        <w:rPr>
+          <w:rFonts w:ascii="Times New Roman" w:hAnsi="Times New Roman" w:cs="Times New Roman"/>
+        </w:rPr>
+        <w:br/>
+        <w:t>We then compared this LLM integrated topics file with the normal POLAR topics file.</w:t>
+      </w:r>
+    </w:p>
+    <w:p>
+      <w:pPr>
+        <w:spacing w:line="360" w:lineRule="auto"/>
+        <w:rPr>
+          <w:rFonts w:ascii="Times New Roman" w:hAnsi="Times New Roman" w:cs="Times New Roman"/>
+        </w:rPr>
+      </w:pPr>
+      <w:r>
+        <w:rPr>
+          <w:rFonts w:ascii="Times New Roman" w:hAnsi="Times New Roman" w:cs="Times New Roman"/>
+        </w:rPr>
+        <w:t>These Comparisons were done on the Brexit Dataset.</w:t>
+      </w:r>
+    </w:p>
+    <w:p>
+      <w:pPr>
+        <w:spacing w:line="360" w:lineRule="auto"/>
+        <w:rPr>
+          <w:rFonts w:ascii="Times New Roman" w:hAnsi="Times New Roman" w:cs="Times New Roman"/>
+        </w:rPr>
+      </w:pPr>
+      <w:r>
+        <w:rPr>
+          <w:noProof/>
+        </w:rPr>
+        <w:lastRenderedPageBreak/>
+        <w:drawing>
+          <wp:inline distT="0" distB="0" distL="0" distR="0" wp14:anchorId="4A8DBA2F" wp14:editId="4287DA46">
+            <wp:extent cx="2514600" cy="2438400"/>
+            <wp:effectExtent l="0" t="0" r="0" b="0"/>
+            <wp:docPr id="1587116927" name="Picture 1" descr="A computer screen shot of a program&#10;&#10;AI-generated content may be incorrect."/>
+            <wp:cNvGraphicFramePr>
+              <a:graphicFrameLocks xmlns:a="http://schemas.openxmlformats.org/drawingml/2006/main" noChangeAspect="1"/>
+            </wp:cNvGraphicFramePr>
+            <a:graphic xmlns:a="http://schemas.openxmlformats.org/drawingml/2006/main">
+              <a:graphicData uri="http://schemas.openxmlformats.org/drawingml/2006/picture">
+                <pic:pic xmlns:pic="http://schemas.openxmlformats.org/drawingml/2006/picture">
+                  <pic:nvPicPr>
+                    <pic:cNvPr id="1587116927" name="Picture 1" descr="A computer screen shot of a program&#10;&#10;AI-generated content may be incorrect."/>
+                    <pic:cNvPicPr/>
+                  </pic:nvPicPr>
+                  <pic:blipFill>
+                    <a:blip r:embed="rId24"/>
+                    <a:stretch>
+                      <a:fillRect/>
+                    </a:stretch>
+                  </pic:blipFill>
+                  <pic:spPr>
+                    <a:xfrm>
+                      <a:off x="0" y="0"/>
+                      <a:ext cx="2514600" cy="2438400"/>
+                    </a:xfrm>
+                    <a:prstGeom prst="rect">
+                      <a:avLst/>
+                    </a:prstGeom>
+                  </pic:spPr>
+                </pic:pic>
+              </a:graphicData>
+            </a:graphic>
+          </wp:inline>
+        </w:drawing>
+      </w:r>
+    </w:p>
+    <w:p>
+      <w:pPr>
+        <w:spacing w:line="360" w:lineRule="auto"/>
+        <w:rPr>
+          <w:rFonts w:ascii="Times New Roman" w:hAnsi="Times New Roman" w:cs="Times New Roman"/>
+        </w:rPr>
+      </w:pPr>
+      <w:r>
+        <w:rPr>
+          <w:rFonts w:ascii="Times New Roman" w:hAnsi="Times New Roman" w:cs="Times New Roman"/>
+        </w:rPr>
+        <w:t>Where file1 = POLAR</w:t>
+      </w:r>
+      <w:r>
+        <w:rPr>
+          <w:rFonts w:ascii="Times New Roman" w:hAnsi="Times New Roman" w:cs="Times New Roman"/>
+        </w:rPr>
+        <w:br/>
+        <w:t>file2 = GPT</w:t>
+      </w:r>
+    </w:p>
+    <w:p>
+      <w:pPr>
+        <w:spacing w:line="360" w:lineRule="auto"/>
+        <w:rPr>
+          <w:rFonts w:ascii="Times New Roman" w:hAnsi="Times New Roman" w:cs="Times New Roman"/>
+        </w:rPr>
+      </w:pPr>
+      <w:r>
+        <w:rPr>
+          <w:rFonts w:ascii="Times New Roman" w:hAnsi="Times New Roman" w:cs="Times New Roman"/>
+        </w:rPr>
+        <w:drawing>
+          <wp:inline distT="0" distB="0" distL="0" distR="0" wp14:anchorId="4B63FA1E" wp14:editId="0637CE65">
+            <wp:extent cx="5715000" cy="3714750"/>
+            <wp:effectExtent l="0" t="0" r="0" b="0"/>
+            <wp:docPr id="277462308" name="Graphic 1"/>
+            <wp:cNvGraphicFramePr>
+              <a:graphicFrameLocks xmlns:a="http://schemas.openxmlformats.org/drawingml/2006/main" noChangeAspect="1"/>
+            </wp:cNvGraphicFramePr>
+            <a:graphic xmlns:a="http://schemas.openxmlformats.org/drawingml/2006/main">
+              <a:graphicData uri="http://schemas.openxmlformats.org/drawingml/2006/picture">
+                <pic:pic xmlns:pic="http://schemas.openxmlformats.org/drawingml/2006/picture">
+                  <pic:nvPicPr>
+                    <pic:cNvPr id="277462308" name=""/>
+                    <pic:cNvPicPr/>
+                  </pic:nvPicPr>
+                  <pic:blipFill>
+                    <a:blip r:embed="rId25">
+                      <a:extLst>
+                        <a:ext uri="{96DAC541-7B7A-43D3-8B79-37D633B846F1}">
+                          <asvg:svgBlip xmlns:asvg="http://schemas.microsoft.com/office/drawing/2016/SVG/main" r:embed="rId26"/>
+                        </a:ext>
+                      </a:extLst>
+                    </a:blip>
+                    <a:stretch>
+                      <a:fillRect/>
+                    </a:stretch>
+                  </pic:blipFill>
+                  <pic:spPr>
+                    <a:xfrm>
+                      <a:off x="0" y="0"/>
+                      <a:ext cx="5715000" cy="3714750"/>
+                    </a:xfrm>
+                    <a:prstGeom prst="rect">
+                      <a:avLst/>
+                    </a:prstGeom>
+                  </pic:spPr>
+                </pic:pic>
+              </a:graphicData>
+            </a:graphic>
+          </wp:inline>
+        </w:drawing>
+      </w:r>
+    </w:p>
+    <w:p>
+      <w:pPr>
+        <w:spacing w:line="360" w:lineRule="auto"/>
+        <w:rPr>
+          <w:rFonts w:ascii="Times New Roman" w:hAnsi="Times New Roman" w:cs="Times New Roman"/>
+        </w:rPr>
+      </w:pPr>
+      <w:r>
+        <w:rPr>
+          <w:rFonts w:ascii="Times New Roman" w:hAnsi="Times New Roman" w:cs="Times New Roman"/>
+        </w:rPr>
+        <w:t>From this graph we can see that, even though the per-article analysis proved that these Datasets are wildly different, their calculated Topics were very similar, where 83.68% of the POLAR Attitudes were matched with GPT Attitudes and 85.05% of GPT Attitudes were matched with POLAR Attitudes.</w:t>
+      </w:r>
+    </w:p>
+    <w:p>
+      <w:pPr>
+        <w:spacing w:line="360" w:lineRule="auto"/>
+        <w:rPr>
+          <w:rFonts w:ascii="Times New Roman" w:hAnsi="Times New Roman" w:cs="Times New Roman"/>
+        </w:rPr>
+      </w:pPr>
+      <w:r>
+        <w:rPr>
+          <w:rFonts w:ascii="Times New Roman" w:hAnsi="Times New Roman" w:cs="Times New Roman"/>
+        </w:rPr>
+        <w:lastRenderedPageBreak/>
+        <w:t xml:space="preserve">These results are aligned with POLAR’s </w:t>
+      </w:r>
+      <w:r>
+        <w:rPr>
+          <w:rFonts w:ascii="Times New Roman" w:hAnsi="Times New Roman" w:cs="Times New Roman"/>
+        </w:rPr>
+        <w:t>Topic Calculations done in the POLAR Journey, with very similar results to the ones gathered from that research.</w:t>
+      </w:r>
+      <w:r>
+        <w:rPr>
+          <w:b/>
+          <w:bCs/>
+        </w:rPr>
+        <w:t xml:space="preserve"> </w:t>
+      </w:r>
+      <w:r>
+        <w:rPr>
+          <w:b/>
+          <w:bCs/>
+        </w:rPr>
+        <w:t>[</w:t>
+      </w:r>
+      <w:r>
+        <w:rPr>
+          <w:b/>
+          <w:bCs/>
+        </w:rPr>
+        <w:t xml:space="preserve"> </w:t>
+      </w:r>
+      <w:r>
+        <w:rPr>
+          <w:b/>
+          <w:bCs/>
+        </w:rPr>
+        <w:t>ALEX ]</w:t>
+      </w:r>
+      <w:r>
+        <w:rPr>
+          <w:b/>
+          <w:bCs/>
+        </w:rPr>
+        <w:t xml:space="preserve"> </w:t>
+      </w:r>
+      <w:r>
+        <w:t xml:space="preserve"> </w:t>
+      </w:r>
+    </w:p>
+    <w:p>
+      <w:pPr>
+        <w:spacing w:line="360" w:lineRule="auto"/>
+        <w:rPr>
+          <w:rFonts w:ascii="Times New Roman" w:hAnsi="Times New Roman" w:cs="Times New Roman"/>
+        </w:rPr>
+      </w:pPr>
+      <w:r>
+        <w:rPr>
+          <w:noProof/>
+        </w:rPr>
+        <w:drawing>
+          <wp:inline distT="0" distB="0" distL="0" distR="0" wp14:anchorId="7A31F45C" wp14:editId="69786501">
+            <wp:extent cx="3600450" cy="1409700"/>
+            <wp:effectExtent l="0" t="0" r="0" b="0"/>
+            <wp:docPr id="1526334785" name="Picture 1" descr="A table with numbers and text&#10;&#10;AI-generated content may be incorrect."/>
+            <wp:cNvGraphicFramePr>
+              <a:graphicFrameLocks xmlns:a="http://schemas.openxmlformats.org/drawingml/2006/main" noChangeAspect="1"/>
+            </wp:cNvGraphicFramePr>
+            <a:graphic xmlns:a="http://schemas.openxmlformats.org/drawingml/2006/main">
+              <a:graphicData uri="http://schemas.openxmlformats.org/drawingml/2006/picture">
+                <pic:pic xmlns:pic="http://schemas.openxmlformats.org/drawingml/2006/picture">
+                  <pic:nvPicPr>
+                    <pic:cNvPr id="1526334785" name="Picture 1" descr="A table with numbers and text&#10;&#10;AI-generated content may be incorrect."/>
+                    <pic:cNvPicPr/>
+                  </pic:nvPicPr>
+                  <pic:blipFill>
+                    <a:blip r:embed="rId27"/>
+                    <a:stretch>
+                      <a:fillRect/>
+                    </a:stretch>
+                  </pic:blipFill>
+                  <pic:spPr>
+                    <a:xfrm>
+                      <a:off x="0" y="0"/>
+                      <a:ext cx="3600450" cy="1409700"/>
+                    </a:xfrm>
+                    <a:prstGeom prst="rect">
+                      <a:avLst/>
+                    </a:prstGeom>
+                  </pic:spPr>
+                </pic:pic>
+              </a:graphicData>
+            </a:graphic>
+          </wp:inline>
+        </w:drawing>
+      </w:r>
+    </w:p>
+    <w:p>
+      <w:pPr>
+        <w:spacing w:line="360" w:lineRule="auto"/>
+        <w:rPr>
+          <w:rFonts w:ascii="Times New Roman" w:hAnsi="Times New Roman" w:cs="Times New Roman"/>
+        </w:rPr>
+      </w:pPr>
+    </w:p>
+    <w:p>
+      <w:pPr>
+        <w:spacing w:line="360" w:lineRule="auto"/>
+        <w:rPr>
+          <w:rFonts w:ascii="Times New Roman" w:hAnsi="Times New Roman" w:cs="Times New Roman"/>
+        </w:rPr>
+      </w:pPr>
+      <w:r>
+        <w:rPr>
+          <w:rFonts w:ascii="Times New Roman" w:hAnsi="Times New Roman" w:cs="Times New Roman"/>
+        </w:rPr>
+        <w:t>The Topics were compared to each other using Semantic Similarity with Sentence Transformers with a Threshold of 0.6.</w:t>
+      </w:r>
+    </w:p>
+    <w:p>
+      <w:pPr>
+        <w:spacing w:line="360" w:lineRule="auto"/>
+        <w:rPr>
+          <w:rFonts w:ascii="Times New Roman" w:hAnsi="Times New Roman" w:cs="Times New Roman"/>
+        </w:rPr>
+      </w:pPr>
+      <w:r>
+        <w:rPr>
+          <w:rFonts w:ascii="Times New Roman" w:hAnsi="Times New Roman" w:cs="Times New Roman"/>
+        </w:rPr>
+        <w:t>Examples of matches with the lowest Threshold:</w:t>
+      </w:r>
+      <w:r>
+        <w:rPr>
+          <w:rFonts w:ascii="Times New Roman" w:hAnsi="Times New Roman" w:cs="Times New Roman"/>
+        </w:rPr>
+        <w:br/>
+      </w:r>
+      <w:r>
+        <w:t>"a potential Brexit"</w:t>
+      </w:r>
+      <w:r>
+        <w:t xml:space="preserve"> &lt;-&gt; </w:t>
+      </w:r>
+      <w:r>
+        <w:t>"The so-called 'Brexit' decision"</w:t>
+      </w:r>
+      <w:r>
+        <w:t xml:space="preserve"> , score: </w:t>
+      </w:r>
+      <w:r>
+        <w:t>0.6003</w:t>
+      </w:r>
+      <w:r>
+        <w:br/>
+      </w:r>
+      <w:r>
+        <w:t>"a political crisis"</w:t>
+      </w:r>
+      <w:r>
+        <w:t xml:space="preserve"> &lt;-&gt; </w:t>
+      </w:r>
+      <w:r>
+        <w:t>"economic and political uncertainty"</w:t>
+      </w:r>
+      <w:r>
+        <w:t xml:space="preserve"> , score: </w:t>
+      </w:r>
+      <w:r>
+        <w:t>0.60</w:t>
+      </w:r>
+      <w:r>
+        <w:t>9</w:t>
+      </w:r>
+    </w:p>
+    <w:p>
+      <w:pPr>
+        <w:spacing w:line="360" w:lineRule="auto"/>
+        <w:rPr>
+          <w:rFonts w:ascii="Times New Roman" w:hAnsi="Times New Roman" w:cs="Times New Roman"/>
+        </w:rPr>
+      </w:pPr>
+    </w:p>
+    <w:p>
+      <w:pPr>
+        <w:spacing w:line="360" w:lineRule="auto"/>
+        <w:rPr>
+          <w:rFonts w:ascii="Times New Roman" w:hAnsi="Times New Roman" w:cs="Times New Roman"/>
+        </w:rPr>
+      </w:pPr>
+      <w:r>
+        <w:rPr>
+          <w:rFonts w:ascii="Times New Roman" w:hAnsi="Times New Roman" w:cs="Times New Roman"/>
+        </w:rPr>
+        <w:t>6.2.4.2 Pair Frequency</w:t>
+      </w:r>
+    </w:p>
+    <w:p>
+      <w:pPr>
+        <w:spacing w:line="360" w:lineRule="auto"/>
+        <w:rPr>
+          <w:rFonts w:ascii="Times New Roman" w:hAnsi="Times New Roman" w:cs="Times New Roman"/>
+        </w:rPr>
+      </w:pPr>
+      <w:r>
+        <w:rPr>
+          <w:rFonts w:ascii="Times New Roman" w:hAnsi="Times New Roman" w:cs="Times New Roman"/>
+        </w:rPr>
+        <w:t>Utilizing the results gathered from comparing each individual Sample, we gathered every unique mention of a Pair in every Sample for both Entity/Topical fields and counted every time each Pair is mentioned in both the Predicted Data and the Ground Truth Data</w:t>
+      </w:r>
+      <w:r>
+        <w:rPr>
+          <w:rFonts w:ascii="Times New Roman" w:hAnsi="Times New Roman" w:cs="Times New Roman"/>
+        </w:rPr>
+        <w:t>.</w:t>
+      </w:r>
+      <w:r>
+        <w:rPr>
+          <w:rFonts w:ascii="Times New Roman" w:hAnsi="Times New Roman" w:cs="Times New Roman"/>
+        </w:rPr>
+        <w:br/>
+        <w:t>Then we Normalized and Lemmatized every pair and ran them through a manual list of aliases so that the pairs were more similar, since many pairs meant the same thing but had their own pairing: (Barack Obama -&gt; Brexit) =/= (Obama -&gt; Brexit)</w:t>
+      </w:r>
+    </w:p>
+    <w:p>
+      <w:pPr>
+        <w:spacing w:line="360" w:lineRule="auto"/>
+        <w:rPr>
+          <w:rFonts w:ascii="Times New Roman" w:hAnsi="Times New Roman" w:cs="Times New Roman"/>
+        </w:rPr>
+      </w:pPr>
+      <w:r>
+        <w:rPr>
+          <w:rFonts w:ascii="Times New Roman" w:hAnsi="Times New Roman" w:cs="Times New Roman"/>
+        </w:rPr>
+        <w:t>After that we grouped up every mention of each pair as well as every time this pair was mentioned in both the Ground Truth set and the Predicted set, as well as every time this pair was declared as Positive, Neutral or Negative.</w:t>
+      </w:r>
+    </w:p>
+    <w:p>
+      <w:pPr>
+        <w:spacing w:line="360" w:lineRule="auto"/>
+        <w:rPr>
+          <w:rFonts w:ascii="Times New Roman" w:hAnsi="Times New Roman" w:cs="Times New Roman"/>
+        </w:rPr>
+      </w:pPr>
+      <w:r>
+        <w:rPr>
+          <w:rFonts w:ascii="Times New Roman" w:hAnsi="Times New Roman" w:cs="Times New Roman"/>
+        </w:rPr>
+        <w:t xml:space="preserve">It is important to note that this step was not done using Semantic Similarity to compare the pairs due to Time Constraints, since to accurately and fairly compare every pair with every pair using </w:t>
+      </w:r>
+      <w:r>
+        <w:rPr>
+          <w:rFonts w:ascii="Times New Roman" w:hAnsi="Times New Roman" w:cs="Times New Roman"/>
+        </w:rPr>
+        <w:lastRenderedPageBreak/>
+        <w:t xml:space="preserve">Semantic Similarity </w:t>
+      </w:r>
+      <w:r>
+        <w:rPr>
+          <w:rFonts w:ascii="Times New Roman" w:hAnsi="Times New Roman" w:cs="Times New Roman"/>
+        </w:rPr>
+        <w:t>would take multiple days non-stop, however would likely yield better results.</w:t>
+      </w:r>
+    </w:p>
+    <w:p>
+      <w:pPr>
+        <w:spacing w:line="360" w:lineRule="auto"/>
+        <w:rPr>
+          <w:rFonts w:ascii="Times New Roman" w:hAnsi="Times New Roman" w:cs="Times New Roman"/>
+        </w:rPr>
+      </w:pPr>
+    </w:p>
+    <w:p>
+      <w:pPr>
+        <w:spacing w:line="360" w:lineRule="auto"/>
+        <w:rPr>
+          <w:rFonts w:ascii="Times New Roman" w:hAnsi="Times New Roman" w:cs="Times New Roman"/>
+        </w:rPr>
+      </w:pPr>
+      <w:r>
+        <w:rPr>
+          <w:rFonts w:ascii="Times New Roman" w:hAnsi="Times New Roman" w:cs="Times New Roman"/>
+        </w:rPr>
+        <w:t>6.2.4.2.1 Overlapping Entity Pairs</w:t>
+      </w:r>
+    </w:p>
+    <w:p>
+      <w:pPr>
+        <w:spacing w:line="360" w:lineRule="auto"/>
+        <w:rPr>
+          <w:rFonts w:ascii="Times New Roman" w:hAnsi="Times New Roman" w:cs="Times New Roman"/>
+        </w:rPr>
+      </w:pPr>
+      <w:r>
+        <w:rPr>
+          <w:rFonts w:ascii="Times New Roman" w:hAnsi="Times New Roman" w:cs="Times New Roman"/>
+        </w:rPr>
+        <w:t>Overlapping Entity Pairs (113) == Top 10</w:t>
+      </w:r>
+    </w:p>
+    <w:p>
+      <w:pPr>
+        <w:spacing w:line="360" w:lineRule="auto"/>
+        <w:rPr>
+          <w:rFonts w:ascii="Times New Roman" w:hAnsi="Times New Roman" w:cs="Times New Roman"/>
+        </w:rPr>
+      </w:pPr>
+      <w:r>
+        <w:rPr>
+          <w:rFonts w:ascii="Times New Roman" w:hAnsi="Times New Roman" w:cs="Times New Roman"/>
+        </w:rPr>
+        <w:t>Pairs</w:t>
+      </w:r>
+      <w:r>
+        <w:rPr>
+          <w:rFonts w:ascii="Times New Roman" w:hAnsi="Times New Roman" w:cs="Times New Roman"/>
+        </w:rPr>
+        <w:tab/>
+      </w:r>
+      <w:r>
+        <w:rPr>
+          <w:rFonts w:ascii="Times New Roman" w:hAnsi="Times New Roman" w:cs="Times New Roman"/>
+        </w:rPr>
+        <w:tab/>
+      </w:r>
+      <w:r>
+        <w:rPr>
+          <w:rFonts w:ascii="Times New Roman" w:hAnsi="Times New Roman" w:cs="Times New Roman"/>
+        </w:rPr>
+        <w:tab/>
+      </w:r>
+      <w:r>
+        <w:rPr>
+          <w:rFonts w:ascii="Times New Roman" w:hAnsi="Times New Roman" w:cs="Times New Roman"/>
+        </w:rPr>
+        <w:tab/>
+      </w:r>
+      <w:r>
+        <w:rPr>
+          <w:rFonts w:ascii="Times New Roman" w:hAnsi="Times New Roman" w:cs="Times New Roman"/>
+        </w:rPr>
+        <w:tab/>
+      </w:r>
+      <w:proofErr w:type="spellStart"/>
+      <w:r>
+        <w:rPr>
+          <w:rFonts w:ascii="Times New Roman" w:hAnsi="Times New Roman" w:cs="Times New Roman"/>
+        </w:rPr>
+        <w:t>True_Attitudes</w:t>
+      </w:r>
+      <w:proofErr w:type="spellEnd"/>
+      <w:r>
+        <w:rPr>
+          <w:rFonts w:ascii="Times New Roman" w:hAnsi="Times New Roman" w:cs="Times New Roman"/>
+        </w:rPr>
+        <w:tab/>
+      </w:r>
+      <w:r>
+        <w:rPr>
+          <w:rFonts w:ascii="Times New Roman" w:hAnsi="Times New Roman" w:cs="Times New Roman"/>
+        </w:rPr>
+        <w:tab/>
+      </w:r>
+      <w:r>
+        <w:rPr>
+          <w:rFonts w:ascii="Times New Roman" w:hAnsi="Times New Roman" w:cs="Times New Roman"/>
+        </w:rPr>
+        <w:tab/>
+      </w:r>
+      <w:proofErr w:type="spellStart"/>
+      <w:r>
+        <w:rPr>
+          <w:rFonts w:ascii="Times New Roman" w:hAnsi="Times New Roman" w:cs="Times New Roman"/>
+        </w:rPr>
+        <w:t>Pred_Attitudes</w:t>
+      </w:r>
+      <w:proofErr w:type="spellEnd"/>
+    </w:p>
+    <w:tbl>
+      <w:tblPr>
+        <w:tblStyle w:val="TableGrid"/>
+        <w:tblW w:w="11790" w:type="dxa"/>
+        <w:tblInd w:w="-1175" w:type="dxa"/>
+        <w:tblLook w:val="04A0" w:firstRow="1" w:lastRow="0" w:firstColumn="1" w:lastColumn="0" w:noHBand="0" w:noVBand="1"/>
+      </w:tblPr>
+      <w:tblGrid>
+        <w:gridCol w:w="4291"/>
+        <w:gridCol w:w="3117"/>
+        <w:gridCol w:w="4382"/>
+      </w:tblGrid>
+      <w:tr>
+        <w:tc>
+          <w:tcPr>
+            <w:tcW w:w="4291" w:type="dxa"/>
+          </w:tcPr>
+          <w:p>
+            <w:pPr>
+              <w:rPr>
+                <w:sz w:val="22"/>
+                <w:szCs w:val="22"/>
+              </w:rPr>
+            </w:pPr>
+            <w:r>
+              <w:rPr>
+                <w:sz w:val="22"/>
+                <w:szCs w:val="22"/>
+              </w:rPr>
+              <w:t>('</w:t>
+            </w:r>
+            <w:proofErr w:type="spellStart"/>
+            <w:r>
+              <w:rPr>
+                <w:sz w:val="22"/>
+                <w:szCs w:val="22"/>
+              </w:rPr>
+              <w:t>european</w:t>
+            </w:r>
+            <w:proofErr w:type="spellEnd"/>
+            <w:r>
+              <w:rPr>
+                <w:sz w:val="22"/>
+                <w:szCs w:val="22"/>
+              </w:rPr>
+              <w:t xml:space="preserve"> union', 'united kingdom')</w:t>
+            </w:r>
+          </w:p>
+          <w:p>
+            <w:pPr>
+              <w:rPr>
+                <w:sz w:val="22"/>
+                <w:szCs w:val="22"/>
+              </w:rPr>
+            </w:pPr>
+          </w:p>
+        </w:tc>
+        <w:tc>
+          <w:tcPr>
+            <w:tcW w:w="3117" w:type="dxa"/>
+          </w:tcPr>
+          <w:p>
+            <w:pPr>
+              <w:rPr>
+                <w:sz w:val="22"/>
+                <w:szCs w:val="22"/>
+              </w:rPr>
+            </w:pPr>
+            <w:r>
+              <w:rPr>
+                <w:sz w:val="22"/>
+                <w:szCs w:val="22"/>
+              </w:rPr>
+              <w:t>TRUE: 72 (Neg: 47, Neu: 18, Pos: 7)</w:t>
+            </w:r>
+          </w:p>
+          <w:p>
+            <w:pPr>
+              <w:rPr>
+                <w:sz w:val="22"/>
+                <w:szCs w:val="22"/>
+              </w:rPr>
+            </w:pPr>
+          </w:p>
+        </w:tc>
+        <w:tc>
+          <w:tcPr>
+            <w:tcW w:w="4382" w:type="dxa"/>
+          </w:tcPr>
+          <w:p>
+            <w:pPr>
+              <w:rPr>
+                <w:sz w:val="22"/>
+                <w:szCs w:val="22"/>
+              </w:rPr>
+            </w:pPr>
+            <w:r>
+              <w:rPr>
+                <w:sz w:val="22"/>
+                <w:szCs w:val="22"/>
+              </w:rPr>
+              <w:t>PRED: 109 (Neg: 14, Neu: 80, Pos: 15)</w:t>
+            </w:r>
+          </w:p>
+          <w:p>
+            <w:pPr>
+              <w:rPr>
+                <w:sz w:val="22"/>
+                <w:szCs w:val="22"/>
+              </w:rPr>
+            </w:pPr>
+          </w:p>
+        </w:tc>
+      </w:tr>
+      <w:tr>
+        <w:tc>
+          <w:tcPr>
+            <w:tcW w:w="4291" w:type="dxa"/>
+          </w:tcPr>
+          <w:p>
+            <w:pPr>
+              <w:rPr>
+                <w:sz w:val="22"/>
+                <w:szCs w:val="22"/>
+              </w:rPr>
+            </w:pPr>
+            <w:r>
+              <w:rPr>
+                <w:sz w:val="22"/>
+                <w:szCs w:val="22"/>
+              </w:rPr>
+              <w:t>('</w:t>
+            </w:r>
+            <w:proofErr w:type="spellStart"/>
+            <w:r>
+              <w:rPr>
+                <w:sz w:val="22"/>
+                <w:szCs w:val="22"/>
+              </w:rPr>
+              <w:t>brexit</w:t>
+            </w:r>
+            <w:proofErr w:type="spellEnd"/>
+            <w:r>
+              <w:rPr>
+                <w:sz w:val="22"/>
+                <w:szCs w:val="22"/>
+              </w:rPr>
+              <w:t>', '</w:t>
+            </w:r>
+            <w:proofErr w:type="spellStart"/>
+            <w:r>
+              <w:rPr>
+                <w:sz w:val="22"/>
+                <w:szCs w:val="22"/>
+              </w:rPr>
+              <w:t>european</w:t>
+            </w:r>
+            <w:proofErr w:type="spellEnd"/>
+            <w:r>
+              <w:rPr>
+                <w:sz w:val="22"/>
+                <w:szCs w:val="22"/>
+              </w:rPr>
+              <w:t xml:space="preserve"> union')</w:t>
+            </w:r>
+          </w:p>
+          <w:p>
+            <w:pPr>
+              <w:rPr>
+                <w:sz w:val="22"/>
+                <w:szCs w:val="22"/>
+              </w:rPr>
+            </w:pPr>
+          </w:p>
+        </w:tc>
+        <w:tc>
+          <w:tcPr>
+            <w:tcW w:w="3117" w:type="dxa"/>
+          </w:tcPr>
+          <w:p>
+            <w:pPr>
+              <w:rPr>
+                <w:sz w:val="22"/>
+                <w:szCs w:val="22"/>
+              </w:rPr>
+            </w:pPr>
+            <w:r>
+              <w:rPr>
+                <w:sz w:val="22"/>
+                <w:szCs w:val="22"/>
+              </w:rPr>
+              <w:t>TRUE: 7 (Neg: 7, Neu: 0, Pos: 0)</w:t>
+            </w:r>
+          </w:p>
+          <w:p>
+            <w:pPr>
+              <w:rPr>
+                <w:sz w:val="22"/>
+                <w:szCs w:val="22"/>
+              </w:rPr>
+            </w:pPr>
+          </w:p>
+        </w:tc>
+        <w:tc>
+          <w:tcPr>
+            <w:tcW w:w="4382" w:type="dxa"/>
+          </w:tcPr>
+          <w:p>
+            <w:pPr>
+              <w:rPr>
+                <w:sz w:val="22"/>
+                <w:szCs w:val="22"/>
+              </w:rPr>
+            </w:pPr>
+            <w:r>
+              <w:rPr>
+                <w:sz w:val="22"/>
+                <w:szCs w:val="22"/>
+              </w:rPr>
+              <w:t>PRED: 44 (Neg: 10, Neu: 24, Pos: 10)</w:t>
+            </w:r>
+          </w:p>
+          <w:p>
+            <w:pPr>
+              <w:rPr>
+                <w:sz w:val="22"/>
+                <w:szCs w:val="22"/>
+              </w:rPr>
+            </w:pPr>
+          </w:p>
+        </w:tc>
+      </w:tr>
+      <w:tr>
+        <w:tc>
+          <w:tcPr>
+            <w:tcW w:w="4291" w:type="dxa"/>
+          </w:tcPr>
+          <w:p>
+            <w:pPr>
+              <w:rPr>
+                <w:sz w:val="22"/>
+                <w:szCs w:val="22"/>
+              </w:rPr>
+            </w:pPr>
+            <w:r>
+              <w:rPr>
+                <w:sz w:val="22"/>
+                <w:szCs w:val="22"/>
+              </w:rPr>
+              <w:t>('</w:t>
+            </w:r>
+            <w:proofErr w:type="spellStart"/>
+            <w:r>
+              <w:rPr>
+                <w:sz w:val="22"/>
+                <w:szCs w:val="22"/>
+              </w:rPr>
+              <w:t>brexit</w:t>
+            </w:r>
+            <w:proofErr w:type="spellEnd"/>
+            <w:r>
+              <w:rPr>
+                <w:sz w:val="22"/>
+                <w:szCs w:val="22"/>
+              </w:rPr>
+              <w:t>', 'united kingdom')</w:t>
+            </w:r>
+          </w:p>
+          <w:p>
+            <w:pPr>
+              <w:rPr>
+                <w:sz w:val="22"/>
+                <w:szCs w:val="22"/>
+              </w:rPr>
+            </w:pPr>
+          </w:p>
+        </w:tc>
+        <w:tc>
+          <w:tcPr>
+            <w:tcW w:w="3117" w:type="dxa"/>
+          </w:tcPr>
+          <w:p>
+            <w:pPr>
+              <w:rPr>
+                <w:sz w:val="22"/>
+                <w:szCs w:val="22"/>
+              </w:rPr>
+            </w:pPr>
+            <w:r>
+              <w:rPr>
+                <w:sz w:val="22"/>
+                <w:szCs w:val="22"/>
+              </w:rPr>
+              <w:t>TRUE: 5 (Neg: 1, Neu: 2, Pos: 2)</w:t>
+            </w:r>
+          </w:p>
+          <w:p>
+            <w:pPr>
+              <w:rPr>
+                <w:sz w:val="22"/>
+                <w:szCs w:val="22"/>
+              </w:rPr>
+            </w:pPr>
+          </w:p>
+        </w:tc>
+        <w:tc>
+          <w:tcPr>
+            <w:tcW w:w="4382" w:type="dxa"/>
+          </w:tcPr>
+          <w:p>
+            <w:pPr>
+              <w:rPr>
+                <w:sz w:val="22"/>
+                <w:szCs w:val="22"/>
+              </w:rPr>
+            </w:pPr>
+            <w:r>
+              <w:rPr>
+                <w:sz w:val="22"/>
+                <w:szCs w:val="22"/>
+              </w:rPr>
+              <w:t>PRED: 43 (Neg: 9, Neu: 28, Pos: 6)</w:t>
+            </w:r>
+          </w:p>
+          <w:p>
+            <w:pPr>
+              <w:rPr>
+                <w:sz w:val="22"/>
+                <w:szCs w:val="22"/>
+              </w:rPr>
+            </w:pPr>
+          </w:p>
+        </w:tc>
+      </w:tr>
+      <w:tr>
+        <w:tc>
+          <w:tcPr>
+            <w:tcW w:w="4291" w:type="dxa"/>
+          </w:tcPr>
+          <w:p>
+            <w:pPr>
+              <w:rPr>
+                <w:sz w:val="22"/>
+                <w:szCs w:val="22"/>
+              </w:rPr>
+            </w:pPr>
+            <w:r>
+              <w:rPr>
+                <w:sz w:val="22"/>
+                <w:szCs w:val="22"/>
+              </w:rPr>
+              <w:t>('united kingdom', 'united states')</w:t>
+            </w:r>
+          </w:p>
+          <w:p>
+            <w:pPr>
+              <w:rPr>
+                <w:sz w:val="22"/>
+                <w:szCs w:val="22"/>
+              </w:rPr>
+            </w:pPr>
+          </w:p>
+        </w:tc>
+        <w:tc>
+          <w:tcPr>
+            <w:tcW w:w="3117" w:type="dxa"/>
+          </w:tcPr>
+          <w:p>
+            <w:pPr>
+              <w:rPr>
+                <w:sz w:val="22"/>
+                <w:szCs w:val="22"/>
+              </w:rPr>
+            </w:pPr>
+            <w:r>
+              <w:rPr>
+                <w:sz w:val="22"/>
+                <w:szCs w:val="22"/>
+              </w:rPr>
+              <w:t>TRUE: 29 (Neg: 5, Neu: 6, Pos: 18)</w:t>
+            </w:r>
+          </w:p>
+          <w:p>
+            <w:pPr>
+              <w:rPr>
+                <w:sz w:val="22"/>
+                <w:szCs w:val="22"/>
+              </w:rPr>
+            </w:pPr>
+          </w:p>
+        </w:tc>
+        <w:tc>
+          <w:tcPr>
+            <w:tcW w:w="4382" w:type="dxa"/>
+          </w:tcPr>
+          <w:p>
+            <w:pPr>
+              <w:rPr>
+                <w:sz w:val="22"/>
+                <w:szCs w:val="22"/>
+              </w:rPr>
+            </w:pPr>
+            <w:r>
+              <w:rPr>
+                <w:sz w:val="22"/>
+                <w:szCs w:val="22"/>
+              </w:rPr>
+              <w:t>PRED: 6 (Neg: 0, Neu: 5, Pos: 1)</w:t>
+            </w:r>
+          </w:p>
+          <w:p>
+            <w:pPr>
+              <w:rPr>
+                <w:sz w:val="22"/>
+                <w:szCs w:val="22"/>
+              </w:rPr>
+            </w:pPr>
+          </w:p>
+        </w:tc>
+      </w:tr>
+      <w:tr>
+        <w:tc>
+          <w:tcPr>
+            <w:tcW w:w="4291" w:type="dxa"/>
+          </w:tcPr>
+          <w:p>
+            <w:pPr>
+              <w:rPr>
+                <w:sz w:val="22"/>
+                <w:szCs w:val="22"/>
+              </w:rPr>
+            </w:pPr>
+            <w:r>
+              <w:rPr>
+                <w:sz w:val="22"/>
+                <w:szCs w:val="22"/>
+              </w:rPr>
+              <w:t>('</w:t>
+            </w:r>
+            <w:proofErr w:type="spellStart"/>
+            <w:r>
+              <w:rPr>
+                <w:sz w:val="22"/>
+                <w:szCs w:val="22"/>
+              </w:rPr>
+              <w:t>barack</w:t>
+            </w:r>
+            <w:proofErr w:type="spellEnd"/>
+            <w:r>
+              <w:rPr>
+                <w:sz w:val="22"/>
+                <w:szCs w:val="22"/>
+              </w:rPr>
+              <w:t xml:space="preserve"> </w:t>
+            </w:r>
+            <w:proofErr w:type="spellStart"/>
+            <w:r>
+              <w:rPr>
+                <w:sz w:val="22"/>
+                <w:szCs w:val="22"/>
+              </w:rPr>
+              <w:t>obama</w:t>
+            </w:r>
+            <w:proofErr w:type="spellEnd"/>
+            <w:r>
+              <w:rPr>
+                <w:sz w:val="22"/>
+                <w:szCs w:val="22"/>
+              </w:rPr>
+              <w:t>', '</w:t>
+            </w:r>
+            <w:proofErr w:type="spellStart"/>
+            <w:r>
+              <w:rPr>
+                <w:sz w:val="22"/>
+                <w:szCs w:val="22"/>
+              </w:rPr>
+              <w:t>european</w:t>
+            </w:r>
+            <w:proofErr w:type="spellEnd"/>
+            <w:r>
+              <w:rPr>
+                <w:sz w:val="22"/>
+                <w:szCs w:val="22"/>
+              </w:rPr>
+              <w:t xml:space="preserve"> union')</w:t>
+            </w:r>
+          </w:p>
+          <w:p>
+            <w:pPr>
+              <w:rPr>
+                <w:sz w:val="22"/>
+                <w:szCs w:val="22"/>
+              </w:rPr>
+            </w:pPr>
+          </w:p>
+        </w:tc>
+        <w:tc>
+          <w:tcPr>
+            <w:tcW w:w="3117" w:type="dxa"/>
+          </w:tcPr>
+          <w:p>
+            <w:pPr>
+              <w:rPr>
+                <w:sz w:val="22"/>
+                <w:szCs w:val="22"/>
+              </w:rPr>
+            </w:pPr>
+            <w:r>
+              <w:rPr>
+                <w:sz w:val="22"/>
+                <w:szCs w:val="22"/>
+              </w:rPr>
+              <w:t>TRUE: 11 (Neg: 1, Neu: 4, Pos: 6)</w:t>
+            </w:r>
+          </w:p>
+          <w:p>
+            <w:pPr>
+              <w:rPr>
+                <w:sz w:val="22"/>
+                <w:szCs w:val="22"/>
+              </w:rPr>
+            </w:pPr>
+          </w:p>
+        </w:tc>
+        <w:tc>
+          <w:tcPr>
+            <w:tcW w:w="4382" w:type="dxa"/>
+          </w:tcPr>
+          <w:p>
+            <w:pPr>
+              <w:rPr>
+                <w:sz w:val="22"/>
+                <w:szCs w:val="22"/>
+              </w:rPr>
+            </w:pPr>
+            <w:r>
+              <w:rPr>
+                <w:sz w:val="22"/>
+                <w:szCs w:val="22"/>
+              </w:rPr>
+              <w:t>PRED: 13 (Neg: 4, Neu: 6, Pos: 3)</w:t>
+            </w:r>
+          </w:p>
+          <w:p>
+            <w:pPr>
+              <w:rPr>
+                <w:sz w:val="22"/>
+                <w:szCs w:val="22"/>
+              </w:rPr>
+            </w:pPr>
+          </w:p>
+        </w:tc>
+      </w:tr>
+      <w:tr>
+        <w:tc>
+          <w:tcPr>
+            <w:tcW w:w="4291" w:type="dxa"/>
+          </w:tcPr>
+          <w:p>
+            <w:pPr>
+              <w:rPr>
+                <w:sz w:val="22"/>
+                <w:szCs w:val="22"/>
+              </w:rPr>
+            </w:pPr>
+            <w:r>
+              <w:rPr>
+                <w:sz w:val="22"/>
+                <w:szCs w:val="22"/>
+              </w:rPr>
+              <w:t>('</w:t>
+            </w:r>
+            <w:proofErr w:type="spellStart"/>
+            <w:r>
+              <w:rPr>
+                <w:sz w:val="22"/>
+                <w:szCs w:val="22"/>
+              </w:rPr>
+              <w:t>barack</w:t>
+            </w:r>
+            <w:proofErr w:type="spellEnd"/>
+            <w:r>
+              <w:rPr>
+                <w:sz w:val="22"/>
+                <w:szCs w:val="22"/>
+              </w:rPr>
+              <w:t xml:space="preserve"> </w:t>
+            </w:r>
+            <w:proofErr w:type="spellStart"/>
+            <w:r>
+              <w:rPr>
+                <w:sz w:val="22"/>
+                <w:szCs w:val="22"/>
+              </w:rPr>
+              <w:t>obama</w:t>
+            </w:r>
+            <w:proofErr w:type="spellEnd"/>
+            <w:r>
+              <w:rPr>
+                <w:sz w:val="22"/>
+                <w:szCs w:val="22"/>
+              </w:rPr>
+              <w:t>', 'united kingdom')</w:t>
+            </w:r>
+          </w:p>
+          <w:p>
+            <w:pPr>
+              <w:rPr>
+                <w:sz w:val="22"/>
+                <w:szCs w:val="22"/>
+              </w:rPr>
+            </w:pPr>
+          </w:p>
+        </w:tc>
+        <w:tc>
+          <w:tcPr>
+            <w:tcW w:w="3117" w:type="dxa"/>
+          </w:tcPr>
+          <w:p>
+            <w:pPr>
+              <w:rPr>
+                <w:sz w:val="22"/>
+                <w:szCs w:val="22"/>
+              </w:rPr>
+            </w:pPr>
+            <w:r>
+              <w:rPr>
+                <w:sz w:val="22"/>
+                <w:szCs w:val="22"/>
+              </w:rPr>
+              <w:t>TRUE: 16 (Neg: 5, Neu: 4, Pos: 7)</w:t>
+            </w:r>
+          </w:p>
+          <w:p>
+            <w:pPr>
+              <w:rPr>
+                <w:sz w:val="22"/>
+                <w:szCs w:val="22"/>
+              </w:rPr>
+            </w:pPr>
+          </w:p>
+        </w:tc>
+        <w:tc>
+          <w:tcPr>
+            <w:tcW w:w="4382" w:type="dxa"/>
+          </w:tcPr>
+          <w:p>
+            <w:pPr>
+              <w:rPr>
+                <w:sz w:val="22"/>
+                <w:szCs w:val="22"/>
+              </w:rPr>
+            </w:pPr>
+            <w:r>
+              <w:rPr>
+                <w:sz w:val="22"/>
+                <w:szCs w:val="22"/>
+              </w:rPr>
+              <w:t>PRED: 8 (Neg: 1, Neu: 4, Pos: 3)</w:t>
+            </w:r>
+          </w:p>
+          <w:p>
+            <w:pPr>
+              <w:rPr>
+                <w:sz w:val="22"/>
+                <w:szCs w:val="22"/>
+              </w:rPr>
+            </w:pPr>
+          </w:p>
+        </w:tc>
+      </w:tr>
+      <w:tr>
+        <w:tc>
+          <w:tcPr>
+            <w:tcW w:w="4291" w:type="dxa"/>
+          </w:tcPr>
+          <w:p>
+            <w:pPr>
+              <w:rPr>
+                <w:sz w:val="22"/>
+                <w:szCs w:val="22"/>
+              </w:rPr>
+            </w:pPr>
+            <w:r>
+              <w:rPr>
+                <w:sz w:val="22"/>
+                <w:szCs w:val="22"/>
+              </w:rPr>
+              <w:t>('</w:t>
+            </w:r>
+            <w:proofErr w:type="spellStart"/>
+            <w:r>
+              <w:rPr>
+                <w:sz w:val="22"/>
+                <w:szCs w:val="22"/>
+              </w:rPr>
+              <w:t>donald</w:t>
+            </w:r>
+            <w:proofErr w:type="spellEnd"/>
+            <w:r>
+              <w:rPr>
+                <w:sz w:val="22"/>
+                <w:szCs w:val="22"/>
+              </w:rPr>
+              <w:t xml:space="preserve"> trump', '</w:t>
+            </w:r>
+            <w:proofErr w:type="spellStart"/>
+            <w:r>
+              <w:rPr>
+                <w:sz w:val="22"/>
+                <w:szCs w:val="22"/>
+              </w:rPr>
+              <w:t>hillary</w:t>
+            </w:r>
+            <w:proofErr w:type="spellEnd"/>
+            <w:r>
+              <w:rPr>
+                <w:sz w:val="22"/>
+                <w:szCs w:val="22"/>
+              </w:rPr>
+              <w:t xml:space="preserve"> </w:t>
+            </w:r>
+            <w:proofErr w:type="spellStart"/>
+            <w:r>
+              <w:rPr>
+                <w:sz w:val="22"/>
+                <w:szCs w:val="22"/>
+              </w:rPr>
+              <w:t>clinton</w:t>
+            </w:r>
+            <w:proofErr w:type="spellEnd"/>
+            <w:r>
+              <w:rPr>
+                <w:sz w:val="22"/>
+                <w:szCs w:val="22"/>
+              </w:rPr>
+              <w:t>')</w:t>
+            </w:r>
+          </w:p>
+          <w:p>
+            <w:pPr>
+              <w:rPr>
+                <w:sz w:val="22"/>
+                <w:szCs w:val="22"/>
+              </w:rPr>
+            </w:pPr>
+          </w:p>
+        </w:tc>
+        <w:tc>
+          <w:tcPr>
+            <w:tcW w:w="3117" w:type="dxa"/>
+          </w:tcPr>
+          <w:p>
+            <w:pPr>
+              <w:rPr>
+                <w:sz w:val="22"/>
+                <w:szCs w:val="22"/>
+              </w:rPr>
+            </w:pPr>
+            <w:r>
+              <w:rPr>
+                <w:sz w:val="22"/>
+                <w:szCs w:val="22"/>
+              </w:rPr>
+              <w:t>TRUE: 21 (Neg: 19, Neu: 0, Pos: 2)</w:t>
+            </w:r>
+          </w:p>
+          <w:p>
+            <w:pPr>
+              <w:rPr>
+                <w:sz w:val="22"/>
+                <w:szCs w:val="22"/>
+              </w:rPr>
+            </w:pPr>
+          </w:p>
+        </w:tc>
+        <w:tc>
+          <w:tcPr>
+            <w:tcW w:w="4382" w:type="dxa"/>
+          </w:tcPr>
+          <w:p>
+            <w:pPr>
+              <w:rPr>
+                <w:sz w:val="22"/>
+                <w:szCs w:val="22"/>
+              </w:rPr>
+            </w:pPr>
+            <w:r>
+              <w:rPr>
+                <w:sz w:val="22"/>
+                <w:szCs w:val="22"/>
+              </w:rPr>
+              <w:t>PRED: 1 (Neg: 0, Neu: 1, Pos: 0)</w:t>
+            </w:r>
+          </w:p>
+          <w:p>
+            <w:pPr>
+              <w:rPr>
+                <w:sz w:val="22"/>
+                <w:szCs w:val="22"/>
+              </w:rPr>
+            </w:pPr>
+          </w:p>
+        </w:tc>
+      </w:tr>
+      <w:tr>
+        <w:tc>
+          <w:tcPr>
+            <w:tcW w:w="4291" w:type="dxa"/>
+          </w:tcPr>
+          <w:p>
+            <w:pPr>
+              <w:rPr>
+                <w:sz w:val="22"/>
+                <w:szCs w:val="22"/>
+              </w:rPr>
+            </w:pPr>
+            <w:r>
+              <w:rPr>
+                <w:sz w:val="22"/>
+                <w:szCs w:val="22"/>
+              </w:rPr>
+              <w:t>('</w:t>
+            </w:r>
+            <w:proofErr w:type="spellStart"/>
+            <w:r>
+              <w:rPr>
+                <w:sz w:val="22"/>
+                <w:szCs w:val="22"/>
+              </w:rPr>
+              <w:t>brexit</w:t>
+            </w:r>
+            <w:proofErr w:type="spellEnd"/>
+            <w:r>
+              <w:rPr>
+                <w:sz w:val="22"/>
+                <w:szCs w:val="22"/>
+              </w:rPr>
+              <w:t>', '</w:t>
+            </w:r>
+            <w:proofErr w:type="spellStart"/>
+            <w:r>
+              <w:rPr>
+                <w:sz w:val="22"/>
+                <w:szCs w:val="22"/>
+              </w:rPr>
+              <w:t>donald</w:t>
+            </w:r>
+            <w:proofErr w:type="spellEnd"/>
+            <w:r>
+              <w:rPr>
+                <w:sz w:val="22"/>
+                <w:szCs w:val="22"/>
+              </w:rPr>
+              <w:t xml:space="preserve"> trump')</w:t>
+            </w:r>
+          </w:p>
+          <w:p>
+            <w:pPr>
+              <w:rPr>
+                <w:sz w:val="22"/>
+                <w:szCs w:val="22"/>
+              </w:rPr>
+            </w:pPr>
+          </w:p>
+        </w:tc>
+        <w:tc>
+          <w:tcPr>
+            <w:tcW w:w="3117" w:type="dxa"/>
+          </w:tcPr>
+          <w:p>
+            <w:pPr>
+              <w:rPr>
+                <w:sz w:val="22"/>
+                <w:szCs w:val="22"/>
+              </w:rPr>
+            </w:pPr>
+            <w:r>
+              <w:rPr>
+                <w:sz w:val="22"/>
+                <w:szCs w:val="22"/>
+              </w:rPr>
+              <w:t>TRUE: 13  (Neg: 5, Neu: 2, Pos: 6)</w:t>
+            </w:r>
+          </w:p>
+          <w:p>
+            <w:pPr>
+              <w:rPr>
+                <w:sz w:val="22"/>
+                <w:szCs w:val="22"/>
+              </w:rPr>
+            </w:pPr>
+          </w:p>
+        </w:tc>
+        <w:tc>
+          <w:tcPr>
+            <w:tcW w:w="4382" w:type="dxa"/>
+          </w:tcPr>
+          <w:p>
+            <w:pPr>
+              <w:rPr>
+                <w:sz w:val="22"/>
+                <w:szCs w:val="22"/>
+              </w:rPr>
+            </w:pPr>
+            <w:r>
+              <w:rPr>
+                <w:sz w:val="22"/>
+                <w:szCs w:val="22"/>
+              </w:rPr>
+              <w:t>PRED: 7 (Neg: 0, Neu: 6, Pos: 1)</w:t>
+            </w:r>
+          </w:p>
+          <w:p>
+            <w:pPr>
+              <w:rPr>
+                <w:sz w:val="22"/>
+                <w:szCs w:val="22"/>
+              </w:rPr>
+            </w:pPr>
+          </w:p>
+        </w:tc>
+      </w:tr>
+      <w:tr>
+        <w:tc>
+          <w:tcPr>
+            <w:tcW w:w="4291" w:type="dxa"/>
+          </w:tcPr>
+          <w:p>
+            <w:pPr>
+              <w:rPr>
+                <w:sz w:val="22"/>
+                <w:szCs w:val="22"/>
+              </w:rPr>
+            </w:pPr>
+            <w:r>
+              <w:rPr>
+                <w:sz w:val="22"/>
+                <w:szCs w:val="22"/>
+              </w:rPr>
+              <w:t>('</w:t>
+            </w:r>
+            <w:proofErr w:type="spellStart"/>
+            <w:r>
+              <w:rPr>
+                <w:sz w:val="22"/>
+                <w:szCs w:val="22"/>
+              </w:rPr>
+              <w:t>nato</w:t>
+            </w:r>
+            <w:proofErr w:type="spellEnd"/>
+            <w:r>
+              <w:rPr>
+                <w:sz w:val="22"/>
+                <w:szCs w:val="22"/>
+              </w:rPr>
+              <w:t>', '</w:t>
+            </w:r>
+            <w:proofErr w:type="spellStart"/>
+            <w:r>
+              <w:rPr>
+                <w:sz w:val="22"/>
+                <w:szCs w:val="22"/>
+              </w:rPr>
+              <w:t>russia</w:t>
+            </w:r>
+            <w:proofErr w:type="spellEnd"/>
+            <w:r>
+              <w:rPr>
+                <w:sz w:val="22"/>
+                <w:szCs w:val="22"/>
+              </w:rPr>
+              <w:t>')</w:t>
+            </w:r>
+          </w:p>
+          <w:p>
+            <w:pPr>
+              <w:rPr>
+                <w:sz w:val="22"/>
+                <w:szCs w:val="22"/>
+              </w:rPr>
+            </w:pPr>
+          </w:p>
+        </w:tc>
+        <w:tc>
+          <w:tcPr>
+            <w:tcW w:w="3117" w:type="dxa"/>
+          </w:tcPr>
+          <w:p>
+            <w:pPr>
+              <w:rPr>
+                <w:sz w:val="22"/>
+                <w:szCs w:val="22"/>
+              </w:rPr>
+            </w:pPr>
+            <w:r>
+              <w:rPr>
+                <w:sz w:val="22"/>
+                <w:szCs w:val="22"/>
+              </w:rPr>
+              <w:t>TRUE: 15 (Neg: 11, Neu: 2, Pos: 2)</w:t>
+            </w:r>
+          </w:p>
+          <w:p>
+            <w:pPr>
+              <w:rPr>
+                <w:sz w:val="22"/>
+                <w:szCs w:val="22"/>
+              </w:rPr>
+            </w:pPr>
+          </w:p>
+        </w:tc>
+        <w:tc>
+          <w:tcPr>
+            <w:tcW w:w="4382" w:type="dxa"/>
+          </w:tcPr>
+          <w:p>
+            <w:pPr>
+              <w:rPr>
+                <w:sz w:val="22"/>
+                <w:szCs w:val="22"/>
+              </w:rPr>
+            </w:pPr>
+            <w:r>
+              <w:rPr>
+                <w:sz w:val="22"/>
+                <w:szCs w:val="22"/>
+              </w:rPr>
+              <w:t>PRED: 3 (Neg: 0, Neu: 2, Pos: 1)</w:t>
+            </w:r>
+          </w:p>
+          <w:p>
+            <w:pPr>
+              <w:rPr>
+                <w:sz w:val="22"/>
+                <w:szCs w:val="22"/>
+              </w:rPr>
+            </w:pPr>
+          </w:p>
+        </w:tc>
+      </w:tr>
+      <w:tr>
+        <w:tc>
+          <w:tcPr>
+            <w:tcW w:w="4291" w:type="dxa"/>
+          </w:tcPr>
+          <w:p>
+            <w:pPr>
+              <w:rPr>
+                <w:sz w:val="22"/>
+                <w:szCs w:val="22"/>
+              </w:rPr>
+            </w:pPr>
+            <w:r>
+              <w:rPr>
+                <w:sz w:val="22"/>
+                <w:szCs w:val="22"/>
+              </w:rPr>
+              <w:t>('</w:t>
+            </w:r>
+            <w:proofErr w:type="spellStart"/>
+            <w:r>
+              <w:rPr>
+                <w:sz w:val="22"/>
+                <w:szCs w:val="22"/>
+              </w:rPr>
+              <w:t>barack</w:t>
+            </w:r>
+            <w:proofErr w:type="spellEnd"/>
+            <w:r>
+              <w:rPr>
+                <w:sz w:val="22"/>
+                <w:szCs w:val="22"/>
+              </w:rPr>
+              <w:t xml:space="preserve"> </w:t>
+            </w:r>
+            <w:proofErr w:type="spellStart"/>
+            <w:r>
+              <w:rPr>
+                <w:sz w:val="22"/>
+                <w:szCs w:val="22"/>
+              </w:rPr>
+              <w:t>obama</w:t>
+            </w:r>
+            <w:proofErr w:type="spellEnd"/>
+            <w:r>
+              <w:rPr>
+                <w:sz w:val="22"/>
+                <w:szCs w:val="22"/>
+              </w:rPr>
+              <w:t>', '</w:t>
+            </w:r>
+            <w:proofErr w:type="spellStart"/>
+            <w:r>
+              <w:rPr>
+                <w:sz w:val="22"/>
+                <w:szCs w:val="22"/>
+              </w:rPr>
+              <w:t>brexit</w:t>
+            </w:r>
+            <w:proofErr w:type="spellEnd"/>
+            <w:r>
+              <w:rPr>
+                <w:sz w:val="22"/>
+                <w:szCs w:val="22"/>
+              </w:rPr>
+              <w:t>')</w:t>
+            </w:r>
+          </w:p>
+          <w:p>
+            <w:pPr>
+              <w:rPr>
+                <w:sz w:val="22"/>
+                <w:szCs w:val="22"/>
+              </w:rPr>
+            </w:pPr>
+          </w:p>
+        </w:tc>
+        <w:tc>
+          <w:tcPr>
+            <w:tcW w:w="3117" w:type="dxa"/>
+          </w:tcPr>
+          <w:p>
+            <w:pPr>
+              <w:rPr>
+                <w:sz w:val="22"/>
+                <w:szCs w:val="22"/>
+              </w:rPr>
+            </w:pPr>
+            <w:r>
+              <w:rPr>
+                <w:sz w:val="22"/>
+                <w:szCs w:val="22"/>
+              </w:rPr>
+              <w:t>TRUE: 6 (Neg: 3, Neu: 2, Pos: 1)</w:t>
+            </w:r>
+          </w:p>
+          <w:p>
+            <w:pPr>
+              <w:rPr>
+                <w:sz w:val="22"/>
+                <w:szCs w:val="22"/>
+              </w:rPr>
+            </w:pPr>
+          </w:p>
+        </w:tc>
+        <w:tc>
+          <w:tcPr>
+            <w:tcW w:w="4382" w:type="dxa"/>
+          </w:tcPr>
+          <w:p>
+            <w:pPr>
+              <w:rPr>
+                <w:sz w:val="22"/>
+                <w:szCs w:val="22"/>
+              </w:rPr>
+            </w:pPr>
+            <w:r>
+              <w:rPr>
+                <w:sz w:val="22"/>
+                <w:szCs w:val="22"/>
+              </w:rPr>
+              <w:t>PRED: 10 (Neg: 3, Neu: 4, Pos: 3)</w:t>
+            </w:r>
+          </w:p>
+          <w:p>
+            <w:pPr>
+              <w:rPr>
+                <w:sz w:val="22"/>
+                <w:szCs w:val="22"/>
+              </w:rPr>
+            </w:pPr>
+          </w:p>
+        </w:tc>
+      </w:tr>
+    </w:tbl>
+    <w:p>
+      <w:pPr>
+        <w:spacing w:line="360" w:lineRule="auto"/>
+        <w:rPr>
+          <w:rFonts w:ascii="Times New Roman" w:hAnsi="Times New Roman" w:cs="Times New Roman"/>
+        </w:rPr>
+      </w:pPr>
+    </w:p>
+    <w:p>
+      <w:pPr>
+        <w:spacing w:line="360" w:lineRule="auto"/>
+      </w:pPr>
+      <w:r>
+        <w:t xml:space="preserve">Given the topic of Brexit and the general timeframe of the articles of it happening </w:t>
+      </w:r>
+      <w:r>
+        <w:t>2016/6-7/22-10</w:t>
+      </w:r>
+      <w:r>
+        <w:t xml:space="preserve">, ( European Union &lt;-&gt; United Kingdom ) is the most represented pair and that lines </w:t>
+      </w:r>
+      <w:r>
+        <w:lastRenderedPageBreak/>
+        <w:t>up with the topic perfectly, with 72 mentions from GPT and 109 from Polar, same reasoning for the 2</w:t>
+      </w:r>
+      <w:r>
+        <w:rPr>
+          <w:vertAlign w:val="superscript"/>
+        </w:rPr>
+        <w:t>nd</w:t>
+      </w:r>
+      <w:r>
+        <w:t xml:space="preserve"> and 3</w:t>
+      </w:r>
+      <w:r>
+        <w:rPr>
+          <w:vertAlign w:val="superscript"/>
+        </w:rPr>
+        <w:t>rd</w:t>
+      </w:r>
+      <w:r>
+        <w:t>, a small oversight being that Brexit should have been considered a topic rather than an Entity.</w:t>
+      </w:r>
+    </w:p>
+    <w:p>
+      <w:pPr>
+        <w:spacing w:line="360" w:lineRule="auto"/>
+      </w:pPr>
+      <w:r>
+        <w:t>The actual topics that are matched are accurate to the topic, however as stated before, the Attitudes associated with it are as mentioned in Section 6.2.2.2. POLAR’s Attitudes are primarily Neutral, even with the predominantly Negative nature of these Pairs, like the Pair:</w:t>
+      </w:r>
+      <w:r>
+        <w:br/>
+        <w:t xml:space="preserve">(European Union  &lt;-&gt; United Kingdom), </w:t>
+      </w:r>
+      <w:r>
+        <w:t xml:space="preserve">should be the most polarizing pair, given real world scenarios of what happened, and GPT encapsulates that by having </w:t>
+      </w:r>
+      <w:r>
+        <w:t>65.27% of these pairs be Negative, followed by 25% Neutral and only 9.7% Positive. Meanwhile POLAR has 73.39% of these pairs be classified as Neutral, with 13.76% Positive and only 12.84% Negative.</w:t>
+      </w:r>
+    </w:p>
+    <w:p>
+      <w:pPr>
+        <w:spacing w:line="360" w:lineRule="auto"/>
+        <w:rPr>
+          <w:rFonts w:ascii="Times New Roman" w:hAnsi="Times New Roman" w:cs="Times New Roman"/>
+        </w:rPr>
+      </w:pPr>
+      <w:r>
+        <w:t>Regardless of whether these pairs were found in the same Sample or not, they were found in the same Dataset, so the pairs being Neutral focused is due to POLAR rather than the dataset</w:t>
+      </w:r>
+      <w:r>
+        <w:t>, since GPT found a majority of them as Negative</w:t>
+      </w:r>
+      <w:r>
+        <w:t>.</w:t>
+      </w:r>
+    </w:p>
+    <w:p>
+      <w:pPr>
+        <w:spacing w:line="360" w:lineRule="auto"/>
+        <w:rPr>
+          <w:rFonts w:ascii="Times New Roman" w:hAnsi="Times New Roman" w:cs="Times New Roman"/>
+        </w:rPr>
+      </w:pPr>
+    </w:p>
+    <w:p>
+      <w:pPr>
+        <w:spacing w:line="360" w:lineRule="auto"/>
+        <w:rPr>
+          <w:rFonts w:ascii="Times New Roman" w:hAnsi="Times New Roman" w:cs="Times New Roman"/>
+        </w:rPr>
+      </w:pPr>
+    </w:p>
+    <w:p>
+      <w:pPr>
+        <w:spacing w:line="360" w:lineRule="auto"/>
+        <w:rPr>
+          <w:rFonts w:ascii="Times New Roman" w:hAnsi="Times New Roman" w:cs="Times New Roman"/>
+        </w:rPr>
+      </w:pPr>
+    </w:p>
+    <w:p>
+      <w:pPr>
+        <w:spacing w:line="360" w:lineRule="auto"/>
+        <w:rPr>
+          <w:rFonts w:ascii="Times New Roman" w:hAnsi="Times New Roman" w:cs="Times New Roman"/>
+        </w:rPr>
+      </w:pPr>
+      <w:r>
+        <w:rPr>
+          <w:rFonts w:ascii="Times New Roman" w:hAnsi="Times New Roman" w:cs="Times New Roman"/>
+        </w:rPr>
+        <w:t>6.2.4.2.</w:t>
+      </w:r>
+      <w:r>
+        <w:rPr>
+          <w:rFonts w:ascii="Times New Roman" w:hAnsi="Times New Roman" w:cs="Times New Roman"/>
+        </w:rPr>
+        <w:t>2</w:t>
+      </w:r>
+      <w:r>
+        <w:rPr>
+          <w:rFonts w:ascii="Times New Roman" w:hAnsi="Times New Roman" w:cs="Times New Roman"/>
+        </w:rPr>
+        <w:t xml:space="preserve"> Overlapping </w:t>
+      </w:r>
+      <w:r>
+        <w:rPr>
+          <w:rFonts w:ascii="Times New Roman" w:hAnsi="Times New Roman" w:cs="Times New Roman"/>
+        </w:rPr>
+        <w:t>Topical</w:t>
+      </w:r>
+      <w:r>
+        <w:rPr>
+          <w:rFonts w:ascii="Times New Roman" w:hAnsi="Times New Roman" w:cs="Times New Roman"/>
+        </w:rPr>
+        <w:t xml:space="preserve"> Pairs</w:t>
+      </w:r>
+    </w:p>
+    <w:p>
+      <w:pPr>
+        <w:spacing w:line="360" w:lineRule="auto"/>
+        <w:rPr>
+          <w:rFonts w:ascii="Times New Roman" w:hAnsi="Times New Roman" w:cs="Times New Roman"/>
+        </w:rPr>
+      </w:pPr>
+      <w:r>
+        <w:rPr>
+          <w:rFonts w:ascii="Times New Roman" w:hAnsi="Times New Roman" w:cs="Times New Roman"/>
+        </w:rPr>
+        <w:t>Overlapping Topical Pairs (45) == Top 10</w:t>
+      </w:r>
+    </w:p>
+    <w:p>
+      <w:pPr>
+        <w:spacing w:line="360" w:lineRule="auto"/>
+        <w:rPr>
+          <w:rFonts w:ascii="Times New Roman" w:hAnsi="Times New Roman" w:cs="Times New Roman"/>
+        </w:rPr>
+      </w:pPr>
+      <w:r>
+        <w:rPr>
+          <w:rFonts w:ascii="Times New Roman" w:hAnsi="Times New Roman" w:cs="Times New Roman"/>
+        </w:rPr>
+        <w:t>Pairs</w:t>
+      </w:r>
+      <w:r>
+        <w:rPr>
+          <w:rFonts w:ascii="Times New Roman" w:hAnsi="Times New Roman" w:cs="Times New Roman"/>
+        </w:rPr>
+        <w:tab/>
+      </w:r>
+      <w:r>
+        <w:rPr>
+          <w:rFonts w:ascii="Times New Roman" w:hAnsi="Times New Roman" w:cs="Times New Roman"/>
+        </w:rPr>
+        <w:tab/>
+      </w:r>
+      <w:r>
+        <w:rPr>
+          <w:rFonts w:ascii="Times New Roman" w:hAnsi="Times New Roman" w:cs="Times New Roman"/>
+        </w:rPr>
+        <w:tab/>
+      </w:r>
+      <w:r>
+        <w:rPr>
+          <w:rFonts w:ascii="Times New Roman" w:hAnsi="Times New Roman" w:cs="Times New Roman"/>
+        </w:rPr>
+        <w:tab/>
+      </w:r>
+      <w:r>
+        <w:rPr>
+          <w:rFonts w:ascii="Times New Roman" w:hAnsi="Times New Roman" w:cs="Times New Roman"/>
+        </w:rPr>
+        <w:tab/>
+      </w:r>
+      <w:proofErr w:type="spellStart"/>
+      <w:r>
+        <w:rPr>
+          <w:rFonts w:ascii="Times New Roman" w:hAnsi="Times New Roman" w:cs="Times New Roman"/>
+        </w:rPr>
+        <w:t>True_Attitudes</w:t>
+      </w:r>
+      <w:proofErr w:type="spellEnd"/>
+      <w:r>
+        <w:rPr>
+          <w:rFonts w:ascii="Times New Roman" w:hAnsi="Times New Roman" w:cs="Times New Roman"/>
+        </w:rPr>
+        <w:tab/>
+      </w:r>
+      <w:r>
+        <w:rPr>
+          <w:rFonts w:ascii="Times New Roman" w:hAnsi="Times New Roman" w:cs="Times New Roman"/>
+        </w:rPr>
+        <w:tab/>
+      </w:r>
+      <w:r>
+        <w:rPr>
+          <w:rFonts w:ascii="Times New Roman" w:hAnsi="Times New Roman" w:cs="Times New Roman"/>
+        </w:rPr>
+        <w:tab/>
+      </w:r>
+      <w:proofErr w:type="spellStart"/>
+      <w:r>
+        <w:rPr>
+          <w:rFonts w:ascii="Times New Roman" w:hAnsi="Times New Roman" w:cs="Times New Roman"/>
+        </w:rPr>
+        <w:t>Pred_Attitudes</w:t>
+      </w:r>
+      <w:proofErr w:type="spellEnd"/>
+    </w:p>
+    <w:tbl>
+      <w:tblPr>
+        <w:tblStyle w:val="TableGrid"/>
+        <w:tblW w:w="11790" w:type="dxa"/>
+        <w:tblInd w:w="-1175" w:type="dxa"/>
+        <w:tblLook w:val="04A0" w:firstRow="1" w:lastRow="0" w:firstColumn="1" w:lastColumn="0" w:noHBand="0" w:noVBand="1"/>
+      </w:tblPr>
+      <w:tblGrid>
+        <w:gridCol w:w="4291"/>
+        <w:gridCol w:w="3117"/>
+        <w:gridCol w:w="4382"/>
+      </w:tblGrid>
+      <w:tr>
+        <w:tc>
+          <w:tcPr>
+            <w:tcW w:w="4291" w:type="dxa"/>
+          </w:tcPr>
+          <w:p>
+            <w:pPr>
+              <w:rPr>
+                <w:sz w:val="22"/>
+                <w:szCs w:val="22"/>
+              </w:rPr>
+            </w:pPr>
+            <w:r>
+              <w:rPr>
+                <w:sz w:val="22"/>
+                <w:szCs w:val="22"/>
+              </w:rPr>
+              <w:t>('</w:t>
+            </w:r>
+            <w:proofErr w:type="spellStart"/>
+            <w:r>
+              <w:rPr>
+                <w:sz w:val="22"/>
+                <w:szCs w:val="22"/>
+              </w:rPr>
+              <w:t>brexit</w:t>
+            </w:r>
+            <w:proofErr w:type="spellEnd"/>
+            <w:r>
+              <w:rPr>
+                <w:sz w:val="22"/>
+                <w:szCs w:val="22"/>
+              </w:rPr>
+              <w:t>', '</w:t>
+            </w:r>
+            <w:proofErr w:type="spellStart"/>
+            <w:r>
+              <w:rPr>
+                <w:sz w:val="22"/>
+                <w:szCs w:val="22"/>
+              </w:rPr>
+              <w:t>european</w:t>
+            </w:r>
+            <w:proofErr w:type="spellEnd"/>
+            <w:r>
+              <w:rPr>
+                <w:sz w:val="22"/>
+                <w:szCs w:val="22"/>
+              </w:rPr>
+              <w:t xml:space="preserve"> union')</w:t>
+            </w:r>
+          </w:p>
+          <w:p>
+            <w:pPr>
+              <w:rPr>
+                <w:sz w:val="22"/>
+                <w:szCs w:val="22"/>
+              </w:rPr>
+            </w:pPr>
+          </w:p>
+        </w:tc>
+        <w:tc>
+          <w:tcPr>
+            <w:tcW w:w="3117" w:type="dxa"/>
+          </w:tcPr>
+          <w:p>
+            <w:pPr>
+              <w:rPr>
+                <w:sz w:val="22"/>
+                <w:szCs w:val="22"/>
+              </w:rPr>
+            </w:pPr>
+            <w:r>
+              <w:rPr>
+                <w:sz w:val="22"/>
+                <w:szCs w:val="22"/>
+              </w:rPr>
+              <w:t>TRUE: 70 (Neg: 58, Neu: 10, Pos: 2)</w:t>
+            </w:r>
+          </w:p>
+          <w:p>
+            <w:pPr>
+              <w:rPr>
+                <w:sz w:val="22"/>
+                <w:szCs w:val="22"/>
+              </w:rPr>
+            </w:pPr>
+          </w:p>
+        </w:tc>
+        <w:tc>
+          <w:tcPr>
+            <w:tcW w:w="4382" w:type="dxa"/>
+          </w:tcPr>
+          <w:p>
+            <w:pPr>
+              <w:rPr>
+                <w:sz w:val="22"/>
+                <w:szCs w:val="22"/>
+              </w:rPr>
+            </w:pPr>
+            <w:r>
+              <w:rPr>
+                <w:sz w:val="22"/>
+                <w:szCs w:val="22"/>
+              </w:rPr>
+              <w:t>PRED: 20 (Neg: 6, Neu: 14, Pos: 0)</w:t>
+            </w:r>
+          </w:p>
+          <w:p>
+            <w:pPr>
+              <w:rPr>
+                <w:sz w:val="22"/>
+                <w:szCs w:val="22"/>
+              </w:rPr>
+            </w:pPr>
+          </w:p>
+        </w:tc>
+      </w:tr>
+      <w:tr>
+        <w:tc>
+          <w:tcPr>
+            <w:tcW w:w="4291" w:type="dxa"/>
+          </w:tcPr>
+          <w:p>
+            <w:pPr>
+              <w:rPr>
+                <w:sz w:val="22"/>
+                <w:szCs w:val="22"/>
+              </w:rPr>
+            </w:pPr>
+            <w:r>
+              <w:rPr>
+                <w:sz w:val="22"/>
+                <w:szCs w:val="22"/>
+              </w:rPr>
+              <w:t>('</w:t>
+            </w:r>
+            <w:proofErr w:type="spellStart"/>
+            <w:r>
+              <w:rPr>
+                <w:sz w:val="22"/>
+                <w:szCs w:val="22"/>
+              </w:rPr>
+              <w:t>european</w:t>
+            </w:r>
+            <w:proofErr w:type="spellEnd"/>
+            <w:r>
+              <w:rPr>
+                <w:sz w:val="22"/>
+                <w:szCs w:val="22"/>
+              </w:rPr>
+              <w:t xml:space="preserve"> union', 'united kingdom') </w:t>
+            </w:r>
+          </w:p>
+          <w:p>
+            <w:pPr>
+              <w:rPr>
+                <w:sz w:val="22"/>
+                <w:szCs w:val="22"/>
+              </w:rPr>
+            </w:pPr>
+          </w:p>
+        </w:tc>
+        <w:tc>
+          <w:tcPr>
+            <w:tcW w:w="3117" w:type="dxa"/>
+          </w:tcPr>
+          <w:p>
+            <w:pPr>
+              <w:rPr>
+                <w:sz w:val="22"/>
+                <w:szCs w:val="22"/>
+              </w:rPr>
+            </w:pPr>
+            <w:r>
+              <w:rPr>
+                <w:sz w:val="22"/>
+                <w:szCs w:val="22"/>
+              </w:rPr>
+              <w:t>TRUE: 12 (Neg: 7, Neu: 5, Pos: 0)</w:t>
+            </w:r>
+          </w:p>
+          <w:p>
+            <w:pPr>
+              <w:rPr>
+                <w:sz w:val="22"/>
+                <w:szCs w:val="22"/>
+              </w:rPr>
+            </w:pPr>
+          </w:p>
+        </w:tc>
+        <w:tc>
+          <w:tcPr>
+            <w:tcW w:w="4382" w:type="dxa"/>
+          </w:tcPr>
+          <w:p>
+            <w:pPr>
+              <w:rPr>
+                <w:sz w:val="22"/>
+                <w:szCs w:val="22"/>
+              </w:rPr>
+            </w:pPr>
+            <w:r>
+              <w:rPr>
+                <w:sz w:val="22"/>
+                <w:szCs w:val="22"/>
+              </w:rPr>
+              <w:t> PRED: 47 (Neg: 6, Neu: 34, Pos: 7)</w:t>
+            </w:r>
+          </w:p>
+          <w:p>
+            <w:pPr>
+              <w:rPr>
+                <w:sz w:val="22"/>
+                <w:szCs w:val="22"/>
+              </w:rPr>
+            </w:pPr>
+          </w:p>
+        </w:tc>
+      </w:tr>
+      <w:tr>
+        <w:tc>
+          <w:tcPr>
+            <w:tcW w:w="4291" w:type="dxa"/>
+          </w:tcPr>
+          <w:p>
+            <w:pPr>
+              <w:rPr>
+                <w:sz w:val="22"/>
+                <w:szCs w:val="22"/>
+              </w:rPr>
+            </w:pPr>
+            <w:r>
+              <w:rPr>
+                <w:sz w:val="22"/>
+                <w:szCs w:val="22"/>
+              </w:rPr>
+              <w:t>('</w:t>
+            </w:r>
+            <w:proofErr w:type="spellStart"/>
+            <w:r>
+              <w:rPr>
+                <w:sz w:val="22"/>
+                <w:szCs w:val="22"/>
+              </w:rPr>
+              <w:t>brexit</w:t>
+            </w:r>
+            <w:proofErr w:type="spellEnd"/>
+            <w:r>
+              <w:rPr>
+                <w:sz w:val="22"/>
+                <w:szCs w:val="22"/>
+              </w:rPr>
+              <w:t>', 'united kingdom')</w:t>
+            </w:r>
+          </w:p>
+          <w:p>
+            <w:pPr>
+              <w:rPr>
+                <w:sz w:val="22"/>
+                <w:szCs w:val="22"/>
+              </w:rPr>
+            </w:pPr>
+          </w:p>
+        </w:tc>
+        <w:tc>
+          <w:tcPr>
+            <w:tcW w:w="3117" w:type="dxa"/>
+          </w:tcPr>
+          <w:p>
+            <w:pPr>
+              <w:rPr>
+                <w:sz w:val="22"/>
+                <w:szCs w:val="22"/>
+              </w:rPr>
+            </w:pPr>
+            <w:r>
+              <w:rPr>
+                <w:sz w:val="22"/>
+                <w:szCs w:val="22"/>
+              </w:rPr>
+              <w:t>TRUE: 34 (Neg: 22, Neu: 9, Pos: 3)</w:t>
+            </w:r>
+          </w:p>
+          <w:p>
+            <w:pPr>
+              <w:rPr>
+                <w:sz w:val="22"/>
+                <w:szCs w:val="22"/>
+              </w:rPr>
+            </w:pPr>
+          </w:p>
+        </w:tc>
+        <w:tc>
+          <w:tcPr>
+            <w:tcW w:w="4382" w:type="dxa"/>
+          </w:tcPr>
+          <w:p>
+            <w:pPr>
+              <w:rPr>
+                <w:sz w:val="22"/>
+                <w:szCs w:val="22"/>
+              </w:rPr>
+            </w:pPr>
+            <w:r>
+              <w:rPr>
+                <w:sz w:val="22"/>
+                <w:szCs w:val="22"/>
+              </w:rPr>
+              <w:t>PRED: 21 (Neg: 2, Neu: 16, Pos: 3)</w:t>
+            </w:r>
+          </w:p>
+          <w:p>
+            <w:pPr>
+              <w:rPr>
+                <w:sz w:val="22"/>
+                <w:szCs w:val="22"/>
+              </w:rPr>
+            </w:pPr>
+          </w:p>
+        </w:tc>
+      </w:tr>
+      <w:tr>
+        <w:tc>
+          <w:tcPr>
+            <w:tcW w:w="4291" w:type="dxa"/>
+          </w:tcPr>
+          <w:p>
+            <w:pPr>
+              <w:rPr>
+                <w:sz w:val="22"/>
+                <w:szCs w:val="22"/>
+              </w:rPr>
+            </w:pPr>
+            <w:r>
+              <w:rPr>
+                <w:sz w:val="22"/>
+                <w:szCs w:val="22"/>
+              </w:rPr>
+              <w:lastRenderedPageBreak/>
+              <w:t>('</w:t>
+            </w:r>
+            <w:proofErr w:type="spellStart"/>
+            <w:r>
+              <w:rPr>
+                <w:sz w:val="22"/>
+                <w:szCs w:val="22"/>
+              </w:rPr>
+              <w:t>barack</w:t>
+            </w:r>
+            <w:proofErr w:type="spellEnd"/>
+            <w:r>
+              <w:rPr>
+                <w:sz w:val="22"/>
+                <w:szCs w:val="22"/>
+              </w:rPr>
+              <w:t xml:space="preserve"> </w:t>
+            </w:r>
+            <w:proofErr w:type="spellStart"/>
+            <w:r>
+              <w:rPr>
+                <w:sz w:val="22"/>
+                <w:szCs w:val="22"/>
+              </w:rPr>
+              <w:t>obama</w:t>
+            </w:r>
+            <w:proofErr w:type="spellEnd"/>
+            <w:r>
+              <w:rPr>
+                <w:sz w:val="22"/>
+                <w:szCs w:val="22"/>
+              </w:rPr>
+              <w:t>', '</w:t>
+            </w:r>
+            <w:proofErr w:type="spellStart"/>
+            <w:r>
+              <w:rPr>
+                <w:sz w:val="22"/>
+                <w:szCs w:val="22"/>
+              </w:rPr>
+              <w:t>brexit</w:t>
+            </w:r>
+            <w:proofErr w:type="spellEnd"/>
+            <w:r>
+              <w:rPr>
+                <w:sz w:val="22"/>
+                <w:szCs w:val="22"/>
+              </w:rPr>
+              <w:t>')</w:t>
+            </w:r>
+          </w:p>
+          <w:p>
+            <w:pPr>
+              <w:rPr>
+                <w:sz w:val="22"/>
+                <w:szCs w:val="22"/>
+              </w:rPr>
+            </w:pPr>
+          </w:p>
+        </w:tc>
+        <w:tc>
+          <w:tcPr>
+            <w:tcW w:w="3117" w:type="dxa"/>
+          </w:tcPr>
+          <w:p>
+            <w:pPr>
+              <w:rPr>
+                <w:sz w:val="22"/>
+                <w:szCs w:val="22"/>
+              </w:rPr>
+            </w:pPr>
+            <w:r>
+              <w:rPr>
+                <w:sz w:val="22"/>
+                <w:szCs w:val="22"/>
+              </w:rPr>
+              <w:t>TRUE: 24 (Neg: 14, Neu: 8, Pos: 2)</w:t>
+            </w:r>
+          </w:p>
+          <w:p>
+            <w:pPr>
+              <w:rPr>
+                <w:sz w:val="22"/>
+                <w:szCs w:val="22"/>
+              </w:rPr>
+            </w:pPr>
+          </w:p>
+        </w:tc>
+        <w:tc>
+          <w:tcPr>
+            <w:tcW w:w="4382" w:type="dxa"/>
+          </w:tcPr>
+          <w:p>
+            <w:pPr>
+              <w:rPr>
+                <w:sz w:val="22"/>
+                <w:szCs w:val="22"/>
+              </w:rPr>
+            </w:pPr>
+            <w:r>
+              <w:rPr>
+                <w:sz w:val="22"/>
+                <w:szCs w:val="22"/>
+              </w:rPr>
+              <w:t>PRED: 1 (Neg: 0, Neu: 1, Pos: 0)</w:t>
+            </w:r>
+          </w:p>
+          <w:p>
+            <w:pPr>
+              <w:rPr>
+                <w:sz w:val="22"/>
+                <w:szCs w:val="22"/>
+              </w:rPr>
+            </w:pPr>
+          </w:p>
+        </w:tc>
+      </w:tr>
+      <w:tr>
+        <w:tc>
+          <w:tcPr>
+            <w:tcW w:w="4291" w:type="dxa"/>
+          </w:tcPr>
+          <w:p>
+            <w:pPr>
+              <w:rPr>
+                <w:sz w:val="22"/>
+                <w:szCs w:val="22"/>
+              </w:rPr>
+            </w:pPr>
+            <w:r>
+              <w:rPr>
+                <w:sz w:val="22"/>
+                <w:szCs w:val="22"/>
+              </w:rPr>
+              <w:t>('</w:t>
+            </w:r>
+            <w:proofErr w:type="spellStart"/>
+            <w:r>
+              <w:rPr>
+                <w:sz w:val="22"/>
+                <w:szCs w:val="22"/>
+              </w:rPr>
+              <w:t>brexit</w:t>
+            </w:r>
+            <w:proofErr w:type="spellEnd"/>
+            <w:r>
+              <w:rPr>
+                <w:sz w:val="22"/>
+                <w:szCs w:val="22"/>
+              </w:rPr>
+              <w:t>', 'united states')</w:t>
+            </w:r>
+          </w:p>
+          <w:p>
+            <w:pPr>
+              <w:rPr>
+                <w:sz w:val="22"/>
+                <w:szCs w:val="22"/>
+              </w:rPr>
+            </w:pPr>
+          </w:p>
+        </w:tc>
+        <w:tc>
+          <w:tcPr>
+            <w:tcW w:w="3117" w:type="dxa"/>
+          </w:tcPr>
+          <w:p>
+            <w:pPr>
+              <w:rPr>
+                <w:sz w:val="22"/>
+                <w:szCs w:val="22"/>
+              </w:rPr>
+            </w:pPr>
+            <w:r>
+              <w:rPr>
+                <w:sz w:val="22"/>
+                <w:szCs w:val="22"/>
+              </w:rPr>
+              <w:t>T</w:t>
+            </w:r>
+            <w:r>
+              <w:rPr>
+                <w:sz w:val="22"/>
+                <w:szCs w:val="22"/>
+              </w:rPr>
+              <w:t>RUE: 15 (Neg: 8, Neu: 4, Pos: 3)</w:t>
+            </w:r>
+          </w:p>
+          <w:p>
+            <w:pPr>
+              <w:rPr>
+                <w:sz w:val="22"/>
+                <w:szCs w:val="22"/>
+              </w:rPr>
+            </w:pPr>
+          </w:p>
+        </w:tc>
+        <w:tc>
+          <w:tcPr>
+            <w:tcW w:w="4382" w:type="dxa"/>
+          </w:tcPr>
+          <w:p>
+            <w:pPr>
+              <w:rPr>
+                <w:sz w:val="22"/>
+                <w:szCs w:val="22"/>
+              </w:rPr>
+            </w:pPr>
+            <w:r>
+              <w:rPr>
+                <w:sz w:val="22"/>
+                <w:szCs w:val="22"/>
+              </w:rPr>
+              <w:t>PRED: 9 (Neg: 1, Neu: 4, Pos: 4)</w:t>
+            </w:r>
+          </w:p>
+          <w:p>
+            <w:pPr>
+              <w:rPr>
+                <w:sz w:val="22"/>
+                <w:szCs w:val="22"/>
+              </w:rPr>
+            </w:pPr>
+          </w:p>
+        </w:tc>
+      </w:tr>
+      <w:tr>
+        <w:tc>
+          <w:tcPr>
+            <w:tcW w:w="4291" w:type="dxa"/>
+          </w:tcPr>
+          <w:p>
+            <w:pPr>
+              <w:rPr>
+                <w:sz w:val="22"/>
+                <w:szCs w:val="22"/>
+              </w:rPr>
+            </w:pPr>
+            <w:r>
+              <w:rPr>
+                <w:sz w:val="22"/>
+                <w:szCs w:val="22"/>
+              </w:rPr>
+              <w:t>('</w:t>
+            </w:r>
+            <w:proofErr w:type="spellStart"/>
+            <w:r>
+              <w:rPr>
+                <w:sz w:val="22"/>
+                <w:szCs w:val="22"/>
+              </w:rPr>
+              <w:t>european</w:t>
+            </w:r>
+            <w:proofErr w:type="spellEnd"/>
+            <w:r>
+              <w:rPr>
+                <w:sz w:val="22"/>
+                <w:szCs w:val="22"/>
+              </w:rPr>
+              <w:t xml:space="preserve"> union', 'united states') </w:t>
+            </w:r>
+          </w:p>
+          <w:p>
+            <w:pPr>
+              <w:rPr>
+                <w:sz w:val="22"/>
+                <w:szCs w:val="22"/>
+              </w:rPr>
+            </w:pPr>
+          </w:p>
+        </w:tc>
+        <w:tc>
+          <w:tcPr>
+            <w:tcW w:w="3117" w:type="dxa"/>
+          </w:tcPr>
+          <w:p>
+            <w:pPr>
+              <w:rPr>
+                <w:sz w:val="22"/>
+                <w:szCs w:val="22"/>
+              </w:rPr>
+            </w:pPr>
+            <w:r>
+              <w:rPr>
+                <w:sz w:val="22"/>
+                <w:szCs w:val="22"/>
+              </w:rPr>
+              <w:t>TRUE: 4 (Neg: 1, Neu: 0, Pos: 3)</w:t>
+            </w:r>
+          </w:p>
+          <w:p>
+            <w:pPr>
+              <w:rPr>
+                <w:sz w:val="22"/>
+                <w:szCs w:val="22"/>
+              </w:rPr>
+            </w:pPr>
+          </w:p>
+        </w:tc>
+        <w:tc>
+          <w:tcPr>
+            <w:tcW w:w="4382" w:type="dxa"/>
+          </w:tcPr>
+          <w:p>
+            <w:pPr>
+              <w:rPr>
+                <w:sz w:val="22"/>
+                <w:szCs w:val="22"/>
+              </w:rPr>
+            </w:pPr>
+            <w:r>
+              <w:rPr>
+                <w:sz w:val="22"/>
+                <w:szCs w:val="22"/>
+              </w:rPr>
+              <w:t>PRED: 5 (Neg: 1, Neu: 4, Pos: 0)</w:t>
+            </w:r>
+          </w:p>
+          <w:p>
+            <w:pPr>
+              <w:rPr>
+                <w:sz w:val="22"/>
+                <w:szCs w:val="22"/>
+              </w:rPr>
+            </w:pPr>
+          </w:p>
+        </w:tc>
+      </w:tr>
+      <w:tr>
+        <w:tc>
+          <w:tcPr>
+            <w:tcW w:w="4291" w:type="dxa"/>
+          </w:tcPr>
+          <w:p>
+            <w:pPr>
+              <w:rPr>
+                <w:sz w:val="22"/>
+                <w:szCs w:val="22"/>
+              </w:rPr>
+            </w:pPr>
+            <w:r>
+              <w:rPr>
+                <w:sz w:val="22"/>
+                <w:szCs w:val="22"/>
+              </w:rPr>
+              <w:t>('</w:t>
+            </w:r>
+            <w:proofErr w:type="spellStart"/>
+            <w:r>
+              <w:rPr>
+                <w:sz w:val="22"/>
+                <w:szCs w:val="22"/>
+              </w:rPr>
+              <w:t>boris</w:t>
+            </w:r>
+            <w:proofErr w:type="spellEnd"/>
+            <w:r>
+              <w:rPr>
+                <w:sz w:val="22"/>
+                <w:szCs w:val="22"/>
+              </w:rPr>
+              <w:t xml:space="preserve"> </w:t>
+            </w:r>
+            <w:proofErr w:type="spellStart"/>
+            <w:r>
+              <w:rPr>
+                <w:sz w:val="22"/>
+                <w:szCs w:val="22"/>
+              </w:rPr>
+              <w:t>johnson</w:t>
+            </w:r>
+            <w:proofErr w:type="spellEnd"/>
+            <w:r>
+              <w:rPr>
+                <w:sz w:val="22"/>
+                <w:szCs w:val="22"/>
+              </w:rPr>
+              <w:t>', '</w:t>
+            </w:r>
+            <w:proofErr w:type="spellStart"/>
+            <w:r>
+              <w:rPr>
+                <w:sz w:val="22"/>
+                <w:szCs w:val="22"/>
+              </w:rPr>
+              <w:t>brexit</w:t>
+            </w:r>
+            <w:proofErr w:type="spellEnd"/>
+            <w:r>
+              <w:rPr>
+                <w:sz w:val="22"/>
+                <w:szCs w:val="22"/>
+              </w:rPr>
+              <w:t>')</w:t>
+            </w:r>
+          </w:p>
+          <w:p>
+            <w:pPr>
+              <w:rPr>
+                <w:sz w:val="22"/>
+                <w:szCs w:val="22"/>
+              </w:rPr>
+            </w:pPr>
+          </w:p>
+        </w:tc>
+        <w:tc>
+          <w:tcPr>
+            <w:tcW w:w="3117" w:type="dxa"/>
+          </w:tcPr>
+          <w:p>
+            <w:pPr>
+              <w:rPr>
+                <w:sz w:val="22"/>
+                <w:szCs w:val="22"/>
+              </w:rPr>
+            </w:pPr>
+            <w:r>
+              <w:rPr>
+                <w:sz w:val="22"/>
+                <w:szCs w:val="22"/>
+              </w:rPr>
+              <w:t>TRUE: 8 (Neg: 1, Neu: 0, Pos: 7)</w:t>
+            </w:r>
+          </w:p>
+          <w:p>
+            <w:pPr>
+              <w:rPr>
+                <w:sz w:val="22"/>
+                <w:szCs w:val="22"/>
+              </w:rPr>
+            </w:pPr>
+          </w:p>
+        </w:tc>
+        <w:tc>
+          <w:tcPr>
+            <w:tcW w:w="4382" w:type="dxa"/>
+          </w:tcPr>
+          <w:p>
+            <w:pPr>
+              <w:rPr>
+                <w:sz w:val="22"/>
+                <w:szCs w:val="22"/>
+              </w:rPr>
+            </w:pPr>
+            <w:r>
+              <w:rPr>
+                <w:sz w:val="22"/>
+                <w:szCs w:val="22"/>
+              </w:rPr>
+              <w:t>PRED: 1 (Neg: 0, Neu: 1, Pos: 0)</w:t>
+            </w:r>
+          </w:p>
+          <w:p>
+            <w:pPr>
+              <w:rPr>
+                <w:sz w:val="22"/>
+                <w:szCs w:val="22"/>
+              </w:rPr>
+            </w:pPr>
+          </w:p>
+        </w:tc>
+      </w:tr>
+      <w:tr>
+        <w:tc>
+          <w:tcPr>
+            <w:tcW w:w="4291" w:type="dxa"/>
+          </w:tcPr>
+          <w:p>
+            <w:pPr>
+              <w:rPr>
+                <w:sz w:val="22"/>
+                <w:szCs w:val="22"/>
+              </w:rPr>
+            </w:pPr>
+            <w:r>
+              <w:rPr>
+                <w:sz w:val="22"/>
+                <w:szCs w:val="22"/>
+              </w:rPr>
+              <w:t>('</w:t>
+            </w:r>
+            <w:proofErr w:type="spellStart"/>
+            <w:r>
+              <w:rPr>
+                <w:sz w:val="22"/>
+                <w:szCs w:val="22"/>
+              </w:rPr>
+              <w:t>brexit</w:t>
+            </w:r>
+            <w:proofErr w:type="spellEnd"/>
+            <w:r>
+              <w:rPr>
+                <w:sz w:val="22"/>
+                <w:szCs w:val="22"/>
+              </w:rPr>
+              <w:t>', '</w:t>
+            </w:r>
+            <w:proofErr w:type="spellStart"/>
+            <w:r>
+              <w:rPr>
+                <w:sz w:val="22"/>
+                <w:szCs w:val="22"/>
+              </w:rPr>
+              <w:t>david</w:t>
+            </w:r>
+            <w:proofErr w:type="spellEnd"/>
+            <w:r>
+              <w:rPr>
+                <w:sz w:val="22"/>
+                <w:szCs w:val="22"/>
+              </w:rPr>
+              <w:t xml:space="preserve"> </w:t>
+            </w:r>
+            <w:proofErr w:type="spellStart"/>
+            <w:r>
+              <w:rPr>
+                <w:sz w:val="22"/>
+                <w:szCs w:val="22"/>
+              </w:rPr>
+              <w:t>cameron</w:t>
+            </w:r>
+            <w:proofErr w:type="spellEnd"/>
+            <w:r>
+              <w:rPr>
+                <w:sz w:val="22"/>
+                <w:szCs w:val="22"/>
+              </w:rPr>
+              <w:t>')</w:t>
+            </w:r>
+          </w:p>
+          <w:p>
+            <w:pPr>
+              <w:rPr>
+                <w:sz w:val="22"/>
+                <w:szCs w:val="22"/>
+              </w:rPr>
+            </w:pPr>
+          </w:p>
+        </w:tc>
+        <w:tc>
+          <w:tcPr>
+            <w:tcW w:w="3117" w:type="dxa"/>
+          </w:tcPr>
+          <w:p>
+            <w:pPr>
+              <w:rPr>
+                <w:sz w:val="22"/>
+                <w:szCs w:val="22"/>
+              </w:rPr>
+            </w:pPr>
+            <w:r>
+              <w:rPr>
+                <w:sz w:val="22"/>
+                <w:szCs w:val="22"/>
+              </w:rPr>
+              <w:t>TRUE: 8 (Neg: 7, Neu: 1, Pos: 0)</w:t>
+            </w:r>
+          </w:p>
+          <w:p>
+            <w:pPr>
+              <w:rPr>
+                <w:sz w:val="22"/>
+                <w:szCs w:val="22"/>
+              </w:rPr>
+            </w:pPr>
+          </w:p>
+        </w:tc>
+        <w:tc>
+          <w:tcPr>
+            <w:tcW w:w="4382" w:type="dxa"/>
+          </w:tcPr>
+          <w:p>
+            <w:pPr>
+              <w:rPr>
+                <w:sz w:val="22"/>
+                <w:szCs w:val="22"/>
+              </w:rPr>
+            </w:pPr>
+            <w:r>
+              <w:rPr>
+                <w:sz w:val="22"/>
+                <w:szCs w:val="22"/>
+              </w:rPr>
+              <w:t>PRED: 1 (Neg: 0, Neu: 1, Pos: 0)</w:t>
+            </w:r>
+          </w:p>
+          <w:p>
+            <w:pPr>
+              <w:rPr>
+                <w:sz w:val="22"/>
+                <w:szCs w:val="22"/>
+              </w:rPr>
+            </w:pPr>
+          </w:p>
+        </w:tc>
+      </w:tr>
+      <w:tr>
+        <w:tc>
+          <w:tcPr>
+            <w:tcW w:w="4291" w:type="dxa"/>
+          </w:tcPr>
+          <w:p>
+            <w:pPr>
+              <w:rPr>
+                <w:sz w:val="22"/>
+                <w:szCs w:val="22"/>
+              </w:rPr>
+            </w:pPr>
+            <w:r>
+              <w:rPr>
+                <w:sz w:val="22"/>
+                <w:szCs w:val="22"/>
+              </w:rPr>
+              <w:t>('</w:t>
+            </w:r>
+            <w:proofErr w:type="spellStart"/>
+            <w:r>
+              <w:rPr>
+                <w:sz w:val="22"/>
+                <w:szCs w:val="22"/>
+              </w:rPr>
+              <w:t>barack</w:t>
+            </w:r>
+            <w:proofErr w:type="spellEnd"/>
+            <w:r>
+              <w:rPr>
+                <w:sz w:val="22"/>
+                <w:szCs w:val="22"/>
+              </w:rPr>
+              <w:t xml:space="preserve"> </w:t>
+            </w:r>
+            <w:proofErr w:type="spellStart"/>
+            <w:r>
+              <w:rPr>
+                <w:sz w:val="22"/>
+                <w:szCs w:val="22"/>
+              </w:rPr>
+              <w:t>obama</w:t>
+            </w:r>
+            <w:proofErr w:type="spellEnd"/>
+            <w:r>
+              <w:rPr>
+                <w:sz w:val="22"/>
+                <w:szCs w:val="22"/>
+              </w:rPr>
+              <w:t>', '</w:t>
+            </w:r>
+            <w:proofErr w:type="spellStart"/>
+            <w:r>
+              <w:rPr>
+                <w:sz w:val="22"/>
+                <w:szCs w:val="22"/>
+              </w:rPr>
+              <w:t>european</w:t>
+            </w:r>
+            <w:proofErr w:type="spellEnd"/>
+            <w:r>
+              <w:rPr>
+                <w:sz w:val="22"/>
+                <w:szCs w:val="22"/>
+              </w:rPr>
+              <w:t xml:space="preserve"> union')</w:t>
+            </w:r>
+          </w:p>
+          <w:p>
+            <w:pPr>
+              <w:rPr>
+                <w:sz w:val="22"/>
+                <w:szCs w:val="22"/>
+              </w:rPr>
+            </w:pPr>
+          </w:p>
+        </w:tc>
+        <w:tc>
+          <w:tcPr>
+            <w:tcW w:w="3117" w:type="dxa"/>
+          </w:tcPr>
+          <w:p>
+            <w:pPr>
+              <w:rPr>
+                <w:sz w:val="22"/>
+                <w:szCs w:val="22"/>
+              </w:rPr>
+            </w:pPr>
+            <w:r>
+              <w:rPr>
+                <w:sz w:val="22"/>
+                <w:szCs w:val="22"/>
+              </w:rPr>
+              <w:t>TRUE: 5 (Neg: 1, Neu: 2, Pos: 2)</w:t>
+            </w:r>
+          </w:p>
+          <w:p>
+            <w:pPr>
+              <w:rPr>
+                <w:sz w:val="22"/>
+                <w:szCs w:val="22"/>
+              </w:rPr>
+            </w:pPr>
+          </w:p>
+        </w:tc>
+        <w:tc>
+          <w:tcPr>
+            <w:tcW w:w="4382" w:type="dxa"/>
+          </w:tcPr>
+          <w:p>
+            <w:pPr>
+              <w:rPr>
+                <w:sz w:val="22"/>
+                <w:szCs w:val="22"/>
+              </w:rPr>
+            </w:pPr>
+            <w:r>
+              <w:rPr>
+                <w:sz w:val="22"/>
+                <w:szCs w:val="22"/>
+              </w:rPr>
+              <w:t>PRED: 3 (Neg: 1, Neu: 1, Pos: 1)</w:t>
+            </w:r>
+          </w:p>
+          <w:p>
+            <w:pPr>
+              <w:rPr>
+                <w:sz w:val="22"/>
+                <w:szCs w:val="22"/>
+              </w:rPr>
+            </w:pPr>
+          </w:p>
+        </w:tc>
+      </w:tr>
+      <w:tr>
+        <w:tc>
+          <w:tcPr>
+            <w:tcW w:w="4291" w:type="dxa"/>
+          </w:tcPr>
+          <w:p>
+            <w:pPr>
+              <w:rPr>
+                <w:sz w:val="22"/>
+                <w:szCs w:val="22"/>
+              </w:rPr>
+            </w:pPr>
+            <w:r>
+              <w:rPr>
+                <w:sz w:val="22"/>
+                <w:szCs w:val="22"/>
+              </w:rPr>
+              <w:t>('united kingdom', 'united states')</w:t>
+            </w:r>
+          </w:p>
+          <w:p>
+            <w:pPr>
+              <w:rPr>
+                <w:sz w:val="22"/>
+                <w:szCs w:val="22"/>
+              </w:rPr>
+            </w:pPr>
+          </w:p>
+        </w:tc>
+        <w:tc>
+          <w:tcPr>
+            <w:tcW w:w="3117" w:type="dxa"/>
+          </w:tcPr>
+          <w:p>
+            <w:pPr>
+              <w:rPr>
+                <w:sz w:val="22"/>
+                <w:szCs w:val="22"/>
+              </w:rPr>
+            </w:pPr>
+            <w:r>
+              <w:rPr>
+                <w:sz w:val="22"/>
+                <w:szCs w:val="22"/>
+              </w:rPr>
+              <w:t>TRUE: 2 (Neg: 1, Neu: 1, Pos: 0)</w:t>
+            </w:r>
+          </w:p>
+          <w:p>
+            <w:pPr>
+              <w:rPr>
+                <w:sz w:val="22"/>
+                <w:szCs w:val="22"/>
+              </w:rPr>
+            </w:pPr>
+          </w:p>
+        </w:tc>
+        <w:tc>
+          <w:tcPr>
+            <w:tcW w:w="4382" w:type="dxa"/>
+          </w:tcPr>
+          <w:p>
+            <w:pPr>
+              <w:rPr>
+                <w:sz w:val="22"/>
+                <w:szCs w:val="22"/>
+              </w:rPr>
+            </w:pPr>
+            <w:r>
+              <w:rPr>
+                <w:sz w:val="22"/>
+                <w:szCs w:val="22"/>
+              </w:rPr>
+              <w:t>PRED: 5 (Neg: 1, Neu: 3, Pos: 1)</w:t>
+            </w:r>
+          </w:p>
+          <w:p>
+            <w:pPr>
+              <w:rPr>
+                <w:sz w:val="22"/>
+                <w:szCs w:val="22"/>
+              </w:rPr>
+            </w:pPr>
+          </w:p>
+        </w:tc>
+      </w:tr>
+    </w:tbl>
+    <w:p>
+      <w:pPr>
+        <w:spacing w:line="360" w:lineRule="auto"/>
+        <w:rPr>
+          <w:rFonts w:ascii="Times New Roman" w:hAnsi="Times New Roman" w:cs="Times New Roman"/>
+        </w:rPr>
+      </w:pPr>
+    </w:p>
+    <w:p>
+      <w:pPr>
+        <w:rPr>
+          <w:sz w:val="22"/>
+          <w:szCs w:val="22"/>
+        </w:rPr>
+      </w:pPr>
+      <w:r>
+        <w:t xml:space="preserve">The Topical pairs are once again accurate to the events of Brexit, the Outliers again are the pairs consisting of 2 entities instead of an entity and a topic, example: </w:t>
+      </w:r>
+      <w:r>
+        <w:br/>
+      </w:r>
+      <w:r>
+        <w:rPr>
+          <w:sz w:val="22"/>
+          <w:szCs w:val="22"/>
+        </w:rPr>
+        <w:t>('</w:t>
+      </w:r>
+      <w:proofErr w:type="spellStart"/>
+      <w:r>
+        <w:rPr>
+          <w:sz w:val="22"/>
+          <w:szCs w:val="22"/>
+        </w:rPr>
+        <w:t>european</w:t>
+      </w:r>
+      <w:proofErr w:type="spellEnd"/>
+      <w:r>
+        <w:rPr>
+          <w:sz w:val="22"/>
+          <w:szCs w:val="22"/>
+        </w:rPr>
+        <w:t xml:space="preserve"> union', 'united kingdom') </w:t>
+      </w:r>
+      <w:r>
+        <w:rPr>
+          <w:sz w:val="22"/>
+          <w:szCs w:val="22"/>
+        </w:rPr>
+        <w:br/>
+      </w:r>
+      <w:r>
+        <w:rPr>
+          <w:sz w:val="22"/>
+          <w:szCs w:val="22"/>
+        </w:rPr>
+        <w:t>('united kingdom', 'united states')</w:t>
+      </w:r>
+    </w:p>
+    <w:p>
+      <w:pPr>
+        <w:rPr>
+          <w:sz w:val="22"/>
+          <w:szCs w:val="22"/>
+        </w:rPr>
+      </w:pPr>
+      <w:r>
+        <w:rPr>
+          <w:sz w:val="22"/>
+          <w:szCs w:val="22"/>
+        </w:rPr>
+        <w:t xml:space="preserve">These same pairs </w:t>
+      </w:r>
+      <w:proofErr w:type="spellStart"/>
+      <w:r>
+        <w:rPr>
+          <w:sz w:val="22"/>
+          <w:szCs w:val="22"/>
+        </w:rPr>
+        <w:t>sare</w:t>
+      </w:r>
+      <w:proofErr w:type="spellEnd"/>
+      <w:r>
+        <w:rPr>
+          <w:sz w:val="22"/>
+          <w:szCs w:val="22"/>
+        </w:rPr>
+        <w:t xml:space="preserve"> found above in the Entity Pairs</w:t>
+      </w:r>
+    </w:p>
+    <w:p>
+      <w:pPr>
+        <w:spacing w:line="360" w:lineRule="auto"/>
+        <w:rPr>
+          <w:rFonts w:ascii="Times New Roman" w:hAnsi="Times New Roman" w:cs="Times New Roman"/>
+        </w:rPr>
+      </w:pPr>
+    </w:p>
+    <w:p>
+      <w:pPr>
+        <w:spacing w:line="360" w:lineRule="auto"/>
+        <w:rPr>
+          <w:rFonts w:ascii="Times New Roman" w:hAnsi="Times New Roman" w:cs="Times New Roman"/>
+        </w:rPr>
+      </w:pPr>
+    </w:p>
+    <w:p>
+      <w:pPr>
+        <w:spacing w:line="360" w:lineRule="auto"/>
+        <w:rPr>
+          <w:rFonts w:ascii="Times New Roman" w:hAnsi="Times New Roman" w:cs="Times New Roman"/>
+        </w:rPr>
+      </w:pPr>
+      <w:r>
+        <w:rPr>
+          <w:rFonts w:ascii="Times New Roman" w:hAnsi="Times New Roman" w:cs="Times New Roman"/>
+        </w:rPr>
+        <w:t>6.3 Fine-Tuned Mistral Evaluation</w:t>
+      </w:r>
+    </w:p>
+    <w:p>
+      <w:pPr>
+        <w:spacing w:line="360" w:lineRule="auto"/>
+        <w:rPr>
+          <w:rFonts w:ascii="Times New Roman" w:hAnsi="Times New Roman" w:cs="Times New Roman"/>
+        </w:rPr>
+      </w:pPr>
+      <w:r>
+        <w:rPr>
+          <w:rFonts w:ascii="Times New Roman" w:hAnsi="Times New Roman" w:cs="Times New Roman"/>
+        </w:rPr>
+        <w:t>This evaluation aims to measure how well the fine-tuned Mistral-7B model replicates the outputs of GPT3.5. The GPT responses were set as the Ground Truth, with the Mistral responses acting as the prediction</w:t>
+      </w:r>
+      <w:r>
+        <w:rPr>
+          <w:rFonts w:ascii="Times New Roman" w:hAnsi="Times New Roman" w:cs="Times New Roman"/>
+        </w:rPr>
+        <w:t>, the comparisons were focused on entity/topic pair identification, attitude classification on the true pairs and justification quality.</w:t>
+      </w:r>
+    </w:p>
+    <w:p>
+      <w:pPr>
+        <w:spacing w:line="360" w:lineRule="auto"/>
+        <w:rPr>
+          <w:rFonts w:ascii="Times New Roman" w:hAnsi="Times New Roman" w:cs="Times New Roman"/>
+        </w:rPr>
+      </w:pPr>
+      <w:r>
+        <w:rPr>
+          <w:rFonts w:ascii="Times New Roman" w:hAnsi="Times New Roman" w:cs="Times New Roman"/>
+        </w:rPr>
+        <w:t>It is important to note that the Dataset that was compared was a dataset excluded from the fine-tuning dataset of the model.</w:t>
+      </w:r>
+    </w:p>
+    <w:p>
+      <w:pPr>
+        <w:spacing w:line="360" w:lineRule="auto"/>
+        <w:rPr>
+          <w:rFonts w:ascii="Times New Roman" w:hAnsi="Times New Roman" w:cs="Times New Roman"/>
+        </w:rPr>
+      </w:pPr>
+      <w:r>
+        <w:rPr>
+          <w:rFonts w:ascii="Times New Roman" w:hAnsi="Times New Roman" w:cs="Times New Roman"/>
+        </w:rPr>
+        <w:lastRenderedPageBreak/>
+        <w:t>6.3.1</w:t>
+      </w:r>
+      <w:r>
+        <w:rPr>
+          <w:rFonts w:ascii="Times New Roman" w:hAnsi="Times New Roman" w:cs="Times New Roman"/>
+        </w:rPr>
+        <w:t xml:space="preserve"> Evaluation</w:t>
+      </w:r>
+    </w:p>
+    <w:p>
+      <w:pPr>
+        <w:spacing w:line="360" w:lineRule="auto"/>
+        <w:rPr>
+          <w:rFonts w:ascii="Times New Roman" w:hAnsi="Times New Roman" w:cs="Times New Roman"/>
+        </w:rPr>
+      </w:pPr>
+      <w:r>
+        <w:rPr>
+          <w:rFonts w:ascii="Times New Roman" w:hAnsi="Times New Roman" w:cs="Times New Roman"/>
+        </w:rPr>
+        <w:t>“Entity”</w:t>
+      </w:r>
+    </w:p>
+    <w:p>
+      <w:pPr>
+        <w:spacing w:line="360" w:lineRule="auto"/>
+        <w:rPr>
+          <w:rFonts w:ascii="Times New Roman" w:hAnsi="Times New Roman" w:cs="Times New Roman"/>
+        </w:rPr>
+      </w:pPr>
+      <w:r>
+        <w:rPr>
+          <w:noProof/>
+        </w:rPr>
         <w:drawing>
           <wp:inline distT="0" distB="0" distL="0" distR="0" wp14:anchorId="218CD0A0" wp14:editId="69EA4496">
             <wp:extent cx="3133725" cy="4019550"/>
@@ -407,7 +8081,7 @@
                     <pic:cNvPicPr/>
                   </pic:nvPicPr>
                   <pic:blipFill>
-                    <a:blip r:embed="rId4"/>
+                    <a:blip r:embed="rId28"/>
                     <a:stretch>
                       <a:fillRect/>
                     </a:stretch>
@@ -570,7 +8244,7 @@
                     <pic:cNvPicPr/>
                   </pic:nvPicPr>
                   <pic:blipFill>
-                    <a:blip r:embed="rId5"/>
+                    <a:blip r:embed="rId29"/>
                     <a:stretch>
                       <a:fillRect/>
                     </a:stretch>
@@ -742,6 +8416,12 @@
           <w:rFonts w:ascii="Times New Roman" w:hAnsi="Times New Roman" w:cs="Times New Roman"/>
         </w:rPr>
       </w:pPr>
+      <w:r>
+        <w:rPr>
+          <w:rFonts w:ascii="Times New Roman" w:hAnsi="Times New Roman" w:cs="Times New Roman"/>
+        </w:rPr>
+        <w:t>6.3.2 Conclusion</w:t>
+      </w:r>
     </w:p>
     <w:p>
       <w:pPr>
@@ -814,79 +8494,74 @@
         </w:rPr>
         <w:t xml:space="preserve">These results show that Mistral is </w:t>
       </w:r>
-    </w:p>
-    <w:p>
-      <w:pPr>
-        <w:spacing w:line="360" w:lineRule="auto"/>
-        <w:rPr>
-          <w:rFonts w:ascii="Times New Roman" w:hAnsi="Times New Roman" w:cs="Times New Roman"/>
-        </w:rPr>
-      </w:pPr>
-    </w:p>
-    <w:p>
-      <w:pPr>
-        <w:spacing w:line="360" w:lineRule="auto"/>
-        <w:rPr>
-          <w:rFonts w:ascii="Times New Roman" w:hAnsi="Times New Roman" w:cs="Times New Roman"/>
-        </w:rPr>
-      </w:pPr>
-    </w:p>
-    <w:p>
-      <w:pPr>
-        <w:spacing w:line="360" w:lineRule="auto"/>
-        <w:rPr>
-          <w:rFonts w:ascii="Times New Roman" w:hAnsi="Times New Roman" w:cs="Times New Roman"/>
-        </w:rPr>
-      </w:pPr>
-    </w:p>
-    <w:p>
-      <w:pPr>
-        <w:spacing w:line="360" w:lineRule="auto"/>
-        <w:rPr>
-          <w:rFonts w:ascii="Times New Roman" w:hAnsi="Times New Roman" w:cs="Times New Roman"/>
-        </w:rPr>
-      </w:pPr>
-      <w:r>
-        <w:rPr>
-          <w:rFonts w:ascii="Times New Roman" w:hAnsi="Times New Roman" w:cs="Times New Roman"/>
-        </w:rPr>
-        <w:t>6.2 POLAR Compared to LLMs</w:t>
-      </w:r>
-      <w:r>
-        <w:rPr>
-          <w:rFonts w:ascii="Times New Roman" w:hAnsi="Times New Roman" w:cs="Times New Roman"/>
-        </w:rPr>
-        <w:t xml:space="preserve"> Evaluation</w:t>
-      </w:r>
-    </w:p>
-    <w:p>
-      <w:pPr>
-        <w:spacing w:line="360" w:lineRule="auto"/>
-        <w:rPr>
-          <w:rFonts w:ascii="Times New Roman" w:hAnsi="Times New Roman" w:cs="Times New Roman"/>
-        </w:rPr>
-      </w:pPr>
-      <w:r>
-        <w:rPr>
-          <w:rFonts w:ascii="Times New Roman" w:hAnsi="Times New Roman" w:cs="Times New Roman"/>
-        </w:rPr>
-        <w:t>6.2.1 Attitudes Evaluation</w:t>
-      </w:r>
-    </w:p>
-    <w:p>
-      <w:pPr>
-        <w:spacing w:line="360" w:lineRule="auto"/>
-        <w:rPr>
-          <w:rFonts w:ascii="Times New Roman" w:hAnsi="Times New Roman" w:cs="Times New Roman"/>
-        </w:rPr>
-      </w:pPr>
-      <w:r>
-        <w:rPr>
-          <w:rFonts w:ascii="Times New Roman" w:hAnsi="Times New Roman" w:cs="Times New Roman"/>
-        </w:rPr>
-        <w:t>For this section of the Evaluation, we wanted to see how similar the LLM was at emulating</w:t>
-      </w:r>
-    </w:p>
+      <w:r>
+        <w:rPr>
+          <w:rFonts w:ascii="Times New Roman" w:hAnsi="Times New Roman" w:cs="Times New Roman"/>
+        </w:rPr>
+        <w:t xml:space="preserve">a very accurate model for </w:t>
+      </w:r>
+      <w:r>
+        <w:rPr>
+          <w:rFonts w:ascii="Times New Roman" w:hAnsi="Times New Roman" w:cs="Times New Roman"/>
+        </w:rPr>
+        <w:t xml:space="preserve">replicating GPT and could be used as a viable replacement, providing nearly all of GPT’s outputs as well as a few extra pairs for both Entity/Topical relationships, from this dataset we can see 97 extra Entity Pairs </w:t>
+      </w:r>
+      <w:r>
+        <w:rPr>
+          <w:rFonts w:ascii="Times New Roman" w:hAnsi="Times New Roman" w:cs="Times New Roman"/>
+        </w:rPr>
+        <w:t xml:space="preserve">() </w:t>
+      </w:r>
+      <w:r>
+        <w:rPr>
+          <w:rFonts w:ascii="Times New Roman" w:hAnsi="Times New Roman" w:cs="Times New Roman"/>
+        </w:rPr>
+        <w:t>and 128 extra Topical pairs</w:t>
+      </w:r>
+      <w:r>
+        <w:rPr>
+          <w:rFonts w:ascii="Times New Roman" w:hAnsi="Times New Roman" w:cs="Times New Roman"/>
+        </w:rPr>
+        <w:t xml:space="preserve"> ()</w:t>
+      </w:r>
+      <w:r>
+        <w:rPr>
+          <w:rFonts w:ascii="Times New Roman" w:hAnsi="Times New Roman" w:cs="Times New Roman"/>
+        </w:rPr>
+        <w:t xml:space="preserve"> that were not matched to GPT</w:t>
+      </w:r>
+      <w:r>
+        <w:rPr>
+          <w:rFonts w:ascii="Times New Roman" w:hAnsi="Times New Roman" w:cs="Times New Roman"/>
+        </w:rPr>
+        <w:t>, due to the  nature of polarization and uncertainty of what a “correct” pair is, this can be seen as a positive (More informative output with more details) or a negative (Noisy output with extra bogus relationships).</w:t>
+      </w:r>
+    </w:p>
+    <w:p>
+      <w:pPr>
+        <w:spacing w:line="360" w:lineRule="auto"/>
+        <w:rPr>
+          <w:rFonts w:ascii="Times New Roman" w:hAnsi="Times New Roman" w:cs="Times New Roman"/>
+        </w:rPr>
+      </w:pPr>
+    </w:p>
+    <w:p>
+      <w:pPr>
+        <w:spacing w:line="360" w:lineRule="auto"/>
+        <w:rPr>
+          <w:rFonts w:ascii="Times New Roman" w:hAnsi="Times New Roman" w:cs="Times New Roman"/>
+        </w:rPr>
+      </w:pPr>
+    </w:p>
+    <w:p>
+      <w:pPr>
+        <w:spacing w:line="360" w:lineRule="auto"/>
+        <w:rPr>
+          <w:rFonts w:ascii="Times New Roman" w:hAnsi="Times New Roman" w:cs="Times New Roman"/>
+        </w:rPr>
+      </w:pPr>
+    </w:p>
+    <w:bookmarkEnd w:id="0"/>
     <w:p>
       <w:pPr>
         <w:spacing w:line="360" w:lineRule="auto"/>
@@ -903,6 +8578,475 @@
     </w:sectPr>
   </w:body>
 </w:document>
+</file>
+
+<file path=word/numbering.xml><?xml version="1.0" encoding="utf-8"?>
+<w:numbering xmlns:wpc="http://schemas.microsoft.com/office/word/2010/wordprocessingCanvas" xmlns:cx="http://schemas.microsoft.com/office/drawing/2014/chartex" xmlns:cx1="http://schemas.microsoft.com/office/drawing/2015/9/8/chartex" xmlns:cx2="http://schemas.microsoft.com/office/drawing/2015/10/21/chartex" xmlns:cx3="http://schemas.microsoft.com/office/drawing/2016/5/9/chartex" xmlns:cx4="http://schemas.microsoft.com/office/drawing/2016/5/10/chartex" xmlns:cx5="http://schemas.microsoft.com/office/drawing/2016/5/11/chartex" xmlns:cx6="http://schemas.microsoft.com/office/drawing/2016/5/12/chartex" xmlns:cx7="http://schemas.microsoft.com/office/drawing/2016/5/13/chartex" xmlns:cx8="http://schemas.microsoft.com/office/drawing/2016/5/14/chartex" xmlns:mc="http://schemas.openxmlformats.org/markup-compatibility/2006" xmlns:aink="http://schemas.microsoft.com/office/drawing/2016/ink" xmlns:am3d="http://schemas.microsoft.com/office/drawing/2017/model3d" xmlns:o="urn:schemas-microsoft-com:office:office" xmlns:oel="http://schemas.microsoft.com/office/2019/extlst" xmlns:r="http://schemas.openxmlformats.org/officeDocument/2006/relationships" xmlns:m="http://schemas.openxmlformats.org/officeDocument/2006/math" xmlns:v="urn:schemas-microsoft-com:vml" xmlns:wp14="http://schemas.microsoft.com/office/word/2010/wordprocessingDrawing" xmlns:wp="http://schemas.openxmlformats.org/drawingml/2006/wordprocessingDrawing" xmlns:w10="urn:schemas-microsoft-com:office:word" xmlns:w="http://schemas.openxmlformats.org/wordprocessingml/2006/main" xmlns:w14="http://schemas.microsoft.com/office/word/2010/wordml" xmlns:w15="http://schemas.microsoft.com/office/word/2012/wordml" xmlns:w16cex="http://schemas.microsoft.com/office/word/2018/wordml/cex" xmlns:w16cid="http://schemas.microsoft.com/office/word/2016/wordml/cid" xmlns:w16="http://schemas.microsoft.com/office/word/2018/wordml" xmlns:w16du="http://schemas.microsoft.com/office/word/2023/wordml/word16du" xmlns:w16sdtdh="http://schemas.microsoft.com/office/word/2020/wordml/sdtdatahash" xmlns:w16sdtfl="http://schemas.microsoft.com/office/word/2024/wordml/sdtformatlock" xmlns:w16se="http://schemas.microsoft.com/office/word/2015/wordml/symex" xmlns:wpg="http://schemas.microsoft.com/office/word/2010/wordprocessingGroup" xmlns:wpi="http://schemas.microsoft.com/office/word/2010/wordprocessingInk" xmlns:wne="http://schemas.microsoft.com/office/word/2006/wordml" xmlns:wps="http://schemas.microsoft.com/office/word/2010/wordprocessingShape" mc:Ignorable="w14 w15 w16se w16cid w16 w16cex w16sdtdh w16sdtfl w16du wp14">
+  <w:abstractNum w:abstractNumId="0" w15:restartNumberingAfterBreak="0">
+    <w:nsid w:val="16BD0D50"/>
+    <w:multiLevelType w:val="hybridMultilevel"/>
+    <w:tmpl w:val="6930F0E6"/>
+    <w:lvl w:ilvl="0" w:tplc="04090001">
+      <w:start w:val="1"/>
+      <w:numFmt w:val="bullet"/>
+      <w:lvlText w:val=""/>
+      <w:lvlJc w:val="left"/>
+      <w:pPr>
+        <w:ind w:left="720" w:hanging="360"/>
+      </w:pPr>
+      <w:rPr>
+        <w:rFonts w:ascii="Symbol" w:hAnsi="Symbol" w:hint="default"/>
+      </w:rPr>
+    </w:lvl>
+    <w:lvl w:ilvl="1" w:tplc="04090003" w:tentative="1">
+      <w:start w:val="1"/>
+      <w:numFmt w:val="bullet"/>
+      <w:lvlText w:val="o"/>
+      <w:lvlJc w:val="left"/>
+      <w:pPr>
+        <w:ind w:left="1440" w:hanging="360"/>
+      </w:pPr>
+      <w:rPr>
+        <w:rFonts w:ascii="Courier New" w:hAnsi="Courier New" w:cs="Courier New" w:hint="default"/>
+      </w:rPr>
+    </w:lvl>
+    <w:lvl w:ilvl="2" w:tplc="04090005" w:tentative="1">
+      <w:start w:val="1"/>
+      <w:numFmt w:val="bullet"/>
+      <w:lvlText w:val=""/>
+      <w:lvlJc w:val="left"/>
+      <w:pPr>
+        <w:ind w:left="2160" w:hanging="360"/>
+      </w:pPr>
+      <w:rPr>
+        <w:rFonts w:ascii="Wingdings" w:hAnsi="Wingdings" w:hint="default"/>
+      </w:rPr>
+    </w:lvl>
+    <w:lvl w:ilvl="3" w:tplc="04090001" w:tentative="1">
+      <w:start w:val="1"/>
+      <w:numFmt w:val="bullet"/>
+      <w:lvlText w:val=""/>
+      <w:lvlJc w:val="left"/>
+      <w:pPr>
+        <w:ind w:left="2880" w:hanging="360"/>
+      </w:pPr>
+      <w:rPr>
+        <w:rFonts w:ascii="Symbol" w:hAnsi="Symbol" w:hint="default"/>
+      </w:rPr>
+    </w:lvl>
+    <w:lvl w:ilvl="4" w:tplc="04090003" w:tentative="1">
+      <w:start w:val="1"/>
+      <w:numFmt w:val="bullet"/>
+      <w:lvlText w:val="o"/>
+      <w:lvlJc w:val="left"/>
+      <w:pPr>
+        <w:ind w:left="3600" w:hanging="360"/>
+      </w:pPr>
+      <w:rPr>
+        <w:rFonts w:ascii="Courier New" w:hAnsi="Courier New" w:cs="Courier New" w:hint="default"/>
+      </w:rPr>
+    </w:lvl>
+    <w:lvl w:ilvl="5" w:tplc="04090005" w:tentative="1">
+      <w:start w:val="1"/>
+      <w:numFmt w:val="bullet"/>
+      <w:lvlText w:val=""/>
+      <w:lvlJc w:val="left"/>
+      <w:pPr>
+        <w:ind w:left="4320" w:hanging="360"/>
+      </w:pPr>
+      <w:rPr>
+        <w:rFonts w:ascii="Wingdings" w:hAnsi="Wingdings" w:hint="default"/>
+      </w:rPr>
+    </w:lvl>
+    <w:lvl w:ilvl="6" w:tplc="04090001" w:tentative="1">
+      <w:start w:val="1"/>
+      <w:numFmt w:val="bullet"/>
+      <w:lvlText w:val=""/>
+      <w:lvlJc w:val="left"/>
+      <w:pPr>
+        <w:ind w:left="5040" w:hanging="360"/>
+      </w:pPr>
+      <w:rPr>
+        <w:rFonts w:ascii="Symbol" w:hAnsi="Symbol" w:hint="default"/>
+      </w:rPr>
+    </w:lvl>
+    <w:lvl w:ilvl="7" w:tplc="04090003" w:tentative="1">
+      <w:start w:val="1"/>
+      <w:numFmt w:val="bullet"/>
+      <w:lvlText w:val="o"/>
+      <w:lvlJc w:val="left"/>
+      <w:pPr>
+        <w:ind w:left="5760" w:hanging="360"/>
+      </w:pPr>
+      <w:rPr>
+        <w:rFonts w:ascii="Courier New" w:hAnsi="Courier New" w:cs="Courier New" w:hint="default"/>
+      </w:rPr>
+    </w:lvl>
+    <w:lvl w:ilvl="8" w:tplc="04090005" w:tentative="1">
+      <w:start w:val="1"/>
+      <w:numFmt w:val="bullet"/>
+      <w:lvlText w:val=""/>
+      <w:lvlJc w:val="left"/>
+      <w:pPr>
+        <w:ind w:left="6480" w:hanging="360"/>
+      </w:pPr>
+      <w:rPr>
+        <w:rFonts w:ascii="Wingdings" w:hAnsi="Wingdings" w:hint="default"/>
+      </w:rPr>
+    </w:lvl>
+  </w:abstractNum>
+  <w:abstractNum w:abstractNumId="1" w15:restartNumberingAfterBreak="0">
+    <w:nsid w:val="2F035435"/>
+    <w:multiLevelType w:val="hybridMultilevel"/>
+    <w:tmpl w:val="86F274A6"/>
+    <w:lvl w:ilvl="0" w:tplc="04090001">
+      <w:start w:val="1"/>
+      <w:numFmt w:val="bullet"/>
+      <w:lvlText w:val=""/>
+      <w:lvlJc w:val="left"/>
+      <w:pPr>
+        <w:ind w:left="720" w:hanging="360"/>
+      </w:pPr>
+      <w:rPr>
+        <w:rFonts w:ascii="Symbol" w:hAnsi="Symbol" w:hint="default"/>
+      </w:rPr>
+    </w:lvl>
+    <w:lvl w:ilvl="1" w:tplc="04090003" w:tentative="1">
+      <w:start w:val="1"/>
+      <w:numFmt w:val="bullet"/>
+      <w:lvlText w:val="o"/>
+      <w:lvlJc w:val="left"/>
+      <w:pPr>
+        <w:ind w:left="1440" w:hanging="360"/>
+      </w:pPr>
+      <w:rPr>
+        <w:rFonts w:ascii="Courier New" w:hAnsi="Courier New" w:cs="Courier New" w:hint="default"/>
+      </w:rPr>
+    </w:lvl>
+    <w:lvl w:ilvl="2" w:tplc="04090005" w:tentative="1">
+      <w:start w:val="1"/>
+      <w:numFmt w:val="bullet"/>
+      <w:lvlText w:val=""/>
+      <w:lvlJc w:val="left"/>
+      <w:pPr>
+        <w:ind w:left="2160" w:hanging="360"/>
+      </w:pPr>
+      <w:rPr>
+        <w:rFonts w:ascii="Wingdings" w:hAnsi="Wingdings" w:hint="default"/>
+      </w:rPr>
+    </w:lvl>
+    <w:lvl w:ilvl="3" w:tplc="04090001" w:tentative="1">
+      <w:start w:val="1"/>
+      <w:numFmt w:val="bullet"/>
+      <w:lvlText w:val=""/>
+      <w:lvlJc w:val="left"/>
+      <w:pPr>
+        <w:ind w:left="2880" w:hanging="360"/>
+      </w:pPr>
+      <w:rPr>
+        <w:rFonts w:ascii="Symbol" w:hAnsi="Symbol" w:hint="default"/>
+      </w:rPr>
+    </w:lvl>
+    <w:lvl w:ilvl="4" w:tplc="04090003" w:tentative="1">
+      <w:start w:val="1"/>
+      <w:numFmt w:val="bullet"/>
+      <w:lvlText w:val="o"/>
+      <w:lvlJc w:val="left"/>
+      <w:pPr>
+        <w:ind w:left="3600" w:hanging="360"/>
+      </w:pPr>
+      <w:rPr>
+        <w:rFonts w:ascii="Courier New" w:hAnsi="Courier New" w:cs="Courier New" w:hint="default"/>
+      </w:rPr>
+    </w:lvl>
+    <w:lvl w:ilvl="5" w:tplc="04090005" w:tentative="1">
+      <w:start w:val="1"/>
+      <w:numFmt w:val="bullet"/>
+      <w:lvlText w:val=""/>
+      <w:lvlJc w:val="left"/>
+      <w:pPr>
+        <w:ind w:left="4320" w:hanging="360"/>
+      </w:pPr>
+      <w:rPr>
+        <w:rFonts w:ascii="Wingdings" w:hAnsi="Wingdings" w:hint="default"/>
+      </w:rPr>
+    </w:lvl>
+    <w:lvl w:ilvl="6" w:tplc="04090001" w:tentative="1">
+      <w:start w:val="1"/>
+      <w:numFmt w:val="bullet"/>
+      <w:lvlText w:val=""/>
+      <w:lvlJc w:val="left"/>
+      <w:pPr>
+        <w:ind w:left="5040" w:hanging="360"/>
+      </w:pPr>
+      <w:rPr>
+        <w:rFonts w:ascii="Symbol" w:hAnsi="Symbol" w:hint="default"/>
+      </w:rPr>
+    </w:lvl>
+    <w:lvl w:ilvl="7" w:tplc="04090003" w:tentative="1">
+      <w:start w:val="1"/>
+      <w:numFmt w:val="bullet"/>
+      <w:lvlText w:val="o"/>
+      <w:lvlJc w:val="left"/>
+      <w:pPr>
+        <w:ind w:left="5760" w:hanging="360"/>
+      </w:pPr>
+      <w:rPr>
+        <w:rFonts w:ascii="Courier New" w:hAnsi="Courier New" w:cs="Courier New" w:hint="default"/>
+      </w:rPr>
+    </w:lvl>
+    <w:lvl w:ilvl="8" w:tplc="04090005" w:tentative="1">
+      <w:start w:val="1"/>
+      <w:numFmt w:val="bullet"/>
+      <w:lvlText w:val=""/>
+      <w:lvlJc w:val="left"/>
+      <w:pPr>
+        <w:ind w:left="6480" w:hanging="360"/>
+      </w:pPr>
+      <w:rPr>
+        <w:rFonts w:ascii="Wingdings" w:hAnsi="Wingdings" w:hint="default"/>
+      </w:rPr>
+    </w:lvl>
+  </w:abstractNum>
+  <w:abstractNum w:abstractNumId="2" w15:restartNumberingAfterBreak="0">
+    <w:nsid w:val="335756E3"/>
+    <w:multiLevelType w:val="hybridMultilevel"/>
+    <w:tmpl w:val="2AECFC9E"/>
+    <w:lvl w:ilvl="0" w:tplc="04090001">
+      <w:start w:val="1"/>
+      <w:numFmt w:val="bullet"/>
+      <w:lvlText w:val=""/>
+      <w:lvlJc w:val="left"/>
+      <w:pPr>
+        <w:ind w:left="720" w:hanging="360"/>
+      </w:pPr>
+      <w:rPr>
+        <w:rFonts w:ascii="Symbol" w:hAnsi="Symbol" w:hint="default"/>
+      </w:rPr>
+    </w:lvl>
+    <w:lvl w:ilvl="1" w:tplc="04090003" w:tentative="1">
+      <w:start w:val="1"/>
+      <w:numFmt w:val="bullet"/>
+      <w:lvlText w:val="o"/>
+      <w:lvlJc w:val="left"/>
+      <w:pPr>
+        <w:ind w:left="1440" w:hanging="360"/>
+      </w:pPr>
+      <w:rPr>
+        <w:rFonts w:ascii="Courier New" w:hAnsi="Courier New" w:cs="Courier New" w:hint="default"/>
+      </w:rPr>
+    </w:lvl>
+    <w:lvl w:ilvl="2" w:tplc="04090005" w:tentative="1">
+      <w:start w:val="1"/>
+      <w:numFmt w:val="bullet"/>
+      <w:lvlText w:val=""/>
+      <w:lvlJc w:val="left"/>
+      <w:pPr>
+        <w:ind w:left="2160" w:hanging="360"/>
+      </w:pPr>
+      <w:rPr>
+        <w:rFonts w:ascii="Wingdings" w:hAnsi="Wingdings" w:hint="default"/>
+      </w:rPr>
+    </w:lvl>
+    <w:lvl w:ilvl="3" w:tplc="04090001" w:tentative="1">
+      <w:start w:val="1"/>
+      <w:numFmt w:val="bullet"/>
+      <w:lvlText w:val=""/>
+      <w:lvlJc w:val="left"/>
+      <w:pPr>
+        <w:ind w:left="2880" w:hanging="360"/>
+      </w:pPr>
+      <w:rPr>
+        <w:rFonts w:ascii="Symbol" w:hAnsi="Symbol" w:hint="default"/>
+      </w:rPr>
+    </w:lvl>
+    <w:lvl w:ilvl="4" w:tplc="04090003" w:tentative="1">
+      <w:start w:val="1"/>
+      <w:numFmt w:val="bullet"/>
+      <w:lvlText w:val="o"/>
+      <w:lvlJc w:val="left"/>
+      <w:pPr>
+        <w:ind w:left="3600" w:hanging="360"/>
+      </w:pPr>
+      <w:rPr>
+        <w:rFonts w:ascii="Courier New" w:hAnsi="Courier New" w:cs="Courier New" w:hint="default"/>
+      </w:rPr>
+    </w:lvl>
+    <w:lvl w:ilvl="5" w:tplc="04090005" w:tentative="1">
+      <w:start w:val="1"/>
+      <w:numFmt w:val="bullet"/>
+      <w:lvlText w:val=""/>
+      <w:lvlJc w:val="left"/>
+      <w:pPr>
+        <w:ind w:left="4320" w:hanging="360"/>
+      </w:pPr>
+      <w:rPr>
+        <w:rFonts w:ascii="Wingdings" w:hAnsi="Wingdings" w:hint="default"/>
+      </w:rPr>
+    </w:lvl>
+    <w:lvl w:ilvl="6" w:tplc="04090001" w:tentative="1">
+      <w:start w:val="1"/>
+      <w:numFmt w:val="bullet"/>
+      <w:lvlText w:val=""/>
+      <w:lvlJc w:val="left"/>
+      <w:pPr>
+        <w:ind w:left="5040" w:hanging="360"/>
+      </w:pPr>
+      <w:rPr>
+        <w:rFonts w:ascii="Symbol" w:hAnsi="Symbol" w:hint="default"/>
+      </w:rPr>
+    </w:lvl>
+    <w:lvl w:ilvl="7" w:tplc="04090003" w:tentative="1">
+      <w:start w:val="1"/>
+      <w:numFmt w:val="bullet"/>
+      <w:lvlText w:val="o"/>
+      <w:lvlJc w:val="left"/>
+      <w:pPr>
+        <w:ind w:left="5760" w:hanging="360"/>
+      </w:pPr>
+      <w:rPr>
+        <w:rFonts w:ascii="Courier New" w:hAnsi="Courier New" w:cs="Courier New" w:hint="default"/>
+      </w:rPr>
+    </w:lvl>
+    <w:lvl w:ilvl="8" w:tplc="04090005" w:tentative="1">
+      <w:start w:val="1"/>
+      <w:numFmt w:val="bullet"/>
+      <w:lvlText w:val=""/>
+      <w:lvlJc w:val="left"/>
+      <w:pPr>
+        <w:ind w:left="6480" w:hanging="360"/>
+      </w:pPr>
+      <w:rPr>
+        <w:rFonts w:ascii="Wingdings" w:hAnsi="Wingdings" w:hint="default"/>
+      </w:rPr>
+    </w:lvl>
+  </w:abstractNum>
+  <w:abstractNum w:abstractNumId="3" w15:restartNumberingAfterBreak="0">
+    <w:nsid w:val="7D2F36C4"/>
+    <w:multiLevelType w:val="hybridMultilevel"/>
+    <w:tmpl w:val="9830130A"/>
+    <w:lvl w:ilvl="0" w:tplc="04090001">
+      <w:start w:val="1"/>
+      <w:numFmt w:val="bullet"/>
+      <w:lvlText w:val=""/>
+      <w:lvlJc w:val="left"/>
+      <w:pPr>
+        <w:ind w:left="720" w:hanging="360"/>
+      </w:pPr>
+      <w:rPr>
+        <w:rFonts w:ascii="Symbol" w:hAnsi="Symbol" w:hint="default"/>
+      </w:rPr>
+    </w:lvl>
+    <w:lvl w:ilvl="1" w:tplc="04090003" w:tentative="1">
+      <w:start w:val="1"/>
+      <w:numFmt w:val="bullet"/>
+      <w:lvlText w:val="o"/>
+      <w:lvlJc w:val="left"/>
+      <w:pPr>
+        <w:ind w:left="1440" w:hanging="360"/>
+      </w:pPr>
+      <w:rPr>
+        <w:rFonts w:ascii="Courier New" w:hAnsi="Courier New" w:cs="Courier New" w:hint="default"/>
+      </w:rPr>
+    </w:lvl>
+    <w:lvl w:ilvl="2" w:tplc="04090005" w:tentative="1">
+      <w:start w:val="1"/>
+      <w:numFmt w:val="bullet"/>
+      <w:lvlText w:val=""/>
+      <w:lvlJc w:val="left"/>
+      <w:pPr>
+        <w:ind w:left="2160" w:hanging="360"/>
+      </w:pPr>
+      <w:rPr>
+        <w:rFonts w:ascii="Wingdings" w:hAnsi="Wingdings" w:hint="default"/>
+      </w:rPr>
+    </w:lvl>
+    <w:lvl w:ilvl="3" w:tplc="04090001" w:tentative="1">
+      <w:start w:val="1"/>
+      <w:numFmt w:val="bullet"/>
+      <w:lvlText w:val=""/>
+      <w:lvlJc w:val="left"/>
+      <w:pPr>
+        <w:ind w:left="2880" w:hanging="360"/>
+      </w:pPr>
+      <w:rPr>
+        <w:rFonts w:ascii="Symbol" w:hAnsi="Symbol" w:hint="default"/>
+      </w:rPr>
+    </w:lvl>
+    <w:lvl w:ilvl="4" w:tplc="04090003" w:tentative="1">
+      <w:start w:val="1"/>
+      <w:numFmt w:val="bullet"/>
+      <w:lvlText w:val="o"/>
+      <w:lvlJc w:val="left"/>
+      <w:pPr>
+        <w:ind w:left="3600" w:hanging="360"/>
+      </w:pPr>
+      <w:rPr>
+        <w:rFonts w:ascii="Courier New" w:hAnsi="Courier New" w:cs="Courier New" w:hint="default"/>
+      </w:rPr>
+    </w:lvl>
+    <w:lvl w:ilvl="5" w:tplc="04090005" w:tentative="1">
+      <w:start w:val="1"/>
+      <w:numFmt w:val="bullet"/>
+      <w:lvlText w:val=""/>
+      <w:lvlJc w:val="left"/>
+      <w:pPr>
+        <w:ind w:left="4320" w:hanging="360"/>
+      </w:pPr>
+      <w:rPr>
+        <w:rFonts w:ascii="Wingdings" w:hAnsi="Wingdings" w:hint="default"/>
+      </w:rPr>
+    </w:lvl>
+    <w:lvl w:ilvl="6" w:tplc="04090001" w:tentative="1">
+      <w:start w:val="1"/>
+      <w:numFmt w:val="bullet"/>
+      <w:lvlText w:val=""/>
+      <w:lvlJc w:val="left"/>
+      <w:pPr>
+        <w:ind w:left="5040" w:hanging="360"/>
+      </w:pPr>
+      <w:rPr>
+        <w:rFonts w:ascii="Symbol" w:hAnsi="Symbol" w:hint="default"/>
+      </w:rPr>
+    </w:lvl>
+    <w:lvl w:ilvl="7" w:tplc="04090003" w:tentative="1">
+      <w:start w:val="1"/>
+      <w:numFmt w:val="bullet"/>
+      <w:lvlText w:val="o"/>
+      <w:lvlJc w:val="left"/>
+      <w:pPr>
+        <w:ind w:left="5760" w:hanging="360"/>
+      </w:pPr>
+      <w:rPr>
+        <w:rFonts w:ascii="Courier New" w:hAnsi="Courier New" w:cs="Courier New" w:hint="default"/>
+      </w:rPr>
+    </w:lvl>
+    <w:lvl w:ilvl="8" w:tplc="04090005" w:tentative="1">
+      <w:start w:val="1"/>
+      <w:numFmt w:val="bullet"/>
+      <w:lvlText w:val=""/>
+      <w:lvlJc w:val="left"/>
+      <w:pPr>
+        <w:ind w:left="6480" w:hanging="360"/>
+      </w:pPr>
+      <w:rPr>
+        <w:rFonts w:ascii="Wingdings" w:hAnsi="Wingdings" w:hint="default"/>
+      </w:rPr>
+    </w:lvl>
+  </w:abstractNum>
+  <w:num w:numId="1" w16cid:durableId="1237740205">
+    <w:abstractNumId w:val="2"/>
+  </w:num>
+  <w:num w:numId="2" w16cid:durableId="1883132112">
+    <w:abstractNumId w:val="3"/>
+  </w:num>
+  <w:num w:numId="3" w16cid:durableId="1359894828">
+    <w:abstractNumId w:val="1"/>
+  </w:num>
+  <w:num w:numId="4" w16cid:durableId="572199456">
+    <w:abstractNumId w:val="0"/>
+  </w:num>
+</w:numbering>
 </file>
 
 <file path=word/styles.xml><?xml version="1.0" encoding="utf-8"?>
@@ -1508,6 +9652,7 @@
   <w:style w:type="character" w:default="1" w:styleId="DefaultParagraphFont">
     <w:name w:val="Default Paragraph Font"/>
     <w:uiPriority w:val="1"/>
+    <w:semiHidden/>
     <w:unhideWhenUsed/>
   </w:style>
   <w:style w:type="table" w:default="1" w:styleId="TableNormal">
@@ -1821,6 +9966,25 @@
       <w:spacing w:val="5"/>
     </w:rPr>
   </w:style>
+  <w:style w:type="table" w:styleId="TableGrid">
+    <w:name w:val="Table Grid"/>
+    <w:basedOn w:val="TableNormal"/>
+    <w:uiPriority w:val="39"/>
+    <w:rsid w:val="001E695B"/>
+    <w:pPr>
+      <w:spacing w:after="0" w:line="240" w:lineRule="auto"/>
+    </w:pPr>
+    <w:tblPr>
+      <w:tblBorders>
+        <w:top w:val="single" w:sz="4" w:space="0" w:color="auto"/>
+        <w:left w:val="single" w:sz="4" w:space="0" w:color="auto"/>
+        <w:bottom w:val="single" w:sz="4" w:space="0" w:color="auto"/>
+        <w:right w:val="single" w:sz="4" w:space="0" w:color="auto"/>
+        <w:insideH w:val="single" w:sz="4" w:space="0" w:color="auto"/>
+        <w:insideV w:val="single" w:sz="4" w:space="0" w:color="auto"/>
+      </w:tblBorders>
+    </w:tblPr>
+  </w:style>
 </w:styles>
 </file>
 
@@ -2117,4 +10281,16 @@
     </a:ext>
   </a:extLst>
 </a:theme>
+</file>
+
+<file path=customXml/item1.xml><?xml version="1.0" encoding="utf-8"?>
+<b:Sources xmlns:b="http://schemas.openxmlformats.org/officeDocument/2006/bibliography" xmlns="http://schemas.openxmlformats.org/officeDocument/2006/bibliography" SelectedStyle="\APASixthEditionOfficeOnline.xsl" StyleName="APA" Version="6"/>
+</file>
+
+<file path=customXml/itemProps1.xml><?xml version="1.0" encoding="utf-8"?>
+<ds:datastoreItem xmlns:ds="http://schemas.openxmlformats.org/officeDocument/2006/customXml" ds:itemID="{E3EF195C-7688-4D69-976B-4A564B5A62C9}">
+  <ds:schemaRefs>
+    <ds:schemaRef ds:uri="http://schemas.openxmlformats.org/officeDocument/2006/bibliography"/>
+  </ds:schemaRefs>
+</ds:datastoreItem>
 </file>